--- a/3/AT2022template.docx
+++ b/3/AT2022template.docx
@@ -16,7 +16,7 @@
       <w:bookmarkStart w:id="0" w:name="_Toc276075277"/>
       <w:bookmarkStart w:id="1" w:name="_Toc276078004"/>
       <w:bookmarkStart w:id="2" w:name="_Toc276163609"/>
-      <w:bookmarkStart w:id="3" w:name="_Toc116686903"/>
+      <w:bookmarkStart w:id="3" w:name="_Toc117505718"/>
       <w:r>
         <w:rPr>
           <w:lang w:val="ru-RU"/>
@@ -104,7 +104,7 @@
         <w:rPr>
           <w:noProof/>
         </w:rPr>
-        <w:instrText xml:space="preserve"> PAGEREF _Toc116686903 \h </w:instrText>
+        <w:instrText xml:space="preserve"> PAGEREF _Toc117505718 \h </w:instrText>
       </w:r>
       <w:r>
         <w:rPr>
@@ -164,7 +164,7 @@
         <w:rPr>
           <w:noProof/>
         </w:rPr>
-        <w:instrText xml:space="preserve"> PAGEREF _Toc116686904 \h </w:instrText>
+        <w:instrText xml:space="preserve"> PAGEREF _Toc117505719 \h </w:instrText>
       </w:r>
       <w:r>
         <w:rPr>
@@ -181,7 +181,7 @@
         <w:rPr>
           <w:noProof/>
         </w:rPr>
-        <w:t>3</w:t>
+        <w:t>2</w:t>
       </w:r>
       <w:r>
         <w:rPr>
@@ -244,7 +244,7 @@
         <w:rPr>
           <w:noProof/>
         </w:rPr>
-        <w:instrText xml:space="preserve"> PAGEREF _Toc116686905 \h </w:instrText>
+        <w:instrText xml:space="preserve"> PAGEREF _Toc117505720 \h </w:instrText>
       </w:r>
       <w:r>
         <w:rPr>
@@ -261,7 +261,7 @@
         <w:rPr>
           <w:noProof/>
         </w:rPr>
-        <w:t>4</w:t>
+        <w:t>3</w:t>
       </w:r>
       <w:r>
         <w:rPr>
@@ -322,7 +322,7 @@
         <w:rPr>
           <w:noProof/>
         </w:rPr>
-        <w:instrText xml:space="preserve"> PAGEREF _Toc116686906 \h </w:instrText>
+        <w:instrText xml:space="preserve"> PAGEREF _Toc117505721 \h </w:instrText>
       </w:r>
       <w:r>
         <w:rPr>
@@ -339,7 +339,7 @@
         <w:rPr>
           <w:noProof/>
         </w:rPr>
-        <w:t>4</w:t>
+        <w:t>3</w:t>
       </w:r>
       <w:r>
         <w:rPr>
@@ -400,7 +400,7 @@
         <w:rPr>
           <w:noProof/>
         </w:rPr>
-        <w:instrText xml:space="preserve"> PAGEREF _Toc116686907 \h </w:instrText>
+        <w:instrText xml:space="preserve"> PAGEREF _Toc117505722 \h </w:instrText>
       </w:r>
       <w:r>
         <w:rPr>
@@ -417,7 +417,7 @@
         <w:rPr>
           <w:noProof/>
         </w:rPr>
-        <w:t>4</w:t>
+        <w:t>3</w:t>
       </w:r>
       <w:r>
         <w:rPr>
@@ -478,7 +478,7 @@
         <w:rPr>
           <w:noProof/>
         </w:rPr>
-        <w:instrText xml:space="preserve"> PAGEREF _Toc116686908 \h </w:instrText>
+        <w:instrText xml:space="preserve"> PAGEREF _Toc117505723 \h </w:instrText>
       </w:r>
       <w:r>
         <w:rPr>
@@ -495,7 +495,7 @@
         <w:rPr>
           <w:noProof/>
         </w:rPr>
-        <w:t>4</w:t>
+        <w:t>3</w:t>
       </w:r>
       <w:r>
         <w:rPr>
@@ -556,7 +556,7 @@
         <w:rPr>
           <w:noProof/>
         </w:rPr>
-        <w:instrText xml:space="preserve"> PAGEREF _Toc116686909 \h </w:instrText>
+        <w:instrText xml:space="preserve"> PAGEREF _Toc117505724 \h </w:instrText>
       </w:r>
       <w:r>
         <w:rPr>
@@ -573,7 +573,7 @@
         <w:rPr>
           <w:noProof/>
         </w:rPr>
-        <w:t>4</w:t>
+        <w:t>3</w:t>
       </w:r>
       <w:r>
         <w:rPr>
@@ -634,7 +634,7 @@
         <w:rPr>
           <w:noProof/>
         </w:rPr>
-        <w:instrText xml:space="preserve"> PAGEREF _Toc116686910 \h </w:instrText>
+        <w:instrText xml:space="preserve"> PAGEREF _Toc117505725 \h </w:instrText>
       </w:r>
       <w:r>
         <w:rPr>
@@ -651,7 +651,7 @@
         <w:rPr>
           <w:noProof/>
         </w:rPr>
-        <w:t>4</w:t>
+        <w:t>3</w:t>
       </w:r>
       <w:r>
         <w:rPr>
@@ -714,7 +714,7 @@
         <w:rPr>
           <w:noProof/>
         </w:rPr>
-        <w:instrText xml:space="preserve"> PAGEREF _Toc116686911 \h </w:instrText>
+        <w:instrText xml:space="preserve"> PAGEREF _Toc117505726 \h </w:instrText>
       </w:r>
       <w:r>
         <w:rPr>
@@ -792,7 +792,7 @@
         <w:rPr>
           <w:noProof/>
         </w:rPr>
-        <w:instrText xml:space="preserve"> PAGEREF _Toc116686912 \h </w:instrText>
+        <w:instrText xml:space="preserve"> PAGEREF _Toc117505727 \h </w:instrText>
       </w:r>
       <w:r>
         <w:rPr>
@@ -849,7 +849,7 @@
           <w:noProof/>
           <w:lang w:val="ru-RU"/>
         </w:rPr>
-        <w:t>Интерфейсы системы</w:t>
+        <w:t>Интерфейсы пользователя</w:t>
       </w:r>
       <w:r>
         <w:rPr>
@@ -867,7 +867,7 @@
         <w:rPr>
           <w:noProof/>
         </w:rPr>
-        <w:instrText xml:space="preserve"> PAGEREF _Toc116686913 \h </w:instrText>
+        <w:instrText xml:space="preserve"> PAGEREF _Toc117505728 \h </w:instrText>
       </w:r>
       <w:r>
         <w:rPr>
@@ -884,7 +884,7 @@
         <w:rPr>
           <w:noProof/>
         </w:rPr>
-        <w:t>5</w:t>
+        <w:t>4</w:t>
       </w:r>
       <w:r>
         <w:rPr>
@@ -924,7 +924,7 @@
           <w:noProof/>
           <w:lang w:val="ru-RU"/>
         </w:rPr>
-        <w:t>Интерфейсы пользователя</w:t>
+        <w:t>Интерфейсы аппаратных средств ЭВМ</w:t>
       </w:r>
       <w:r>
         <w:rPr>
@@ -942,7 +942,7 @@
         <w:rPr>
           <w:noProof/>
         </w:rPr>
-        <w:instrText xml:space="preserve"> PAGEREF _Toc116686914 \h </w:instrText>
+        <w:instrText xml:space="preserve"> PAGEREF _Toc117505729 \h </w:instrText>
       </w:r>
       <w:r>
         <w:rPr>
@@ -999,7 +999,7 @@
           <w:noProof/>
           <w:lang w:val="ru-RU"/>
         </w:rPr>
-        <w:t>Интерфейсы аппаратных средств ЭВМ</w:t>
+        <w:t>Интерфейсы программного обеспечения</w:t>
       </w:r>
       <w:r>
         <w:rPr>
@@ -1017,7 +1017,7 @@
         <w:rPr>
           <w:noProof/>
         </w:rPr>
-        <w:instrText xml:space="preserve"> PAGEREF _Toc116686915 \h </w:instrText>
+        <w:instrText xml:space="preserve"> PAGEREF _Toc117505730 \h </w:instrText>
       </w:r>
       <w:r>
         <w:rPr>
@@ -1074,7 +1074,7 @@
           <w:noProof/>
           <w:lang w:val="ru-RU"/>
         </w:rPr>
-        <w:t>Интерфейсы программного обеспечения</w:t>
+        <w:t>Интерфейсы коммуникаций</w:t>
       </w:r>
       <w:r>
         <w:rPr>
@@ -1092,7 +1092,7 @@
         <w:rPr>
           <w:noProof/>
         </w:rPr>
-        <w:instrText xml:space="preserve"> PAGEREF _Toc116686916 \h </w:instrText>
+        <w:instrText xml:space="preserve"> PAGEREF _Toc117505731 \h </w:instrText>
       </w:r>
       <w:r>
         <w:rPr>
@@ -1149,7 +1149,7 @@
           <w:noProof/>
           <w:lang w:val="ru-RU"/>
         </w:rPr>
-        <w:t>Интерфейсы коммуникаций</w:t>
+        <w:t>Ограничения памяти</w:t>
       </w:r>
       <w:r>
         <w:rPr>
@@ -1167,7 +1167,7 @@
         <w:rPr>
           <w:noProof/>
         </w:rPr>
-        <w:instrText xml:space="preserve"> PAGEREF _Toc116686917 \h </w:instrText>
+        <w:instrText xml:space="preserve"> PAGEREF _Toc117505732 \h </w:instrText>
       </w:r>
       <w:r>
         <w:rPr>
@@ -1224,7 +1224,7 @@
           <w:noProof/>
           <w:lang w:val="ru-RU"/>
         </w:rPr>
-        <w:t>Ограничения памяти</w:t>
+        <w:t>Действия</w:t>
       </w:r>
       <w:r>
         <w:rPr>
@@ -1242,7 +1242,7 @@
         <w:rPr>
           <w:noProof/>
         </w:rPr>
-        <w:instrText xml:space="preserve"> PAGEREF _Toc116686918 \h </w:instrText>
+        <w:instrText xml:space="preserve"> PAGEREF _Toc117505733 \h </w:instrText>
       </w:r>
       <w:r>
         <w:rPr>
@@ -1299,7 +1299,7 @@
           <w:noProof/>
           <w:lang w:val="ru-RU"/>
         </w:rPr>
-        <w:t>Действия</w:t>
+        <w:t>Требования настройки рабочих мест</w:t>
       </w:r>
       <w:r>
         <w:rPr>
@@ -1317,82 +1317,7 @@
         <w:rPr>
           <w:noProof/>
         </w:rPr>
-        <w:instrText xml:space="preserve"> PAGEREF _Toc116686919 \h </w:instrText>
-      </w:r>
-      <w:r>
-        <w:rPr>
-          <w:noProof/>
-        </w:rPr>
-      </w:r>
-      <w:r>
-        <w:rPr>
-          <w:noProof/>
-        </w:rPr>
-        <w:fldChar w:fldCharType="separate"/>
-      </w:r>
-      <w:r>
-        <w:rPr>
-          <w:noProof/>
-        </w:rPr>
-        <w:t>5</w:t>
-      </w:r>
-      <w:r>
-        <w:rPr>
-          <w:noProof/>
-        </w:rPr>
-        <w:fldChar w:fldCharType="end"/>
-      </w:r>
-    </w:p>
-    <w:p>
-      <w:pPr>
-        <w:pStyle w:val="30"/>
-        <w:rPr>
-          <w:rFonts w:asciiTheme="minorHAnsi" w:hAnsiTheme="minorHAnsi" w:cstheme="minorBidi"/>
-          <w:noProof/>
-          <w:szCs w:val="22"/>
-          <w:lang w:val="ru-RU" w:eastAsia="ru-RU"/>
-        </w:rPr>
-      </w:pPr>
-      <w:r>
-        <w:rPr>
-          <w:noProof/>
-          <w:lang w:val="ru-RU"/>
-        </w:rPr>
-        <w:t>2.1.8</w:t>
-      </w:r>
-      <w:r>
-        <w:rPr>
-          <w:rFonts w:asciiTheme="minorHAnsi" w:hAnsiTheme="minorHAnsi" w:cstheme="minorBidi"/>
-          <w:noProof/>
-          <w:szCs w:val="22"/>
-          <w:lang w:val="ru-RU" w:eastAsia="ru-RU"/>
-        </w:rPr>
-        <w:tab/>
-      </w:r>
-      <w:r>
-        <w:rPr>
-          <w:noProof/>
-          <w:lang w:val="ru-RU"/>
-        </w:rPr>
-        <w:t>Требования настройки рабочих мест</w:t>
-      </w:r>
-      <w:r>
-        <w:rPr>
-          <w:noProof/>
-        </w:rPr>
-        <w:tab/>
-      </w:r>
-      <w:r>
-        <w:rPr>
-          <w:noProof/>
-        </w:rPr>
-        <w:fldChar w:fldCharType="begin"/>
-      </w:r>
-      <w:r>
-        <w:rPr>
-          <w:noProof/>
-        </w:rPr>
-        <w:instrText xml:space="preserve"> PAGEREF _Toc116686920 \h </w:instrText>
+        <w:instrText xml:space="preserve"> PAGEREF _Toc117505734 \h </w:instrText>
       </w:r>
       <w:r>
         <w:rPr>
@@ -1470,7 +1395,7 @@
         <w:rPr>
           <w:noProof/>
         </w:rPr>
-        <w:instrText xml:space="preserve"> PAGEREF _Toc116686921 \h </w:instrText>
+        <w:instrText xml:space="preserve"> PAGEREF _Toc117505735 \h </w:instrText>
       </w:r>
       <w:r>
         <w:rPr>
@@ -1548,7 +1473,7 @@
         <w:rPr>
           <w:noProof/>
         </w:rPr>
-        <w:instrText xml:space="preserve"> PAGEREF _Toc116686922 \h </w:instrText>
+        <w:instrText xml:space="preserve"> PAGEREF _Toc117505736 \h </w:instrText>
       </w:r>
       <w:r>
         <w:rPr>
@@ -1626,7 +1551,7 @@
         <w:rPr>
           <w:noProof/>
         </w:rPr>
-        <w:instrText xml:space="preserve"> PAGEREF _Toc116686923 \h </w:instrText>
+        <w:instrText xml:space="preserve"> PAGEREF _Toc117505737 \h </w:instrText>
       </w:r>
       <w:r>
         <w:rPr>
@@ -1704,7 +1629,7 @@
         <w:rPr>
           <w:noProof/>
         </w:rPr>
-        <w:instrText xml:space="preserve"> PAGEREF _Toc116686924 \h </w:instrText>
+        <w:instrText xml:space="preserve"> PAGEREF _Toc117505738 \h </w:instrText>
       </w:r>
       <w:r>
         <w:rPr>
@@ -1782,7 +1707,7 @@
         <w:rPr>
           <w:noProof/>
         </w:rPr>
-        <w:instrText xml:space="preserve"> PAGEREF _Toc116686925 \h </w:instrText>
+        <w:instrText xml:space="preserve"> PAGEREF _Toc117505739 \h </w:instrText>
       </w:r>
       <w:r>
         <w:rPr>
@@ -1862,7 +1787,7 @@
         <w:rPr>
           <w:noProof/>
         </w:rPr>
-        <w:instrText xml:space="preserve"> PAGEREF _Toc116686926 \h </w:instrText>
+        <w:instrText xml:space="preserve"> PAGEREF _Toc117505740 \h </w:instrText>
       </w:r>
       <w:r>
         <w:rPr>
@@ -1940,7 +1865,7 @@
         <w:rPr>
           <w:noProof/>
         </w:rPr>
-        <w:instrText xml:space="preserve"> PAGEREF _Toc116686927 \h </w:instrText>
+        <w:instrText xml:space="preserve"> PAGEREF _Toc117505741 \h </w:instrText>
       </w:r>
       <w:r>
         <w:rPr>
@@ -2015,7 +1940,7 @@
         <w:rPr>
           <w:noProof/>
         </w:rPr>
-        <w:instrText xml:space="preserve"> PAGEREF _Toc116686928 \h </w:instrText>
+        <w:instrText xml:space="preserve"> PAGEREF _Toc117505742 \h </w:instrText>
       </w:r>
       <w:r>
         <w:rPr>
@@ -2090,7 +2015,7 @@
         <w:rPr>
           <w:noProof/>
         </w:rPr>
-        <w:instrText xml:space="preserve"> PAGEREF _Toc116686929 \h </w:instrText>
+        <w:instrText xml:space="preserve"> PAGEREF _Toc117505743 \h </w:instrText>
       </w:r>
       <w:r>
         <w:rPr>
@@ -2172,7 +2097,7 @@
         <w:rPr>
           <w:noProof/>
         </w:rPr>
-        <w:instrText xml:space="preserve"> PAGEREF _Toc116686930 \h </w:instrText>
+        <w:instrText xml:space="preserve"> PAGEREF _Toc117505744 \h </w:instrText>
       </w:r>
       <w:r>
         <w:rPr>
@@ -2189,7 +2114,82 @@
         <w:rPr>
           <w:noProof/>
         </w:rPr>
-        <w:t>6</w:t>
+        <w:t>7</w:t>
+      </w:r>
+      <w:r>
+        <w:rPr>
+          <w:noProof/>
+        </w:rPr>
+        <w:fldChar w:fldCharType="end"/>
+      </w:r>
+    </w:p>
+    <w:p>
+      <w:pPr>
+        <w:pStyle w:val="30"/>
+        <w:rPr>
+          <w:rFonts w:asciiTheme="minorHAnsi" w:hAnsiTheme="minorHAnsi" w:cstheme="minorBidi"/>
+          <w:noProof/>
+          <w:szCs w:val="22"/>
+          <w:lang w:val="ru-RU" w:eastAsia="ru-RU"/>
+        </w:rPr>
+      </w:pPr>
+      <w:r>
+        <w:rPr>
+          <w:noProof/>
+          <w:lang w:val="ru-RU"/>
+        </w:rPr>
+        <w:t>3.1.4</w:t>
+      </w:r>
+      <w:r>
+        <w:rPr>
+          <w:rFonts w:asciiTheme="minorHAnsi" w:hAnsiTheme="minorHAnsi" w:cstheme="minorBidi"/>
+          <w:noProof/>
+          <w:szCs w:val="22"/>
+          <w:lang w:val="ru-RU" w:eastAsia="ru-RU"/>
+        </w:rPr>
+        <w:tab/>
+      </w:r>
+      <w:r>
+        <w:rPr>
+          <w:noProof/>
+          <w:lang w:val="ru-RU"/>
+        </w:rPr>
+        <w:t>Функциональные требования к модулю клиента</w:t>
+      </w:r>
+      <w:r>
+        <w:rPr>
+          <w:noProof/>
+        </w:rPr>
+        <w:tab/>
+      </w:r>
+      <w:r>
+        <w:rPr>
+          <w:noProof/>
+        </w:rPr>
+        <w:fldChar w:fldCharType="begin"/>
+      </w:r>
+      <w:r>
+        <w:rPr>
+          <w:noProof/>
+        </w:rPr>
+        <w:instrText xml:space="preserve"> PAGEREF _Toc117505745 \h </w:instrText>
+      </w:r>
+      <w:r>
+        <w:rPr>
+          <w:noProof/>
+        </w:rPr>
+      </w:r>
+      <w:r>
+        <w:rPr>
+          <w:noProof/>
+        </w:rPr>
+        <w:fldChar w:fldCharType="separate"/>
+      </w:r>
+      <w:r>
+        <w:rPr>
+          <w:noProof/>
+        </w:rPr>
+        <w:t>7</w:t>
       </w:r>
       <w:r>
         <w:rPr>
@@ -2208,13 +2208,13 @@
           <w:rFonts w:asciiTheme="minorHAnsi" w:hAnsiTheme="minorHAnsi" w:cstheme="minorBidi"/>
           <w:noProof/>
           <w:szCs w:val="22"/>
-          <w:lang w:val="en-US" w:eastAsia="ru-RU"/>
-        </w:rPr>
-      </w:pPr>
-      <w:r>
-        <w:rPr>
-          <w:noProof/>
-          <w:lang w:val="en-GB"/>
+          <w:lang w:val="ru-RU" w:eastAsia="ru-RU"/>
+        </w:rPr>
+      </w:pPr>
+      <w:r>
+        <w:rPr>
+          <w:noProof/>
+          <w:lang w:val="ru-RU"/>
         </w:rPr>
         <w:t>3.2</w:t>
       </w:r>
@@ -2223,7 +2223,7 @@
           <w:rFonts w:asciiTheme="minorHAnsi" w:hAnsiTheme="minorHAnsi" w:cstheme="minorBidi"/>
           <w:noProof/>
           <w:szCs w:val="22"/>
-          <w:lang w:val="en-US" w:eastAsia="ru-RU"/>
+          <w:lang w:val="ru-RU" w:eastAsia="ru-RU"/>
         </w:rPr>
         <w:tab/>
       </w:r>
@@ -2250,7 +2250,7 @@
         <w:rPr>
           <w:noProof/>
         </w:rPr>
-        <w:instrText xml:space="preserve"> PAGEREF _Toc116686931 \h </w:instrText>
+        <w:instrText xml:space="preserve"> PAGEREF _Toc117505746 \h </w:instrText>
       </w:r>
       <w:r>
         <w:rPr>
@@ -2283,13 +2283,13 @@
           <w:rFonts w:asciiTheme="minorHAnsi" w:hAnsiTheme="minorHAnsi" w:cstheme="minorBidi"/>
           <w:noProof/>
           <w:szCs w:val="22"/>
-          <w:lang w:val="en-US" w:eastAsia="ru-RU"/>
-        </w:rPr>
-      </w:pPr>
-      <w:r>
-        <w:rPr>
-          <w:noProof/>
-          <w:lang w:val="en-GB"/>
+          <w:lang w:val="ru-RU" w:eastAsia="ru-RU"/>
+        </w:rPr>
+      </w:pPr>
+      <w:r>
+        <w:rPr>
+          <w:noProof/>
+          <w:lang w:val="ru-RU"/>
         </w:rPr>
         <w:t>3.2.1</w:t>
       </w:r>
@@ -2298,16 +2298,16 @@
           <w:rFonts w:asciiTheme="minorHAnsi" w:hAnsiTheme="minorHAnsi" w:cstheme="minorBidi"/>
           <w:noProof/>
           <w:szCs w:val="22"/>
-          <w:lang w:val="en-US" w:eastAsia="ru-RU"/>
+          <w:lang w:val="ru-RU" w:eastAsia="ru-RU"/>
         </w:rPr>
         <w:tab/>
       </w:r>
       <w:r>
         <w:rPr>
           <w:noProof/>
-          <w:lang w:val="en-GB"/>
-        </w:rPr>
-        <w:t>&lt;Reliability Requirement One&gt;</w:t>
+          <w:lang w:val="ru-RU"/>
+        </w:rPr>
+        <w:t>Время простоя</w:t>
       </w:r>
       <w:r>
         <w:rPr>
@@ -2325,7 +2325,7 @@
         <w:rPr>
           <w:noProof/>
         </w:rPr>
-        <w:instrText xml:space="preserve"> PAGEREF _Toc116686932 \h </w:instrText>
+        <w:instrText xml:space="preserve"> PAGEREF _Toc117505747 \h </w:instrText>
       </w:r>
       <w:r>
         <w:rPr>
@@ -2361,13 +2361,13 @@
           <w:rFonts w:asciiTheme="minorHAnsi" w:hAnsiTheme="minorHAnsi" w:cstheme="minorBidi"/>
           <w:noProof/>
           <w:szCs w:val="22"/>
-          <w:lang w:val="en-US" w:eastAsia="ru-RU"/>
-        </w:rPr>
-      </w:pPr>
-      <w:r>
-        <w:rPr>
-          <w:noProof/>
-          <w:lang w:val="en-GB"/>
+          <w:lang w:val="ru-RU" w:eastAsia="ru-RU"/>
+        </w:rPr>
+      </w:pPr>
+      <w:r>
+        <w:rPr>
+          <w:noProof/>
+          <w:lang w:val="ru-RU"/>
         </w:rPr>
         <w:t>3.3</w:t>
       </w:r>
@@ -2376,7 +2376,7 @@
           <w:rFonts w:asciiTheme="minorHAnsi" w:hAnsiTheme="minorHAnsi" w:cstheme="minorBidi"/>
           <w:noProof/>
           <w:szCs w:val="22"/>
-          <w:lang w:val="en-US" w:eastAsia="ru-RU"/>
+          <w:lang w:val="ru-RU" w:eastAsia="ru-RU"/>
         </w:rPr>
         <w:tab/>
       </w:r>
@@ -2403,7 +2403,7 @@
         <w:rPr>
           <w:noProof/>
         </w:rPr>
-        <w:instrText xml:space="preserve"> PAGEREF _Toc116686933 \h </w:instrText>
+        <w:instrText xml:space="preserve"> PAGEREF _Toc117505748 \h </w:instrText>
       </w:r>
       <w:r>
         <w:rPr>
@@ -2436,13 +2436,13 @@
           <w:rFonts w:asciiTheme="minorHAnsi" w:hAnsiTheme="minorHAnsi" w:cstheme="minorBidi"/>
           <w:noProof/>
           <w:szCs w:val="22"/>
-          <w:lang w:val="en-US" w:eastAsia="ru-RU"/>
-        </w:rPr>
-      </w:pPr>
-      <w:r>
-        <w:rPr>
-          <w:noProof/>
-          <w:lang w:val="en-GB"/>
+          <w:lang w:val="ru-RU" w:eastAsia="ru-RU"/>
+        </w:rPr>
+      </w:pPr>
+      <w:r>
+        <w:rPr>
+          <w:noProof/>
+          <w:lang w:val="ru-RU"/>
         </w:rPr>
         <w:t>3.3.1</w:t>
       </w:r>
@@ -2451,16 +2451,16 @@
           <w:rFonts w:asciiTheme="minorHAnsi" w:hAnsiTheme="minorHAnsi" w:cstheme="minorBidi"/>
           <w:noProof/>
           <w:szCs w:val="22"/>
-          <w:lang w:val="en-US" w:eastAsia="ru-RU"/>
+          <w:lang w:val="ru-RU" w:eastAsia="ru-RU"/>
         </w:rPr>
         <w:tab/>
       </w:r>
       <w:r>
         <w:rPr>
           <w:noProof/>
-          <w:lang w:val="en-GB"/>
-        </w:rPr>
-        <w:t>&lt;Performance Requirement One&gt;</w:t>
+          <w:lang w:val="ru-RU"/>
+        </w:rPr>
+        <w:t>Количество одновременных пользователей.</w:t>
       </w:r>
       <w:r>
         <w:rPr>
@@ -2478,7 +2478,82 @@
         <w:rPr>
           <w:noProof/>
         </w:rPr>
-        <w:instrText xml:space="preserve"> PAGEREF _Toc116686934 \h </w:instrText>
+        <w:instrText xml:space="preserve"> PAGEREF _Toc117505749 \h </w:instrText>
+      </w:r>
+      <w:r>
+        <w:rPr>
+          <w:noProof/>
+        </w:rPr>
+      </w:r>
+      <w:r>
+        <w:rPr>
+          <w:noProof/>
+        </w:rPr>
+        <w:fldChar w:fldCharType="separate"/>
+      </w:r>
+      <w:r>
+        <w:rPr>
+          <w:noProof/>
+        </w:rPr>
+        <w:t>7</w:t>
+      </w:r>
+      <w:r>
+        <w:rPr>
+          <w:noProof/>
+        </w:rPr>
+        <w:fldChar w:fldCharType="end"/>
+      </w:r>
+    </w:p>
+    <w:p>
+      <w:pPr>
+        <w:pStyle w:val="30"/>
+        <w:rPr>
+          <w:rFonts w:asciiTheme="minorHAnsi" w:hAnsiTheme="minorHAnsi" w:cstheme="minorBidi"/>
+          <w:noProof/>
+          <w:szCs w:val="22"/>
+          <w:lang w:val="ru-RU" w:eastAsia="ru-RU"/>
+        </w:rPr>
+      </w:pPr>
+      <w:r>
+        <w:rPr>
+          <w:noProof/>
+          <w:lang w:val="ru-RU"/>
+        </w:rPr>
+        <w:t>3.3.2</w:t>
+      </w:r>
+      <w:r>
+        <w:rPr>
+          <w:rFonts w:asciiTheme="minorHAnsi" w:hAnsiTheme="minorHAnsi" w:cstheme="minorBidi"/>
+          <w:noProof/>
+          <w:szCs w:val="22"/>
+          <w:lang w:val="ru-RU" w:eastAsia="ru-RU"/>
+        </w:rPr>
+        <w:tab/>
+      </w:r>
+      <w:r>
+        <w:rPr>
+          <w:noProof/>
+          <w:lang w:val="ru-RU"/>
+        </w:rPr>
+        <w:t>Время отклика.</w:t>
+      </w:r>
+      <w:r>
+        <w:rPr>
+          <w:noProof/>
+        </w:rPr>
+        <w:tab/>
+      </w:r>
+      <w:r>
+        <w:rPr>
+          <w:noProof/>
+        </w:rPr>
+        <w:fldChar w:fldCharType="begin"/>
+      </w:r>
+      <w:r>
+        <w:rPr>
+          <w:noProof/>
+        </w:rPr>
+        <w:instrText xml:space="preserve"> PAGEREF _Toc117505750 \h </w:instrText>
       </w:r>
       <w:r>
         <w:rPr>
@@ -2514,13 +2589,13 @@
           <w:rFonts w:asciiTheme="minorHAnsi" w:hAnsiTheme="minorHAnsi" w:cstheme="minorBidi"/>
           <w:noProof/>
           <w:szCs w:val="22"/>
-          <w:lang w:val="en-US" w:eastAsia="ru-RU"/>
-        </w:rPr>
-      </w:pPr>
-      <w:r>
-        <w:rPr>
-          <w:noProof/>
-          <w:lang w:val="en-GB"/>
+          <w:lang w:val="ru-RU" w:eastAsia="ru-RU"/>
+        </w:rPr>
+      </w:pPr>
+      <w:r>
+        <w:rPr>
+          <w:noProof/>
+          <w:lang w:val="ru-RU"/>
         </w:rPr>
         <w:t>3.4</w:t>
       </w:r>
@@ -2529,7 +2604,7 @@
           <w:rFonts w:asciiTheme="minorHAnsi" w:hAnsiTheme="minorHAnsi" w:cstheme="minorBidi"/>
           <w:noProof/>
           <w:szCs w:val="22"/>
-          <w:lang w:val="en-US" w:eastAsia="ru-RU"/>
+          <w:lang w:val="ru-RU" w:eastAsia="ru-RU"/>
         </w:rPr>
         <w:tab/>
       </w:r>
@@ -2556,7 +2631,7 @@
         <w:rPr>
           <w:noProof/>
         </w:rPr>
-        <w:instrText xml:space="preserve"> PAGEREF _Toc116686935 \h </w:instrText>
+        <w:instrText xml:space="preserve"> PAGEREF _Toc117505751 \h </w:instrText>
       </w:r>
       <w:r>
         <w:rPr>
@@ -2589,13 +2664,13 @@
           <w:rFonts w:asciiTheme="minorHAnsi" w:hAnsiTheme="minorHAnsi" w:cstheme="minorBidi"/>
           <w:noProof/>
           <w:szCs w:val="22"/>
-          <w:lang w:val="en-US" w:eastAsia="ru-RU"/>
-        </w:rPr>
-      </w:pPr>
-      <w:r>
-        <w:rPr>
-          <w:noProof/>
-          <w:lang w:val="en-GB"/>
+          <w:lang w:val="ru-RU" w:eastAsia="ru-RU"/>
+        </w:rPr>
+      </w:pPr>
+      <w:r>
+        <w:rPr>
+          <w:noProof/>
+          <w:lang w:val="ru-RU"/>
         </w:rPr>
         <w:t>3.4.1</w:t>
       </w:r>
@@ -2604,16 +2679,16 @@
           <w:rFonts w:asciiTheme="minorHAnsi" w:hAnsiTheme="minorHAnsi" w:cstheme="minorBidi"/>
           <w:noProof/>
           <w:szCs w:val="22"/>
-          <w:lang w:val="en-US" w:eastAsia="ru-RU"/>
+          <w:lang w:val="ru-RU" w:eastAsia="ru-RU"/>
         </w:rPr>
         <w:tab/>
       </w:r>
       <w:r>
         <w:rPr>
           <w:noProof/>
-          <w:lang w:val="en-GB"/>
-        </w:rPr>
-        <w:t>&lt;Maintainability Requirement One&gt;</w:t>
+          <w:lang w:val="ru-RU"/>
+        </w:rPr>
+        <w:t>Требования резервного копирования</w:t>
       </w:r>
       <w:r>
         <w:rPr>
@@ -2631,7 +2706,82 @@
         <w:rPr>
           <w:noProof/>
         </w:rPr>
-        <w:instrText xml:space="preserve"> PAGEREF _Toc116686936 \h </w:instrText>
+        <w:instrText xml:space="preserve"> PAGEREF _Toc117505752 \h </w:instrText>
+      </w:r>
+      <w:r>
+        <w:rPr>
+          <w:noProof/>
+        </w:rPr>
+      </w:r>
+      <w:r>
+        <w:rPr>
+          <w:noProof/>
+        </w:rPr>
+        <w:fldChar w:fldCharType="separate"/>
+      </w:r>
+      <w:r>
+        <w:rPr>
+          <w:noProof/>
+        </w:rPr>
+        <w:t>7</w:t>
+      </w:r>
+      <w:r>
+        <w:rPr>
+          <w:noProof/>
+        </w:rPr>
+        <w:fldChar w:fldCharType="end"/>
+      </w:r>
+    </w:p>
+    <w:p>
+      <w:pPr>
+        <w:pStyle w:val="30"/>
+        <w:rPr>
+          <w:rFonts w:asciiTheme="minorHAnsi" w:hAnsiTheme="minorHAnsi" w:cstheme="minorBidi"/>
+          <w:noProof/>
+          <w:szCs w:val="22"/>
+          <w:lang w:val="ru-RU" w:eastAsia="ru-RU"/>
+        </w:rPr>
+      </w:pPr>
+      <w:r>
+        <w:rPr>
+          <w:noProof/>
+          <w:lang w:val="ru-RU"/>
+        </w:rPr>
+        <w:t>3.4.2</w:t>
+      </w:r>
+      <w:r>
+        <w:rPr>
+          <w:rFonts w:asciiTheme="minorHAnsi" w:hAnsiTheme="minorHAnsi" w:cstheme="minorBidi"/>
+          <w:noProof/>
+          <w:szCs w:val="22"/>
+          <w:lang w:val="ru-RU" w:eastAsia="ru-RU"/>
+        </w:rPr>
+        <w:tab/>
+      </w:r>
+      <w:r>
+        <w:rPr>
+          <w:noProof/>
+          <w:lang w:val="ru-RU"/>
+        </w:rPr>
+        <w:t>Требования к документации по восстановлению</w:t>
+      </w:r>
+      <w:r>
+        <w:rPr>
+          <w:noProof/>
+        </w:rPr>
+        <w:tab/>
+      </w:r>
+      <w:r>
+        <w:rPr>
+          <w:noProof/>
+        </w:rPr>
+        <w:fldChar w:fldCharType="begin"/>
+      </w:r>
+      <w:r>
+        <w:rPr>
+          <w:noProof/>
+        </w:rPr>
+        <w:instrText xml:space="preserve"> PAGEREF _Toc117505753 \h </w:instrText>
       </w:r>
       <w:r>
         <w:rPr>
@@ -2667,13 +2817,13 @@
           <w:rFonts w:asciiTheme="minorHAnsi" w:hAnsiTheme="minorHAnsi" w:cstheme="minorBidi"/>
           <w:noProof/>
           <w:szCs w:val="22"/>
-          <w:lang w:val="en-US" w:eastAsia="ru-RU"/>
-        </w:rPr>
-      </w:pPr>
-      <w:r>
-        <w:rPr>
-          <w:noProof/>
-          <w:lang w:val="en-GB"/>
+          <w:lang w:val="ru-RU" w:eastAsia="ru-RU"/>
+        </w:rPr>
+      </w:pPr>
+      <w:r>
+        <w:rPr>
+          <w:noProof/>
+          <w:lang w:val="ru-RU"/>
         </w:rPr>
         <w:t>3.5</w:t>
       </w:r>
@@ -2682,7 +2832,7 @@
           <w:rFonts w:asciiTheme="minorHAnsi" w:hAnsiTheme="minorHAnsi" w:cstheme="minorBidi"/>
           <w:noProof/>
           <w:szCs w:val="22"/>
-          <w:lang w:val="en-US" w:eastAsia="ru-RU"/>
+          <w:lang w:val="ru-RU" w:eastAsia="ru-RU"/>
         </w:rPr>
         <w:tab/>
       </w:r>
@@ -2691,21 +2841,7 @@
           <w:noProof/>
           <w:lang w:val="ru-RU"/>
         </w:rPr>
-        <w:t>Ограничения</w:t>
-      </w:r>
-      <w:r>
-        <w:rPr>
-          <w:noProof/>
-          <w:lang w:val="en-US"/>
-        </w:rPr>
-        <w:t xml:space="preserve"> </w:t>
-      </w:r>
-      <w:r>
-        <w:rPr>
-          <w:noProof/>
-          <w:lang w:val="ru-RU"/>
-        </w:rPr>
-        <w:t>проекта</w:t>
+        <w:t>Ограничения проекта</w:t>
       </w:r>
       <w:r>
         <w:rPr>
@@ -2723,7 +2859,7 @@
         <w:rPr>
           <w:noProof/>
         </w:rPr>
-        <w:instrText xml:space="preserve"> PAGEREF _Toc116686937 \h </w:instrText>
+        <w:instrText xml:space="preserve"> PAGEREF _Toc117505754 \h </w:instrText>
       </w:r>
       <w:r>
         <w:rPr>
@@ -2740,82 +2876,7 @@
         <w:rPr>
           <w:noProof/>
         </w:rPr>
-        <w:t>7</w:t>
-      </w:r>
-      <w:r>
-        <w:rPr>
-          <w:noProof/>
-        </w:rPr>
-        <w:fldChar w:fldCharType="end"/>
-      </w:r>
-    </w:p>
-    <w:p>
-      <w:pPr>
-        <w:pStyle w:val="30"/>
-        <w:rPr>
-          <w:rFonts w:asciiTheme="minorHAnsi" w:hAnsiTheme="minorHAnsi" w:cstheme="minorBidi"/>
-          <w:noProof/>
-          <w:szCs w:val="22"/>
-          <w:lang w:val="en-US" w:eastAsia="ru-RU"/>
-        </w:rPr>
-      </w:pPr>
-      <w:r>
-        <w:rPr>
-          <w:noProof/>
-          <w:lang w:val="en-GB"/>
-        </w:rPr>
-        <w:t>3.5.1</w:t>
-      </w:r>
-      <w:r>
-        <w:rPr>
-          <w:rFonts w:asciiTheme="minorHAnsi" w:hAnsiTheme="minorHAnsi" w:cstheme="minorBidi"/>
-          <w:noProof/>
-          <w:szCs w:val="22"/>
-          <w:lang w:val="en-US" w:eastAsia="ru-RU"/>
-        </w:rPr>
-        <w:tab/>
-      </w:r>
-      <w:r>
-        <w:rPr>
-          <w:noProof/>
-          <w:lang w:val="en-GB"/>
-        </w:rPr>
-        <w:t>&lt;Design Constraint One&gt;</w:t>
-      </w:r>
-      <w:r>
-        <w:rPr>
-          <w:noProof/>
-        </w:rPr>
-        <w:tab/>
-      </w:r>
-      <w:r>
-        <w:rPr>
-          <w:noProof/>
-        </w:rPr>
-        <w:fldChar w:fldCharType="begin"/>
-      </w:r>
-      <w:r>
-        <w:rPr>
-          <w:noProof/>
-        </w:rPr>
-        <w:instrText xml:space="preserve"> PAGEREF _Toc116686938 \h </w:instrText>
-      </w:r>
-      <w:r>
-        <w:rPr>
-          <w:noProof/>
-        </w:rPr>
-      </w:r>
-      <w:r>
-        <w:rPr>
-          <w:noProof/>
-        </w:rPr>
-        <w:fldChar w:fldCharType="separate"/>
-      </w:r>
-      <w:r>
-        <w:rPr>
-          <w:noProof/>
-        </w:rPr>
-        <w:t>7</w:t>
+        <w:t>8</w:t>
       </w:r>
       <w:r>
         <w:rPr>
@@ -2876,7 +2937,7 @@
         <w:rPr>
           <w:noProof/>
         </w:rPr>
-        <w:instrText xml:space="preserve"> PAGEREF _Toc116686939 \h </w:instrText>
+        <w:instrText xml:space="preserve"> PAGEREF _Toc117505755 \h </w:instrText>
       </w:r>
       <w:r>
         <w:rPr>
@@ -2893,7 +2954,7 @@
         <w:rPr>
           <w:noProof/>
         </w:rPr>
-        <w:t>7</w:t>
+        <w:t>8</w:t>
       </w:r>
       <w:r>
         <w:rPr>
@@ -2954,7 +3015,7 @@
         <w:rPr>
           <w:noProof/>
         </w:rPr>
-        <w:instrText xml:space="preserve"> PAGEREF _Toc116686940 \h </w:instrText>
+        <w:instrText xml:space="preserve"> PAGEREF _Toc117505756 \h </w:instrText>
       </w:r>
       <w:r>
         <w:rPr>
@@ -2971,7 +3032,7 @@
         <w:rPr>
           <w:noProof/>
         </w:rPr>
-        <w:t>7</w:t>
+        <w:t>8</w:t>
       </w:r>
       <w:r>
         <w:rPr>
@@ -3014,7 +3075,7 @@
           <w:noProof/>
           <w:lang w:val="ru-RU"/>
         </w:rPr>
-        <w:t>Интерфейсы</w:t>
+        <w:t>Требования лицензирования</w:t>
       </w:r>
       <w:r>
         <w:rPr>
@@ -3032,7 +3093,7 @@
         <w:rPr>
           <w:noProof/>
         </w:rPr>
-        <w:instrText xml:space="preserve"> PAGEREF _Toc116686941 \h </w:instrText>
+        <w:instrText xml:space="preserve"> PAGEREF _Toc117505757 \h </w:instrText>
       </w:r>
       <w:r>
         <w:rPr>
@@ -3049,307 +3110,7 @@
         <w:rPr>
           <w:noProof/>
         </w:rPr>
-        <w:t>7</w:t>
-      </w:r>
-      <w:r>
-        <w:rPr>
-          <w:noProof/>
-        </w:rPr>
-        <w:fldChar w:fldCharType="end"/>
-      </w:r>
-    </w:p>
-    <w:p>
-      <w:pPr>
-        <w:pStyle w:val="30"/>
-        <w:rPr>
-          <w:rFonts w:asciiTheme="minorHAnsi" w:hAnsiTheme="minorHAnsi" w:cstheme="minorBidi"/>
-          <w:noProof/>
-          <w:szCs w:val="22"/>
-          <w:lang w:val="ru-RU" w:eastAsia="ru-RU"/>
-        </w:rPr>
-      </w:pPr>
-      <w:r>
-        <w:rPr>
-          <w:noProof/>
-          <w:lang w:val="ru-RU"/>
-        </w:rPr>
-        <w:t>3.8.1</w:t>
-      </w:r>
-      <w:r>
-        <w:rPr>
-          <w:rFonts w:asciiTheme="minorHAnsi" w:hAnsiTheme="minorHAnsi" w:cstheme="minorBidi"/>
-          <w:noProof/>
-          <w:szCs w:val="22"/>
-          <w:lang w:val="ru-RU" w:eastAsia="ru-RU"/>
-        </w:rPr>
-        <w:tab/>
-      </w:r>
-      <w:r>
-        <w:rPr>
-          <w:noProof/>
-          <w:lang w:val="ru-RU"/>
-        </w:rPr>
-        <w:t>Интерфейс пользователя</w:t>
-      </w:r>
-      <w:r>
-        <w:rPr>
-          <w:noProof/>
-        </w:rPr>
-        <w:tab/>
-      </w:r>
-      <w:r>
-        <w:rPr>
-          <w:noProof/>
-        </w:rPr>
-        <w:fldChar w:fldCharType="begin"/>
-      </w:r>
-      <w:r>
-        <w:rPr>
-          <w:noProof/>
-        </w:rPr>
-        <w:instrText xml:space="preserve"> PAGEREF _Toc116686942 \h </w:instrText>
-      </w:r>
-      <w:r>
-        <w:rPr>
-          <w:noProof/>
-        </w:rPr>
-      </w:r>
-      <w:r>
-        <w:rPr>
-          <w:noProof/>
-        </w:rPr>
-        <w:fldChar w:fldCharType="separate"/>
-      </w:r>
-      <w:r>
-        <w:rPr>
-          <w:noProof/>
-        </w:rPr>
-        <w:t>7</w:t>
-      </w:r>
-      <w:r>
-        <w:rPr>
-          <w:noProof/>
-        </w:rPr>
-        <w:fldChar w:fldCharType="end"/>
-      </w:r>
-    </w:p>
-    <w:p>
-      <w:pPr>
-        <w:pStyle w:val="30"/>
-        <w:rPr>
-          <w:rFonts w:asciiTheme="minorHAnsi" w:hAnsiTheme="minorHAnsi" w:cstheme="minorBidi"/>
-          <w:noProof/>
-          <w:szCs w:val="22"/>
-          <w:lang w:val="ru-RU" w:eastAsia="ru-RU"/>
-        </w:rPr>
-      </w:pPr>
-      <w:r>
-        <w:rPr>
-          <w:noProof/>
-          <w:lang w:val="ru-RU"/>
-        </w:rPr>
-        <w:t>3.8.2</w:t>
-      </w:r>
-      <w:r>
-        <w:rPr>
-          <w:rFonts w:asciiTheme="minorHAnsi" w:hAnsiTheme="minorHAnsi" w:cstheme="minorBidi"/>
-          <w:noProof/>
-          <w:szCs w:val="22"/>
-          <w:lang w:val="ru-RU" w:eastAsia="ru-RU"/>
-        </w:rPr>
-        <w:tab/>
-      </w:r>
-      <w:r>
-        <w:rPr>
-          <w:noProof/>
-          <w:lang w:val="ru-RU"/>
-        </w:rPr>
-        <w:t>Аппаратные интерфейсы</w:t>
-      </w:r>
-      <w:r>
-        <w:rPr>
-          <w:noProof/>
-        </w:rPr>
-        <w:tab/>
-      </w:r>
-      <w:r>
-        <w:rPr>
-          <w:noProof/>
-        </w:rPr>
-        <w:fldChar w:fldCharType="begin"/>
-      </w:r>
-      <w:r>
-        <w:rPr>
-          <w:noProof/>
-        </w:rPr>
-        <w:instrText xml:space="preserve"> PAGEREF _Toc116686943 \h </w:instrText>
-      </w:r>
-      <w:r>
-        <w:rPr>
-          <w:noProof/>
-        </w:rPr>
-      </w:r>
-      <w:r>
-        <w:rPr>
-          <w:noProof/>
-        </w:rPr>
-        <w:fldChar w:fldCharType="separate"/>
-      </w:r>
-      <w:r>
-        <w:rPr>
-          <w:noProof/>
-        </w:rPr>
-        <w:t>7</w:t>
-      </w:r>
-      <w:r>
-        <w:rPr>
-          <w:noProof/>
-        </w:rPr>
-        <w:fldChar w:fldCharType="end"/>
-      </w:r>
-    </w:p>
-    <w:p>
-      <w:pPr>
-        <w:pStyle w:val="30"/>
-        <w:rPr>
-          <w:rFonts w:asciiTheme="minorHAnsi" w:hAnsiTheme="minorHAnsi" w:cstheme="minorBidi"/>
-          <w:noProof/>
-          <w:szCs w:val="22"/>
-          <w:lang w:val="ru-RU" w:eastAsia="ru-RU"/>
-        </w:rPr>
-      </w:pPr>
-      <w:r>
-        <w:rPr>
-          <w:noProof/>
-          <w:lang w:val="ru-RU"/>
-        </w:rPr>
-        <w:t>3.8.3</w:t>
-      </w:r>
-      <w:r>
-        <w:rPr>
-          <w:rFonts w:asciiTheme="minorHAnsi" w:hAnsiTheme="minorHAnsi" w:cstheme="minorBidi"/>
-          <w:noProof/>
-          <w:szCs w:val="22"/>
-          <w:lang w:val="ru-RU" w:eastAsia="ru-RU"/>
-        </w:rPr>
-        <w:tab/>
-      </w:r>
-      <w:r>
-        <w:rPr>
-          <w:noProof/>
-          <w:lang w:val="ru-RU"/>
-        </w:rPr>
-        <w:t>Программные интерфейсы</w:t>
-      </w:r>
-      <w:r>
-        <w:rPr>
-          <w:noProof/>
-        </w:rPr>
-        <w:tab/>
-      </w:r>
-      <w:r>
-        <w:rPr>
-          <w:noProof/>
-        </w:rPr>
-        <w:fldChar w:fldCharType="begin"/>
-      </w:r>
-      <w:r>
-        <w:rPr>
-          <w:noProof/>
-        </w:rPr>
-        <w:instrText xml:space="preserve"> PAGEREF _Toc116686944 \h </w:instrText>
-      </w:r>
-      <w:r>
-        <w:rPr>
-          <w:noProof/>
-        </w:rPr>
-      </w:r>
-      <w:r>
-        <w:rPr>
-          <w:noProof/>
-        </w:rPr>
-        <w:fldChar w:fldCharType="separate"/>
-      </w:r>
-      <w:r>
-        <w:rPr>
-          <w:noProof/>
-        </w:rPr>
-        <w:t>7</w:t>
-      </w:r>
-      <w:r>
-        <w:rPr>
-          <w:noProof/>
-        </w:rPr>
-        <w:fldChar w:fldCharType="end"/>
-      </w:r>
-    </w:p>
-    <w:p>
-      <w:pPr>
-        <w:pStyle w:val="30"/>
-        <w:rPr>
-          <w:rFonts w:asciiTheme="minorHAnsi" w:hAnsiTheme="minorHAnsi" w:cstheme="minorBidi"/>
-          <w:noProof/>
-          <w:szCs w:val="22"/>
-          <w:lang w:val="ru-RU" w:eastAsia="ru-RU"/>
-        </w:rPr>
-      </w:pPr>
-      <w:r>
-        <w:rPr>
-          <w:noProof/>
-          <w:lang w:val="ru-RU"/>
-        </w:rPr>
-        <w:t>3.8.4</w:t>
-      </w:r>
-      <w:r>
-        <w:rPr>
-          <w:rFonts w:asciiTheme="minorHAnsi" w:hAnsiTheme="minorHAnsi" w:cstheme="minorBidi"/>
-          <w:noProof/>
-          <w:szCs w:val="22"/>
-          <w:lang w:val="ru-RU" w:eastAsia="ru-RU"/>
-        </w:rPr>
-        <w:tab/>
-      </w:r>
-      <w:r>
-        <w:rPr>
-          <w:noProof/>
-          <w:lang w:val="ru-RU"/>
-        </w:rPr>
-        <w:t>Интерфейсы коммуникаций</w:t>
-      </w:r>
-      <w:r>
-        <w:rPr>
-          <w:noProof/>
-        </w:rPr>
-        <w:tab/>
-      </w:r>
-      <w:r>
-        <w:rPr>
-          <w:noProof/>
-        </w:rPr>
-        <w:fldChar w:fldCharType="begin"/>
-      </w:r>
-      <w:r>
-        <w:rPr>
-          <w:noProof/>
-        </w:rPr>
-        <w:instrText xml:space="preserve"> PAGEREF _Toc116686945 \h </w:instrText>
-      </w:r>
-      <w:r>
-        <w:rPr>
-          <w:noProof/>
-        </w:rPr>
-      </w:r>
-      <w:r>
-        <w:rPr>
-          <w:noProof/>
-        </w:rPr>
-        <w:fldChar w:fldCharType="separate"/>
-      </w:r>
-      <w:r>
-        <w:rPr>
-          <w:noProof/>
-        </w:rPr>
-        <w:t>7</w:t>
+        <w:t>8</w:t>
       </w:r>
       <w:r>
         <w:rPr>
@@ -3392,7 +3153,7 @@
           <w:noProof/>
           <w:lang w:val="ru-RU"/>
         </w:rPr>
-        <w:t>Требования лицензирования</w:t>
+        <w:t>Применимые стандарты</w:t>
       </w:r>
       <w:r>
         <w:rPr>
@@ -3410,7 +3171,7 @@
         <w:rPr>
           <w:noProof/>
         </w:rPr>
-        <w:instrText xml:space="preserve"> PAGEREF _Toc116686946 \h </w:instrText>
+        <w:instrText xml:space="preserve"> PAGEREF _Toc117505758 \h </w:instrText>
       </w:r>
       <w:r>
         <w:rPr>
@@ -3427,7 +3188,7 @@
         <w:rPr>
           <w:noProof/>
         </w:rPr>
-        <w:t>7</w:t>
+        <w:t>8</w:t>
       </w:r>
       <w:r>
         <w:rPr>
@@ -3438,12 +3199,10 @@
     </w:p>
     <w:p>
       <w:pPr>
-        <w:pStyle w:val="20"/>
-        <w:tabs>
-          <w:tab w:val="left" w:pos="998"/>
-        </w:tabs>
+        <w:pStyle w:val="10"/>
         <w:rPr>
           <w:rFonts w:asciiTheme="minorHAnsi" w:hAnsiTheme="minorHAnsi" w:cstheme="minorBidi"/>
+          <w:caps w:val="0"/>
           <w:noProof/>
           <w:szCs w:val="22"/>
           <w:lang w:val="ru-RU" w:eastAsia="ru-RU"/>
@@ -3452,35 +3211,19 @@
       <w:r>
         <w:rPr>
           <w:noProof/>
-          <w:lang w:val="en-GB"/>
-        </w:rPr>
-        <w:t>3.10</w:t>
-      </w:r>
-      <w:r>
-        <w:rPr>
-          <w:rFonts w:asciiTheme="minorHAnsi" w:hAnsiTheme="minorHAnsi" w:cstheme="minorBidi"/>
-          <w:noProof/>
-          <w:szCs w:val="22"/>
-          <w:lang w:val="ru-RU" w:eastAsia="ru-RU"/>
+          <w:lang w:val="ru-RU"/>
+        </w:rPr>
+        <w:t>Индекс</w:t>
+      </w:r>
+      <w:r>
+        <w:rPr>
+          <w:noProof/>
         </w:rPr>
         <w:tab/>
       </w:r>
       <w:r>
         <w:rPr>
           <w:noProof/>
-          <w:lang w:val="ru-RU"/>
-        </w:rPr>
-        <w:t>Применимые стандарты</w:t>
-      </w:r>
-      <w:r>
-        <w:rPr>
-          <w:noProof/>
-        </w:rPr>
-        <w:tab/>
-      </w:r>
-      <w:r>
-        <w:rPr>
-          <w:noProof/>
         </w:rPr>
         <w:fldChar w:fldCharType="begin"/>
       </w:r>
@@ -3488,7 +3231,7 @@
         <w:rPr>
           <w:noProof/>
         </w:rPr>
-        <w:instrText xml:space="preserve"> PAGEREF _Toc116686947 \h </w:instrText>
+        <w:instrText xml:space="preserve"> PAGEREF _Toc117505759 \h </w:instrText>
       </w:r>
       <w:r>
         <w:rPr>
@@ -3505,68 +3248,7 @@
         <w:rPr>
           <w:noProof/>
         </w:rPr>
-        <w:t>7</w:t>
-      </w:r>
-      <w:r>
-        <w:rPr>
-          <w:noProof/>
-        </w:rPr>
-        <w:fldChar w:fldCharType="end"/>
-      </w:r>
-    </w:p>
-    <w:p>
-      <w:pPr>
-        <w:pStyle w:val="10"/>
-        <w:rPr>
-          <w:rFonts w:asciiTheme="minorHAnsi" w:hAnsiTheme="minorHAnsi" w:cstheme="minorBidi"/>
-          <w:caps w:val="0"/>
-          <w:noProof/>
-          <w:szCs w:val="22"/>
-          <w:lang w:val="ru-RU" w:eastAsia="ru-RU"/>
-        </w:rPr>
-      </w:pPr>
-      <w:r>
-        <w:rPr>
-          <w:noProof/>
-          <w:lang w:val="ru-RU"/>
-        </w:rPr>
-        <w:lastRenderedPageBreak/>
-        <w:t>Индекс</w:t>
-      </w:r>
-      <w:r>
-        <w:rPr>
-          <w:noProof/>
-        </w:rPr>
-        <w:tab/>
-      </w:r>
-      <w:r>
-        <w:rPr>
-          <w:noProof/>
-        </w:rPr>
-        <w:fldChar w:fldCharType="begin"/>
-      </w:r>
-      <w:r>
-        <w:rPr>
-          <w:noProof/>
-        </w:rPr>
-        <w:instrText xml:space="preserve"> PAGEREF _Toc116686948 \h </w:instrText>
-      </w:r>
-      <w:r>
-        <w:rPr>
-          <w:noProof/>
-        </w:rPr>
-      </w:r>
-      <w:r>
-        <w:rPr>
-          <w:noProof/>
-        </w:rPr>
-        <w:fldChar w:fldCharType="separate"/>
-      </w:r>
-      <w:r>
-        <w:rPr>
-          <w:noProof/>
-        </w:rPr>
-        <w:t>7</w:t>
+        <w:t>8</w:t>
       </w:r>
       <w:r>
         <w:rPr>
@@ -3606,7 +3288,7 @@
         </w:rPr>
         <w:br w:type="page"/>
       </w:r>
-      <w:bookmarkStart w:id="4" w:name="_Toc116686904"/>
+      <w:bookmarkStart w:id="4" w:name="_Toc117505719"/>
       <w:r>
         <w:rPr>
           <w:lang w:val="ru-RU"/>
@@ -3874,6 +3556,12 @@
                 <w:lang w:val="ru-RU"/>
               </w:rPr>
             </w:pPr>
+            <w:r>
+              <w:rPr>
+                <w:lang w:val="ru-RU"/>
+              </w:rPr>
+              <w:t>2022-10-23</w:t>
+            </w:r>
           </w:p>
         </w:tc>
         <w:tc>
@@ -3884,10 +3572,13 @@
             <w:pPr>
               <w:pStyle w:val="table"/>
               <w:jc w:val="center"/>
+            </w:pPr>
+            <w:r>
               <w:rPr>
                 <w:lang w:val="ru-RU"/>
               </w:rPr>
-            </w:pPr>
+              <w:t>0.2</w:t>
+            </w:r>
           </w:p>
         </w:tc>
         <w:tc>
@@ -3901,6 +3592,12 @@
                 <w:lang w:val="ru-RU"/>
               </w:rPr>
             </w:pPr>
+            <w:r>
+              <w:rPr>
+                <w:lang w:val="ru-RU"/>
+              </w:rPr>
+              <w:t>Дополнения к начальной ревизии</w:t>
+            </w:r>
           </w:p>
         </w:tc>
         <w:tc>
@@ -3915,6 +3612,26 @@
                 <w:lang w:val="ru-RU"/>
               </w:rPr>
             </w:pPr>
+            <w:r>
+              <w:rPr>
+                <w:lang w:val="ru-RU"/>
+              </w:rPr>
+              <w:t>Кандрин Алексей,</w:t>
+            </w:r>
+            <w:r>
+              <w:rPr>
+                <w:lang w:val="ru-RU"/>
+              </w:rPr>
+              <w:br/>
+              <w:t xml:space="preserve">Уваркин Илья, </w:t>
+            </w:r>
+            <w:r>
+              <w:rPr>
+                <w:lang w:val="ru-RU"/>
+              </w:rPr>
+              <w:br/>
+              <w:t>Алиса Коробейникова</w:t>
+            </w:r>
           </w:p>
         </w:tc>
       </w:tr>
@@ -4300,7 +4017,7 @@
         </w:rPr>
         <w:br w:type="page"/>
       </w:r>
-      <w:bookmarkStart w:id="6" w:name="_Toc116686905"/>
+      <w:bookmarkStart w:id="6" w:name="_Toc117505720"/>
       <w:r>
         <w:rPr>
           <w:lang w:val="ru-RU"/>
@@ -4549,7 +4266,7 @@
           <w:lang w:val="ru-RU"/>
         </w:rPr>
       </w:pPr>
-      <w:bookmarkStart w:id="7" w:name="_Toc116686906"/>
+      <w:bookmarkStart w:id="7" w:name="_Toc117505721"/>
       <w:r>
         <w:rPr>
           <w:lang w:val="ru-RU"/>
@@ -4803,7 +4520,7 @@
           <w:lang w:val="ru-RU"/>
         </w:rPr>
       </w:pPr>
-      <w:bookmarkStart w:id="8" w:name="_Toc116686907"/>
+      <w:bookmarkStart w:id="8" w:name="_Toc117505722"/>
       <w:r>
         <w:rPr>
           <w:lang w:val="ru-RU"/>
@@ -4833,13 +4550,25 @@
       </w:r>
       <w:r>
         <w:br/>
-        <w:t xml:space="preserve">САП </w:t>
-      </w:r>
-      <w:r>
-        <w:t xml:space="preserve">предназначена для внутреннего использования внутри </w:t>
-      </w:r>
-      <w:r>
-        <w:t>Организации. САП не имеет интерфейсов взаимодействия с Клиентом. Клиенту предоставляются только документы, сформированные с помощью САП.</w:t>
+        <w:t xml:space="preserve">САП предназначена </w:t>
+      </w:r>
+      <w:r>
+        <w:t xml:space="preserve">как </w:t>
+      </w:r>
+      <w:r>
+        <w:t>для внутреннего использования внутри Организации</w:t>
+      </w:r>
+      <w:r>
+        <w:t>, так и для взаимодействия с Клиентами</w:t>
+      </w:r>
+      <w:r>
+        <w:t xml:space="preserve">. Клиенту предоставляются </w:t>
+      </w:r>
+      <w:r>
+        <w:t xml:space="preserve">на согласование </w:t>
+      </w:r>
+      <w:r>
+        <w:t>документы, сформированные с помощью САП.</w:t>
       </w:r>
     </w:p>
     <w:p>
@@ -4891,7 +4620,7 @@
           <w:lang w:val="ru-RU"/>
         </w:rPr>
       </w:pPr>
-      <w:bookmarkStart w:id="9" w:name="_Toc116686908"/>
+      <w:bookmarkStart w:id="9" w:name="_Toc117505723"/>
       <w:r>
         <w:rPr>
           <w:lang w:val="ru-RU"/>
@@ -5240,6 +4969,48 @@
               <w:rPr>
                 <w:lang w:val="ru-RU"/>
               </w:rPr>
+              <w:t>Модуль клиента</w:t>
+            </w:r>
+          </w:p>
+        </w:tc>
+        <w:tc>
+          <w:tcPr>
+            <w:tcW w:w="7609" w:type="dxa"/>
+          </w:tcPr>
+          <w:p>
+            <w:pPr>
+              <w:pStyle w:val="1Einrckung"/>
+              <w:ind w:left="0"/>
+              <w:rPr>
+                <w:lang w:val="ru-RU"/>
+              </w:rPr>
+            </w:pPr>
+            <w:r>
+              <w:rPr>
+                <w:lang w:val="ru-RU"/>
+              </w:rPr>
+              <w:t>Подсистема САП, используемая Клиентом для согласования заказ-наряда</w:t>
+            </w:r>
+          </w:p>
+        </w:tc>
+      </w:tr>
+      <w:tr>
+        <w:tc>
+          <w:tcPr>
+            <w:tcW w:w="1791" w:type="dxa"/>
+          </w:tcPr>
+          <w:p>
+            <w:pPr>
+              <w:pStyle w:val="1Einrckung"/>
+              <w:ind w:left="0"/>
+              <w:rPr>
+                <w:lang w:val="ru-RU"/>
+              </w:rPr>
+            </w:pPr>
+            <w:r>
+              <w:rPr>
+                <w:lang w:val="ru-RU"/>
+              </w:rPr>
               <w:t>Системный модуль</w:t>
             </w:r>
           </w:p>
@@ -5308,7 +5079,7 @@
           <w:lang w:val="ru-RU"/>
         </w:rPr>
       </w:pPr>
-      <w:bookmarkStart w:id="10" w:name="_Toc116686909"/>
+      <w:bookmarkStart w:id="10" w:name="_Toc117505724"/>
       <w:r>
         <w:rPr>
           <w:lang w:val="ru-RU"/>
@@ -5459,7 +5230,7 @@
           <w:lang w:val="en-US"/>
         </w:rPr>
       </w:pPr>
-      <w:bookmarkStart w:id="11" w:name="_Toc116686910"/>
+      <w:bookmarkStart w:id="11" w:name="_Toc117505725"/>
       <w:r>
         <w:rPr>
           <w:lang w:val="ru-RU"/>
@@ -5529,6 +5300,7 @@
         <w:pStyle w:val="InfoBlue"/>
       </w:pPr>
       <w:r>
+        <w:lastRenderedPageBreak/>
         <w:t xml:space="preserve">[This subsection should describe what the rest of the </w:t>
       </w:r>
       <w:r>
@@ -5553,7 +5325,7 @@
           <w:lang w:val="ru-RU"/>
         </w:rPr>
       </w:pPr>
-      <w:bookmarkStart w:id="12" w:name="_Toc116686911"/>
+      <w:bookmarkStart w:id="12" w:name="_Toc117505726"/>
       <w:r>
         <w:rPr>
           <w:lang w:val="ru-RU"/>
@@ -5667,12 +5439,11 @@
           <w:lang w:val="ru-RU"/>
         </w:rPr>
       </w:pPr>
-      <w:bookmarkStart w:id="13" w:name="_Toc116686912"/>
-      <w:r>
-        <w:rPr>
-          <w:lang w:val="ru-RU"/>
-        </w:rPr>
-        <w:lastRenderedPageBreak/>
+      <w:bookmarkStart w:id="13" w:name="_Toc117505727"/>
+      <w:r>
+        <w:rPr>
+          <w:lang w:val="ru-RU"/>
+        </w:rPr>
         <w:t>Описание изделия</w:t>
       </w:r>
       <w:bookmarkEnd w:id="13"/>
@@ -5718,7 +5489,18 @@
         <w:pStyle w:val="af"/>
       </w:pPr>
       <w:r>
-        <w:t>Третий модуль – системный модуль – используется для получения, хранения, обработки и передачи информации между модулем управления и модулем исполнителя.</w:t>
+        <w:t>Третий модуль – модуль клиента – использует Клиент для согласования сформированного заказ-наряда.</w:t>
+      </w:r>
+    </w:p>
+    <w:p>
+      <w:pPr>
+        <w:pStyle w:val="af"/>
+      </w:pPr>
+      <w:r>
+        <w:t xml:space="preserve">Четвертый </w:t>
+      </w:r>
+      <w:r>
+        <w:t>модуль – системный модуль – используется для получения, хранения, обработки и передачи информации между модулем управления и модулем исполнителя.</w:t>
       </w:r>
     </w:p>
     <w:p>
@@ -5728,46 +5510,17 @@
           <w:lang w:val="ru-RU"/>
         </w:rPr>
       </w:pPr>
-      <w:bookmarkStart w:id="14" w:name="_Toc116686913"/>
-      <w:r>
-        <w:rPr>
-          <w:lang w:val="ru-RU"/>
-        </w:rPr>
-        <w:t>Интерфейсы системы</w:t>
+      <w:bookmarkStart w:id="14" w:name="_Toc117505728"/>
+      <w:r>
+        <w:rPr>
+          <w:lang w:val="ru-RU"/>
+        </w:rPr>
+        <w:t>Интерфейсы пользователя</w:t>
       </w:r>
       <w:bookmarkEnd w:id="14"/>
     </w:p>
     <w:p>
       <w:pPr>
-        <w:rPr>
-          <w:lang w:val="ru-RU"/>
-        </w:rPr>
-      </w:pPr>
-      <w:r>
-        <w:rPr>
-          <w:lang w:val="ru-RU"/>
-        </w:rPr>
-        <w:t>Подлежат выяснению.</w:t>
-      </w:r>
-    </w:p>
-    <w:p>
-      <w:pPr>
-        <w:pStyle w:val="3"/>
-        <w:rPr>
-          <w:lang w:val="ru-RU"/>
-        </w:rPr>
-      </w:pPr>
-      <w:bookmarkStart w:id="15" w:name="_Toc116686914"/>
-      <w:r>
-        <w:rPr>
-          <w:lang w:val="ru-RU"/>
-        </w:rPr>
-        <w:t>Интерфейсы пользователя</w:t>
-      </w:r>
-      <w:bookmarkEnd w:id="15"/>
-    </w:p>
-    <w:p>
-      <w:pPr>
         <w:pStyle w:val="af"/>
       </w:pPr>
       <w:r>
@@ -5778,15 +5531,24 @@
       </w:r>
       <w:r>
         <w:br/>
-        <w:t>1) Обозревать статистику по конкретным исполнителям на предмет того, сколько времени было затрачено на обслуживание Клиента.</w:t>
+        <w:t>1) Обозревать статистику по конкретным исполнителям на предмет того, сколько времени было за</w:t>
+      </w:r>
+      <w:r>
+        <w:t>трачено на обслуживание Клиента;</w:t>
       </w:r>
       <w:r>
         <w:br/>
-        <w:t>2) Формировать договор по сервисному обслуживанию.</w:t>
+        <w:t>2) Формировать дого</w:t>
+      </w:r>
+      <w:r>
+        <w:t>вор по сервисному обслуживанию;</w:t>
       </w:r>
       <w:r>
         <w:br/>
-        <w:t>3) Отправлять уведомление Исполнителю о заключенном договоре, чтобы тот в свою очередь приступал к работе.</w:t>
+        <w:t xml:space="preserve">3) Отправлять уведомление Исполнителю о заключенном договоре, чтобы тот в </w:t>
+      </w:r>
+      <w:r>
+        <w:t>свою очередь приступал к работе;</w:t>
       </w:r>
       <w:r>
         <w:br/>
@@ -5795,7 +5557,26 @@
         <w:t>4</w:t>
       </w:r>
       <w:r>
-        <w:t>) Обозревать заказ-наряд, сформированный Исполнителем.</w:t>
+        <w:t>) Обозревать заказ-нар</w:t>
+      </w:r>
+      <w:r>
+        <w:t>яд, сформированный Исполнителем;</w:t>
+      </w:r>
+      <w:r>
+        <w:br/>
+        <w:t>5) Регистрироваться в системе</w:t>
+      </w:r>
+      <w:r>
+        <w:t>;</w:t>
+      </w:r>
+      <w:r>
+        <w:br/>
+      </w:r>
+      <w:r>
+        <w:t xml:space="preserve">6) </w:t>
+      </w:r>
+      <w:r>
+        <w:t>Входить в аккаунт с использованием его учетных данных.</w:t>
       </w:r>
     </w:p>
     <w:p>
@@ -5813,6 +5594,9 @@
       </w:r>
       <w:r>
         <w:t>1) Получать уведомление от модуля управления о заключении договора</w:t>
+      </w:r>
+      <w:r>
+        <w:t>;</w:t>
       </w:r>
       <w:r>
         <w:br/>
@@ -5825,115 +5609,412 @@
         <w:t xml:space="preserve"> Заполнять список неисправностей оборудования</w:t>
       </w:r>
       <w:r>
+        <w:t>;</w:t>
+      </w:r>
+      <w:r>
+        <w:br/>
+      </w:r>
+      <w:r>
+        <w:t>3</w:t>
+      </w:r>
+      <w:r>
+        <w:t>) Формировать заказ-наряд</w:t>
+      </w:r>
+      <w:r>
+        <w:t>;</w:t>
+      </w:r>
+      <w:r>
+        <w:br/>
+      </w:r>
+      <w:r>
+        <w:t>4</w:t>
+      </w:r>
+      <w:r>
+        <w:t xml:space="preserve">) </w:t>
+      </w:r>
+      <w:r>
+        <w:t>Обозревать список запчастей для ремонта;</w:t>
+      </w:r>
+      <w:r>
+        <w:br/>
+      </w:r>
+      <w:r>
+        <w:t>5</w:t>
+      </w:r>
+      <w:r>
+        <w:t>) Обозревать список работ для ремонта</w:t>
+      </w:r>
+      <w:r>
+        <w:t>;</w:t>
+      </w:r>
+      <w:r>
+        <w:br/>
+      </w:r>
+      <w:r>
+        <w:t>6</w:t>
+      </w:r>
+      <w:r>
+        <w:t>)</w:t>
+      </w:r>
+      <w:r>
+        <w:t xml:space="preserve"> Добавлять в заказ-наряд запчасти из списка запчастей для ремонта</w:t>
+      </w:r>
+      <w:r>
+        <w:t>;</w:t>
+      </w:r>
+      <w:r>
+        <w:br/>
+      </w:r>
+      <w:r>
+        <w:t>7</w:t>
+      </w:r>
+      <w:r>
+        <w:t>) Добавлять в заказ-наряд работы из списка ремонтных работ</w:t>
+      </w:r>
+      <w:r>
+        <w:t>;</w:t>
+      </w:r>
+      <w:r>
+        <w:br/>
+      </w:r>
+      <w:r>
+        <w:t>8</w:t>
+      </w:r>
+      <w:r>
+        <w:t xml:space="preserve">) </w:t>
+      </w:r>
+      <w:r>
+        <w:t>Обозревать сформированный заказ-наряд</w:t>
+      </w:r>
+      <w:r>
+        <w:t>;</w:t>
+      </w:r>
+      <w:r>
+        <w:br/>
+      </w:r>
+      <w:r>
+        <w:t>9</w:t>
+      </w:r>
+      <w:r>
+        <w:t>) Сохранять заказ-наряд;</w:t>
+      </w:r>
+      <w:r>
+        <w:br/>
+      </w:r>
+      <w:r>
+        <w:t>10</w:t>
+      </w:r>
+      <w:r>
+        <w:t xml:space="preserve">) </w:t>
+      </w:r>
+      <w:r>
+        <w:t xml:space="preserve">Отправлять </w:t>
+      </w:r>
+      <w:r>
+        <w:t xml:space="preserve">ссылку на сформированный </w:t>
+      </w:r>
+      <w:r>
+        <w:t>заказ-наряд по электронной почте</w:t>
+      </w:r>
+      <w:r>
+        <w:t xml:space="preserve"> (клиенту должна отправляться именно ссылка документ, а не его копия)</w:t>
+      </w:r>
+      <w:r>
+        <w:t>;</w:t>
+      </w:r>
+      <w:r>
+        <w:br/>
+      </w:r>
+      <w:r>
+        <w:t>11)</w:t>
+      </w:r>
+      <w:r>
+        <w:t xml:space="preserve"> Отклонять выполнение заказа с указанием причины (например, если предоставленное Клиентом оборудование, которое нужно отремонтировать, не обслуживается </w:t>
+      </w:r>
+      <w:r>
+        <w:t>Организацией</w:t>
+      </w:r>
+      <w:r>
+        <w:t>)</w:t>
+      </w:r>
+      <w:r>
+        <w:t>;</w:t>
+      </w:r>
+      <w:r>
+        <w:br/>
+        <w:t>12) Регистрироваться в системе;</w:t>
+      </w:r>
+      <w:r>
+        <w:br/>
+      </w:r>
+      <w:r>
+        <w:t xml:space="preserve">13) </w:t>
+      </w:r>
+      <w:r>
+        <w:t>Входить в аккаунт с использованием его учетных данных.</w:t>
+      </w:r>
+    </w:p>
+    <w:p>
+      <w:pPr>
+        <w:pStyle w:val="af"/>
+      </w:pPr>
+      <w:r>
+        <w:t>Интерфейс пользователя модуля клиента должен позволять</w:t>
+      </w:r>
+      <w:r>
+        <w:t>:</w:t>
+      </w:r>
+      <w:r>
+        <w:br/>
+      </w:r>
+      <w:r>
+        <w:t xml:space="preserve">1) </w:t>
+      </w:r>
+      <w:r>
+        <w:t>Обозревать отправленный Исполнителем заказ-наряд;</w:t>
+      </w:r>
+      <w:r>
+        <w:br/>
+      </w:r>
+      <w:r>
+        <w:t xml:space="preserve">2) </w:t>
+      </w:r>
+      <w:r>
+        <w:t>Подтверждать (согласовывать) заказ-наряд;</w:t>
+      </w:r>
+      <w:r>
+        <w:br/>
+        <w:t>3) Отклонять заказ-наряд с указанием причины</w:t>
+      </w:r>
+      <w:r>
+        <w:t>;</w:t>
+      </w:r>
+      <w:r>
+        <w:br/>
+      </w:r>
+      <w:r>
+        <w:t>4)</w:t>
+      </w:r>
+      <w:r>
+        <w:t xml:space="preserve"> Регистрироваться в системе;</w:t>
+      </w:r>
+      <w:r>
+        <w:br/>
+        <w:t>5</w:t>
+      </w:r>
+      <w:r>
+        <w:t xml:space="preserve">) </w:t>
+      </w:r>
+      <w:r>
+        <w:t>Входить в аккаунт с использованием его учетных данных.</w:t>
+      </w:r>
+    </w:p>
+    <w:p>
+      <w:pPr>
+        <w:pStyle w:val="3"/>
+        <w:rPr>
+          <w:lang w:val="ru-RU"/>
+        </w:rPr>
+      </w:pPr>
+      <w:bookmarkStart w:id="15" w:name="_Toc117505729"/>
+      <w:r>
+        <w:rPr>
+          <w:lang w:val="ru-RU"/>
+        </w:rPr>
+        <w:lastRenderedPageBreak/>
+        <w:t>Интерфейсы аппаратных средств ЭВМ</w:t>
+      </w:r>
+      <w:bookmarkEnd w:id="15"/>
+    </w:p>
+    <w:p>
+      <w:pPr>
+        <w:pStyle w:val="af"/>
+      </w:pPr>
+      <w:r>
+        <w:t>Модуль исполнителя должен функционировать на планшете.</w:t>
+      </w:r>
+    </w:p>
+    <w:p>
+      <w:pPr>
+        <w:pStyle w:val="af"/>
+      </w:pPr>
+      <w:r>
+        <w:t>Модуль клиента должен функционировать на мобильном устройстве.</w:t>
+      </w:r>
+    </w:p>
+    <w:p>
+      <w:pPr>
+        <w:pStyle w:val="af"/>
+      </w:pPr>
+      <w:r>
+        <w:t>Модуль управления должен функционировать на персональном компьютере.</w:t>
+      </w:r>
+    </w:p>
+    <w:p>
+      <w:pPr>
+        <w:pStyle w:val="3"/>
+        <w:rPr>
+          <w:lang w:val="ru-RU"/>
+        </w:rPr>
+      </w:pPr>
+      <w:bookmarkStart w:id="16" w:name="_Toc117505730"/>
+      <w:r>
+        <w:rPr>
+          <w:lang w:val="ru-RU"/>
+        </w:rPr>
+        <w:t>Интерфейсы программного обеспечения</w:t>
+      </w:r>
+      <w:bookmarkEnd w:id="16"/>
+    </w:p>
+    <w:p>
+      <w:pPr>
+        <w:pStyle w:val="af"/>
+      </w:pPr>
+      <w:r>
+        <w:t xml:space="preserve">Системный модуль </w:t>
+      </w:r>
+      <w:r>
+        <w:t>должен содержать с</w:t>
+      </w:r>
+      <w:r>
+        <w:t>истему управления базами данных.</w:t>
+      </w:r>
+    </w:p>
+    <w:p>
+      <w:pPr>
+        <w:pStyle w:val="3"/>
+        <w:rPr>
+          <w:lang w:val="ru-RU"/>
+        </w:rPr>
+      </w:pPr>
+      <w:bookmarkStart w:id="17" w:name="_Toc117505731"/>
+      <w:r>
+        <w:rPr>
+          <w:lang w:val="ru-RU"/>
+        </w:rPr>
+        <w:t>Интерфейсы коммуникаций</w:t>
+      </w:r>
+      <w:bookmarkEnd w:id="17"/>
+    </w:p>
+    <w:p>
+      <w:pPr>
+        <w:pStyle w:val="af"/>
+      </w:pPr>
+      <w:r>
+        <w:t>САП должна обеспечивать коммуникацию между модулем исполнителя и модулем управления</w:t>
+      </w:r>
+      <w:r>
+        <w:t xml:space="preserve"> посредством системного модуля</w:t>
+      </w:r>
+      <w:r>
+        <w:t xml:space="preserve">, используя </w:t>
+      </w:r>
+      <w:r>
+        <w:t xml:space="preserve">сеть </w:t>
+      </w:r>
+      <w:r>
+        <w:t>Интернет.</w:t>
+      </w:r>
+    </w:p>
+    <w:p>
+      <w:pPr>
+        <w:pStyle w:val="af"/>
+      </w:pPr>
+      <w:r>
+        <w:t>М</w:t>
+      </w:r>
+      <w:r>
+        <w:t xml:space="preserve">одуль исполнителя должен позволять отправлять заказ-наряд </w:t>
+      </w:r>
+      <w:r>
+        <w:t xml:space="preserve">на модуль клиента (конкретного клиента) посредством системного модуля, используя сеть Интернет </w:t>
+      </w:r>
+      <w:r>
         <w:t>.</w:t>
       </w:r>
-      <w:r>
-        <w:br/>
-      </w:r>
-      <w:r>
-        <w:t>3</w:t>
-      </w:r>
-      <w:r>
-        <w:t>) Формировать заказ-наряд</w:t>
-      </w:r>
-      <w:r>
-        <w:t>;</w:t>
-      </w:r>
-      <w:r>
-        <w:br/>
-      </w:r>
-      <w:r>
-        <w:t>4</w:t>
-      </w:r>
-      <w:r>
-        <w:t xml:space="preserve">) </w:t>
-      </w:r>
-      <w:r>
-        <w:t>Обозревать список запчастей для ремонта;</w:t>
-      </w:r>
-      <w:r>
-        <w:br/>
-      </w:r>
-      <w:r>
-        <w:t>5</w:t>
-      </w:r>
-      <w:r>
-        <w:t>) Обозревать список работ для ремонта</w:t>
-      </w:r>
-      <w:r>
-        <w:t>;</w:t>
-      </w:r>
-      <w:r>
-        <w:br/>
-      </w:r>
-      <w:r>
-        <w:t>6</w:t>
-      </w:r>
-      <w:r>
-        <w:t>)</w:t>
-      </w:r>
-      <w:r>
-        <w:t xml:space="preserve"> Добавлять в заказ-наряд запчасти из списка запчастей для ремонта</w:t>
-      </w:r>
-      <w:r>
-        <w:t>;</w:t>
-      </w:r>
-      <w:r>
-        <w:br/>
-      </w:r>
-      <w:r>
-        <w:t>7</w:t>
-      </w:r>
-      <w:r>
-        <w:t>) Добавлять в заказ-наряд работы из списка ремонтных работ</w:t>
-      </w:r>
-      <w:r>
-        <w:t>;</w:t>
-      </w:r>
-      <w:r>
-        <w:br/>
-      </w:r>
-      <w:r>
-        <w:t>8</w:t>
-      </w:r>
-      <w:r>
-        <w:t xml:space="preserve">) </w:t>
-      </w:r>
-      <w:r>
-        <w:t>Обозревать сформированный заказ-наряд</w:t>
-      </w:r>
-      <w:r>
-        <w:t>;</w:t>
-      </w:r>
-      <w:r>
-        <w:br/>
-      </w:r>
-      <w:r>
-        <w:t>9</w:t>
-      </w:r>
-      <w:r>
-        <w:t>) Сохранять заказ-наряд;</w:t>
-      </w:r>
-      <w:r>
-        <w:br/>
-      </w:r>
-      <w:r>
-        <w:t>10</w:t>
-      </w:r>
-      <w:r>
-        <w:t xml:space="preserve">) </w:t>
-      </w:r>
-      <w:r>
-        <w:t xml:space="preserve">Отправлять </w:t>
-      </w:r>
-      <w:r>
-        <w:t xml:space="preserve">ссылку на сформированный </w:t>
-      </w:r>
-      <w:r>
-        <w:t>заказ-наряд по электронной почте</w:t>
-      </w:r>
-      <w:r>
-        <w:t xml:space="preserve"> (клиенту должна отправляться именно ссылка документ, а не его копия)</w:t>
+    </w:p>
+    <w:p>
+      <w:pPr>
+        <w:pStyle w:val="3"/>
+        <w:rPr>
+          <w:lang w:val="ru-RU"/>
+        </w:rPr>
+      </w:pPr>
+      <w:bookmarkStart w:id="18" w:name="_Toc117505732"/>
+      <w:r>
+        <w:rPr>
+          <w:lang w:val="ru-RU"/>
+        </w:rPr>
+        <w:t>Ограничения памяти</w:t>
+      </w:r>
+      <w:bookmarkEnd w:id="18"/>
+    </w:p>
+    <w:p>
+      <w:pPr>
+        <w:pStyle w:val="af"/>
+      </w:pPr>
+      <w:r>
+        <w:t xml:space="preserve">Системный модуль работает на компьютере с 32ГБ </w:t>
+      </w:r>
+      <w:r>
+        <w:t xml:space="preserve">оперативной памяти </w:t>
+      </w:r>
+      <w:r>
+        <w:t>и жестким диском на 2ТБ.</w:t>
+      </w:r>
+    </w:p>
+    <w:p>
+      <w:pPr>
+        <w:pStyle w:val="af"/>
+      </w:pPr>
+      <w:r>
+        <w:t>Приложения для модуля управление должно использовать не более 2ГБ оперативной памяти и не более 1ГБ места хранения на диске.</w:t>
+      </w:r>
+    </w:p>
+    <w:p>
+      <w:pPr>
+        <w:pStyle w:val="af"/>
+      </w:pPr>
+      <w:r>
+        <w:t>Приложение на модуле исполнителя должно использовать не более 1ГБ оперативной памяти и не более 512МБ места хранения на диске.</w:t>
+      </w:r>
+    </w:p>
+    <w:p>
+      <w:pPr>
+        <w:pStyle w:val="af"/>
+      </w:pPr>
+      <w:r>
+        <w:t>Приложение на модуле клиента должно использовать не более 512МБ оперативной памяти и не более 256МБ места хранения на диске.</w:t>
+      </w:r>
+    </w:p>
+    <w:p>
+      <w:pPr>
+        <w:pStyle w:val="3"/>
+        <w:rPr>
+          <w:lang w:val="ru-RU"/>
+        </w:rPr>
+      </w:pPr>
+      <w:bookmarkStart w:id="19" w:name="_Toc117505733"/>
+      <w:r>
+        <w:rPr>
+          <w:lang w:val="ru-RU"/>
+        </w:rPr>
+        <w:t>Действия</w:t>
+      </w:r>
+      <w:bookmarkEnd w:id="19"/>
+    </w:p>
+    <w:p>
+      <w:pPr>
+        <w:pStyle w:val="af"/>
+      </w:pPr>
+      <w:r>
+        <w:t xml:space="preserve">Указаны в пункте </w:t>
+      </w:r>
+      <w:r>
+        <w:rPr>
+          <w:lang w:val="en-US"/>
+        </w:rPr>
+        <w:t>2.1.2</w:t>
       </w:r>
       <w:r>
         <w:t>.</w:t>
@@ -5946,215 +6027,38 @@
           <w:lang w:val="ru-RU"/>
         </w:rPr>
       </w:pPr>
-      <w:bookmarkStart w:id="16" w:name="_Toc116686915"/>
-      <w:r>
-        <w:rPr>
-          <w:lang w:val="ru-RU"/>
-        </w:rPr>
-        <w:t>Интерфейсы аппаратных средств ЭВМ</w:t>
-      </w:r>
-      <w:bookmarkEnd w:id="16"/>
+      <w:bookmarkStart w:id="20" w:name="_Toc117505734"/>
+      <w:r>
+        <w:rPr>
+          <w:lang w:val="ru-RU"/>
+        </w:rPr>
+        <w:t>Требования настройки рабочих мест</w:t>
+      </w:r>
+      <w:bookmarkEnd w:id="20"/>
     </w:p>
     <w:p>
       <w:pPr>
         <w:pStyle w:val="af"/>
       </w:pPr>
       <w:r>
-        <w:t>Модуль исполнителя должен функционировать на планшете.</w:t>
-      </w:r>
-    </w:p>
-    <w:p>
-      <w:pPr>
-        <w:pStyle w:val="af"/>
-      </w:pPr>
-      <w:r>
-        <w:t>Модуль управления должен функционировать на персональном компьютере.</w:t>
-      </w:r>
-    </w:p>
-    <w:p>
-      <w:pPr>
-        <w:pStyle w:val="3"/>
-        <w:rPr>
-          <w:lang w:val="ru-RU"/>
-        </w:rPr>
-      </w:pPr>
-      <w:bookmarkStart w:id="17" w:name="_Toc116686916"/>
-      <w:r>
-        <w:rPr>
-          <w:lang w:val="ru-RU"/>
-        </w:rPr>
-        <w:t>Интерфейсы программного обеспечения</w:t>
-      </w:r>
-      <w:bookmarkEnd w:id="17"/>
-    </w:p>
-    <w:p>
-      <w:pPr>
-        <w:pStyle w:val="af"/>
-      </w:pPr>
-      <w:r>
-        <w:t>Модуль исполнителя должен содержать почтовый клиент. Более точные требования подлежат выяснению.</w:t>
-      </w:r>
-    </w:p>
-    <w:p>
-      <w:pPr>
-        <w:pStyle w:val="af"/>
-      </w:pPr>
-      <w:r>
-        <w:t xml:space="preserve">Системный модуль </w:t>
-      </w:r>
-      <w:r>
-        <w:t>должен содержать систему управления базой данных. Более точные требования подлежат выяснению.</w:t>
-      </w:r>
-    </w:p>
-    <w:p>
-      <w:pPr>
-        <w:pStyle w:val="3"/>
-        <w:rPr>
-          <w:lang w:val="ru-RU"/>
-        </w:rPr>
-      </w:pPr>
-      <w:bookmarkStart w:id="18" w:name="_Toc116686917"/>
-      <w:r>
-        <w:rPr>
-          <w:lang w:val="ru-RU"/>
-        </w:rPr>
-        <w:t>Интерфейсы коммуникаций</w:t>
-      </w:r>
-      <w:bookmarkEnd w:id="18"/>
-    </w:p>
-    <w:p>
-      <w:pPr>
-        <w:pStyle w:val="af"/>
-      </w:pPr>
-      <w:r>
-        <w:t>САП должна обеспечивать коммуникацию между модулем исполнителя и модулем управления</w:t>
-      </w:r>
-      <w:r>
-        <w:t xml:space="preserve"> посредством системного модуля</w:t>
-      </w:r>
-      <w:r>
-        <w:t xml:space="preserve">, используя </w:t>
-      </w:r>
-      <w:r>
-        <w:t xml:space="preserve">сеть </w:t>
-      </w:r>
-      <w:r>
-        <w:t>Интернет.</w:t>
-      </w:r>
-    </w:p>
-    <w:p>
-      <w:pPr>
-        <w:pStyle w:val="af"/>
-      </w:pPr>
-      <w:r>
-        <w:lastRenderedPageBreak/>
-        <w:t>М</w:t>
-      </w:r>
-      <w:r>
-        <w:t>одуль исполнителя должен позволять отправлять заказ-наряд используя почтовый клиент, установленный на планшете.</w:t>
-      </w:r>
-    </w:p>
-    <w:p>
-      <w:pPr>
-        <w:pStyle w:val="3"/>
-        <w:rPr>
-          <w:lang w:val="ru-RU"/>
-        </w:rPr>
-      </w:pPr>
-      <w:bookmarkStart w:id="19" w:name="_Toc116686918"/>
-      <w:r>
-        <w:rPr>
-          <w:lang w:val="ru-RU"/>
-        </w:rPr>
-        <w:t>Ограничения памяти</w:t>
-      </w:r>
-      <w:bookmarkEnd w:id="19"/>
-    </w:p>
-    <w:p>
-      <w:pPr>
-        <w:pStyle w:val="af"/>
-      </w:pPr>
-      <w:r>
-        <w:t>Подлежат выяснению.</w:t>
-      </w:r>
-    </w:p>
-    <w:p>
-      <w:pPr>
-        <w:pStyle w:val="3"/>
-        <w:rPr>
-          <w:lang w:val="ru-RU"/>
-        </w:rPr>
-      </w:pPr>
-      <w:bookmarkStart w:id="20" w:name="_Toc116686919"/>
-      <w:r>
-        <w:rPr>
-          <w:lang w:val="ru-RU"/>
-        </w:rPr>
-        <w:t>Действия</w:t>
-      </w:r>
-      <w:bookmarkEnd w:id="20"/>
-    </w:p>
-    <w:p>
-      <w:pPr>
-        <w:pStyle w:val="af"/>
-      </w:pPr>
-      <w:r>
-        <w:t xml:space="preserve">Указаны в пункте </w:t>
-      </w:r>
-      <w:r>
-        <w:rPr>
-          <w:lang w:val="en-US"/>
-        </w:rPr>
-        <w:t>2.1.2</w:t>
-      </w:r>
-      <w:r>
-        <w:t>.</w:t>
-      </w:r>
-    </w:p>
-    <w:p>
-      <w:pPr>
-        <w:pStyle w:val="3"/>
-        <w:rPr>
-          <w:lang w:val="ru-RU"/>
-        </w:rPr>
-      </w:pPr>
-      <w:bookmarkStart w:id="21" w:name="_Toc116686920"/>
-      <w:r>
-        <w:rPr>
-          <w:lang w:val="ru-RU"/>
-        </w:rPr>
-        <w:t>Требования настройки рабочих мест</w:t>
+        <w:t>Отсутствуют.</w:t>
+      </w:r>
+    </w:p>
+    <w:p>
+      <w:pPr>
+        <w:pStyle w:val="2"/>
+        <w:rPr>
+          <w:lang w:val="ru-RU"/>
+        </w:rPr>
+      </w:pPr>
+      <w:bookmarkStart w:id="21" w:name="_Toc117505735"/>
+      <w:r>
+        <w:rPr>
+          <w:lang w:val="ru-RU"/>
+        </w:rPr>
+        <w:t>Функции изделия</w:t>
       </w:r>
       <w:bookmarkEnd w:id="21"/>
-    </w:p>
-    <w:p>
-      <w:pPr>
-        <w:rPr>
-          <w:lang w:val="ru-RU"/>
-        </w:rPr>
-      </w:pPr>
-      <w:r>
-        <w:rPr>
-          <w:lang w:val="ru-RU"/>
-        </w:rPr>
-        <w:t>Подлежат выяснению.</w:t>
-      </w:r>
-    </w:p>
-    <w:p>
-      <w:pPr>
-        <w:pStyle w:val="2"/>
-        <w:rPr>
-          <w:lang w:val="ru-RU"/>
-        </w:rPr>
-      </w:pPr>
-      <w:bookmarkStart w:id="22" w:name="_Toc116686921"/>
-      <w:r>
-        <w:rPr>
-          <w:lang w:val="ru-RU"/>
-        </w:rPr>
-        <w:t>Функции изделия</w:t>
-      </w:r>
-      <w:bookmarkEnd w:id="22"/>
     </w:p>
     <w:p>
       <w:pPr>
@@ -6237,18 +6141,68 @@
     </w:p>
     <w:p>
       <w:pPr>
+        <w:pStyle w:val="af"/>
+      </w:pPr>
+      <w:r>
+        <w:t>Со стороны модуля клиента</w:t>
+      </w:r>
+      <w:r>
+        <w:t>:</w:t>
+      </w:r>
+      <w:r>
+        <w:br/>
+      </w:r>
+      <w:r>
+        <w:t>1) Изделие должно отправлять информацию о получении заказ-наряда, а также о согласовании/несогласовании со стороны Клиента для модуля исполнителя и для модуля управления.</w:t>
+      </w:r>
+    </w:p>
+    <w:p>
+      <w:pPr>
         <w:pStyle w:val="2"/>
         <w:rPr>
           <w:lang w:val="ru-RU"/>
         </w:rPr>
       </w:pPr>
-      <w:bookmarkStart w:id="23" w:name="_Toc116686922"/>
-      <w:r>
-        <w:rPr>
-          <w:lang w:val="ru-RU"/>
-        </w:rPr>
+      <w:bookmarkStart w:id="22" w:name="_Toc117505736"/>
+      <w:r>
+        <w:rPr>
+          <w:lang w:val="ru-RU"/>
+        </w:rPr>
+        <w:lastRenderedPageBreak/>
         <w:t>Характеристики пользователей</w:t>
       </w:r>
+      <w:bookmarkEnd w:id="22"/>
+    </w:p>
+    <w:p>
+      <w:pPr>
+        <w:pStyle w:val="af"/>
+      </w:pPr>
+      <w:r>
+        <w:t>Исполнители должны пройти курс по использованию модуля исполнителя.</w:t>
+      </w:r>
+    </w:p>
+    <w:p>
+      <w:pPr>
+        <w:pStyle w:val="af"/>
+      </w:pPr>
+      <w:r>
+        <w:t>Управленческий персонал должен пройти курс по использованию модуля исполнения.</w:t>
+      </w:r>
+    </w:p>
+    <w:p>
+      <w:pPr>
+        <w:pStyle w:val="2"/>
+        <w:rPr>
+          <w:lang w:val="ru-RU"/>
+        </w:rPr>
+      </w:pPr>
+      <w:bookmarkStart w:id="23" w:name="_Toc117505737"/>
+      <w:r>
+        <w:rPr>
+          <w:lang w:val="ru-RU"/>
+        </w:rPr>
+        <w:t>Ограничения</w:t>
+      </w:r>
       <w:bookmarkEnd w:id="23"/>
     </w:p>
     <w:p>
@@ -6256,15 +6210,100 @@
         <w:pStyle w:val="af"/>
       </w:pPr>
       <w:r>
-        <w:t>Исполнители должны пройти курс по использованию модуля исполнителя.</w:t>
-      </w:r>
+        <w:t>Данная версия спецификации не накладывает ограничений.</w:t>
+      </w:r>
+    </w:p>
+    <w:p>
+      <w:pPr>
+        <w:pStyle w:val="2"/>
+        <w:rPr>
+          <w:lang w:val="ru-RU"/>
+        </w:rPr>
+      </w:pPr>
+      <w:bookmarkStart w:id="24" w:name="_Toc117505738"/>
+      <w:r>
+        <w:rPr>
+          <w:lang w:val="ru-RU"/>
+        </w:rPr>
+        <w:t>Предположения и зависимости</w:t>
+      </w:r>
+      <w:bookmarkEnd w:id="24"/>
     </w:p>
     <w:p>
       <w:pPr>
         <w:pStyle w:val="af"/>
       </w:pPr>
       <w:r>
-        <w:t>Управленческий персонал должен пройти курс по использованию модуля исполнения.</w:t>
+        <w:t xml:space="preserve">Системный модуль должен функционировать на сервере с операционной системой семейства </w:t>
+      </w:r>
+      <w:r>
+        <w:rPr>
+          <w:lang w:val="en-US"/>
+        </w:rPr>
+        <w:t>Linux</w:t>
+      </w:r>
+      <w:r>
+        <w:t>.</w:t>
+      </w:r>
+    </w:p>
+    <w:p>
+      <w:pPr>
+        <w:pStyle w:val="af"/>
+      </w:pPr>
+      <w:r>
+        <w:t xml:space="preserve">Модуль управления должен функционировать на офисном компьютере с операционной системой </w:t>
+      </w:r>
+      <w:r>
+        <w:rPr>
+          <w:lang w:val="en-US"/>
+        </w:rPr>
+        <w:t>Windows</w:t>
+      </w:r>
+      <w:r>
+        <w:t>.</w:t>
+      </w:r>
+    </w:p>
+    <w:p>
+      <w:pPr>
+        <w:pStyle w:val="af"/>
+      </w:pPr>
+      <w:r>
+        <w:t xml:space="preserve">Модуль исполнителя должен функционировать на планшете с операционной системой </w:t>
+      </w:r>
+      <w:r>
+        <w:rPr>
+          <w:lang w:val="en-US"/>
+        </w:rPr>
+        <w:t>Android</w:t>
+      </w:r>
+      <w:r>
+        <w:t>.</w:t>
+      </w:r>
+    </w:p>
+    <w:p>
+      <w:pPr>
+        <w:pStyle w:val="af"/>
+      </w:pPr>
+      <w:r>
+        <w:t xml:space="preserve">Модуль клиента должен функционировать на мобильных устройствах с операционными системами </w:t>
+      </w:r>
+      <w:r>
+        <w:rPr>
+          <w:lang w:val="en-US"/>
+        </w:rPr>
+        <w:t>Android</w:t>
+      </w:r>
+      <w:r>
+        <w:t xml:space="preserve"> и </w:t>
+      </w:r>
+      <w:r>
+        <w:rPr>
+          <w:lang w:val="en-US"/>
+        </w:rPr>
+        <w:t>IOS</w:t>
+      </w:r>
+      <w:r>
+        <w:t>.</w:t>
       </w:r>
     </w:p>
     <w:p>
@@ -6274,88 +6313,14 @@
           <w:lang w:val="ru-RU"/>
         </w:rPr>
       </w:pPr>
-      <w:bookmarkStart w:id="24" w:name="_Toc116686923"/>
-      <w:r>
-        <w:rPr>
-          <w:lang w:val="ru-RU"/>
-        </w:rPr>
-        <w:t>Ограничения</w:t>
-      </w:r>
-      <w:bookmarkEnd w:id="24"/>
-    </w:p>
-    <w:p>
-      <w:pPr>
-        <w:rPr>
-          <w:lang w:val="ru-RU"/>
-        </w:rPr>
-      </w:pPr>
-      <w:r>
-        <w:rPr>
-          <w:lang w:val="ru-RU"/>
-        </w:rPr>
-        <w:t>Подлежат выяснению.</w:t>
-      </w:r>
-    </w:p>
-    <w:p>
-      <w:pPr>
-        <w:pStyle w:val="2"/>
-        <w:rPr>
-          <w:lang w:val="ru-RU"/>
-        </w:rPr>
-      </w:pPr>
-      <w:bookmarkStart w:id="25" w:name="_Toc116686924"/>
-      <w:r>
-        <w:rPr>
-          <w:lang w:val="ru-RU"/>
-        </w:rPr>
-        <w:t>Предположения и зависимости</w:t>
+      <w:bookmarkStart w:id="25" w:name="_Toc117505739"/>
+      <w:r>
+        <w:rPr>
+          <w:lang w:val="ru-RU"/>
+        </w:rPr>
+        <w:t>Распределение требований</w:t>
       </w:r>
       <w:bookmarkEnd w:id="25"/>
-    </w:p>
-    <w:p>
-      <w:pPr>
-        <w:pStyle w:val="af"/>
-      </w:pPr>
-      <w:r>
-        <w:t>На модуль управления стоит определенная операционная система.</w:t>
-      </w:r>
-      <w:bookmarkStart w:id="26" w:name="_GoBack"/>
-      <w:bookmarkEnd w:id="26"/>
-    </w:p>
-    <w:p>
-      <w:pPr>
-        <w:pStyle w:val="af"/>
-      </w:pPr>
-      <w:r>
-        <w:t>На модуле исполнителя стоит определенная операционная система.</w:t>
-      </w:r>
-    </w:p>
-    <w:p>
-      <w:pPr>
-        <w:pStyle w:val="af"/>
-      </w:pPr>
-      <w:r>
-        <w:t>Более точные зависимости п</w:t>
-      </w:r>
-      <w:r>
-        <w:t>одлежат выяснению.</w:t>
-      </w:r>
-    </w:p>
-    <w:p>
-      <w:pPr>
-        <w:pStyle w:val="2"/>
-        <w:rPr>
-          <w:lang w:val="ru-RU"/>
-        </w:rPr>
-      </w:pPr>
-      <w:bookmarkStart w:id="27" w:name="_Toc116686925"/>
-      <w:r>
-        <w:rPr>
-          <w:lang w:val="ru-RU"/>
-        </w:rPr>
-        <w:t>Распределение требований</w:t>
-      </w:r>
-      <w:bookmarkEnd w:id="27"/>
     </w:p>
     <w:p>
       <w:pPr>
@@ -6377,14 +6342,14 @@
           <w:lang w:val="ru-RU"/>
         </w:rPr>
       </w:pPr>
-      <w:bookmarkStart w:id="28" w:name="_Toc116686926"/>
+      <w:bookmarkStart w:id="26" w:name="_Toc117505740"/>
       <w:r>
         <w:rPr>
           <w:lang w:val="ru-RU"/>
         </w:rPr>
         <w:t>Детальные требования</w:t>
       </w:r>
-      <w:bookmarkEnd w:id="28"/>
+      <w:bookmarkEnd w:id="26"/>
       <w:r>
         <w:rPr>
           <w:lang w:val="ru-RU"/>
@@ -6928,21 +6893,20 @@
           <w:lang w:val="ru-RU"/>
         </w:rPr>
       </w:pPr>
-      <w:bookmarkStart w:id="29" w:name="_Toc116686927"/>
+      <w:bookmarkStart w:id="27" w:name="_Toc117505741"/>
       <w:r>
         <w:rPr>
           <w:lang w:val="ru-RU"/>
         </w:rPr>
         <w:t>Функциональные требования</w:t>
       </w:r>
-      <w:bookmarkEnd w:id="29"/>
+      <w:bookmarkEnd w:id="27"/>
     </w:p>
     <w:p>
       <w:pPr>
         <w:pStyle w:val="InfoBlue"/>
       </w:pPr>
       <w:r>
-        <w:lastRenderedPageBreak/>
         <w:t xml:space="preserve"> </w:t>
       </w:r>
       <w:r>
@@ -7008,14 +6972,14 @@
           <w:lang w:val="ru-RU"/>
         </w:rPr>
       </w:pPr>
-      <w:bookmarkStart w:id="30" w:name="_Toc116686928"/>
+      <w:bookmarkStart w:id="28" w:name="_Toc117505742"/>
       <w:r>
         <w:rPr>
           <w:lang w:val="ru-RU"/>
         </w:rPr>
         <w:t>Функциональные требования к системному модулю</w:t>
       </w:r>
-      <w:bookmarkEnd w:id="30"/>
+      <w:bookmarkEnd w:id="28"/>
     </w:p>
     <w:p>
       <w:pPr>
@@ -7047,6 +7011,14 @@
       <w:r>
         <w:br/>
         <w:t>3) По запросу модуля исполнителя предоставлять данные об запчастях и их ценах из базы данных.</w:t>
+      </w:r>
+      <w:r>
+        <w:br/>
+        <w:t>4) Производить регистрацию участников системы и хранить их учетные данные.</w:t>
+      </w:r>
+      <w:r>
+        <w:br/>
+        <w:t>5) Производить авторизацию участников системы посредством ранее записанных учетных данных и выполнять авторизацию или отказывать в авторизации.</w:t>
       </w:r>
     </w:p>
     <w:p>
@@ -7061,14 +7033,14 @@
           <w:lang w:val="ru-RU"/>
         </w:rPr>
       </w:pPr>
-      <w:bookmarkStart w:id="31" w:name="_Toc116686929"/>
+      <w:bookmarkStart w:id="29" w:name="_Toc117505743"/>
       <w:r>
         <w:rPr>
           <w:lang w:val="ru-RU"/>
         </w:rPr>
         <w:t>Функциональные требования к модулю управления</w:t>
       </w:r>
-      <w:bookmarkEnd w:id="31"/>
+      <w:bookmarkEnd w:id="29"/>
     </w:p>
     <w:p>
       <w:pPr>
@@ -7116,11 +7088,12 @@
           <w:lang w:val="ru-RU"/>
         </w:rPr>
       </w:pPr>
-      <w:bookmarkStart w:id="32" w:name="_Toc116686930"/>
-      <w:r>
-        <w:rPr>
-          <w:lang w:val="ru-RU"/>
-        </w:rPr>
+      <w:bookmarkStart w:id="30" w:name="_Toc117505744"/>
+      <w:r>
+        <w:rPr>
+          <w:lang w:val="ru-RU"/>
+        </w:rPr>
+        <w:lastRenderedPageBreak/>
         <w:t xml:space="preserve">Функциональные требования к модулю </w:t>
       </w:r>
       <w:r>
@@ -7129,7 +7102,7 @@
         </w:rPr>
         <w:t>исполнителя</w:t>
       </w:r>
-      <w:bookmarkEnd w:id="32"/>
+      <w:bookmarkEnd w:id="30"/>
     </w:p>
     <w:p>
       <w:pPr>
@@ -7158,18 +7131,13 @@
       </w:r>
       <w:r>
         <w:br/>
-        <w:t xml:space="preserve">4) </w:t>
-      </w:r>
-      <w:r>
-        <w:t>Автоматически уведомлять организацию о текущем статусе работы. Список статусов</w:t>
+        <w:t>4) Автоматически уведомлять организацию о текущем статусе работы. Список статусов</w:t>
       </w:r>
       <w:r>
         <w:t>:</w:t>
       </w:r>
       <w:r>
         <w:br/>
-      </w:r>
-      <w:r>
         <w:t>4</w:t>
       </w:r>
       <w:r>
@@ -7180,8 +7148,6 @@
       </w:r>
       <w:r>
         <w:br/>
-      </w:r>
-      <w:r>
         <w:t>4</w:t>
       </w:r>
       <w:r>
@@ -7192,8 +7158,6 @@
       </w:r>
       <w:r>
         <w:br/>
-      </w:r>
-      <w:r>
         <w:t>4</w:t>
       </w:r>
       <w:r>
@@ -7204,8 +7168,6 @@
       </w:r>
       <w:r>
         <w:br/>
-      </w:r>
-      <w:r>
         <w:t>4</w:t>
       </w:r>
       <w:r>
@@ -7216,8 +7178,6 @@
       </w:r>
       <w:r>
         <w:br/>
-      </w:r>
-      <w:r>
         <w:t>4</w:t>
       </w:r>
       <w:r>
@@ -7228,8 +7188,6 @@
       </w:r>
       <w:r>
         <w:br/>
-      </w:r>
-      <w:r>
         <w:t>4</w:t>
       </w:r>
       <w:r>
@@ -7240,8 +7198,6 @@
       </w:r>
       <w:r>
         <w:br/>
-      </w:r>
-      <w:r>
         <w:t>4</w:t>
       </w:r>
       <w:r>
@@ -7252,8 +7208,6 @@
       </w:r>
       <w:r>
         <w:br/>
-      </w:r>
-      <w:r>
         <w:t>4</w:t>
       </w:r>
       <w:r>
@@ -7264,8 +7218,6 @@
       </w:r>
       <w:r>
         <w:br/>
-      </w:r>
-      <w:r>
         <w:t>4</w:t>
       </w:r>
       <w:r>
@@ -7277,10 +7229,75 @@
     </w:p>
     <w:p>
       <w:pPr>
+        <w:pStyle w:val="3"/>
+        <w:tabs>
+          <w:tab w:val="num" w:pos="709"/>
+        </w:tabs>
+        <w:spacing w:before="300" w:after="120"/>
+        <w:ind w:left="709" w:hanging="709"/>
+        <w:rPr>
+          <w:lang w:val="ru-RU"/>
+        </w:rPr>
+      </w:pPr>
+      <w:bookmarkStart w:id="31" w:name="_Toc117505745"/>
+      <w:r>
+        <w:rPr>
+          <w:lang w:val="ru-RU"/>
+        </w:rPr>
+        <w:t xml:space="preserve">Функциональные требования к модулю </w:t>
+      </w:r>
+      <w:r>
+        <w:rPr>
+          <w:lang w:val="ru-RU"/>
+        </w:rPr>
+        <w:t>клиента</w:t>
+      </w:r>
+      <w:bookmarkEnd w:id="31"/>
+    </w:p>
+    <w:p>
+      <w:pPr>
+        <w:pStyle w:val="af"/>
+      </w:pPr>
+      <w:r>
+        <w:t>Модуль клиента должен</w:t>
+      </w:r>
+      <w:r>
+        <w:t>:</w:t>
+      </w:r>
+      <w:r>
+        <w:br/>
+        <w:t>1)</w:t>
+      </w:r>
+      <w:r>
+        <w:t xml:space="preserve"> </w:t>
+      </w:r>
+      <w:r>
+        <w:t>Позволять Клиенту регистрироваться и авторизироваться в системе.</w:t>
+      </w:r>
+      <w:r>
+        <w:br/>
+        <w:t xml:space="preserve">2) </w:t>
+      </w:r>
+      <w:r>
+        <w:t>Позволять Клиенту получать заказ-наряд, отправленный Исполнителем</w:t>
+      </w:r>
+      <w:r>
+        <w:t>.</w:t>
+      </w:r>
+      <w:r>
+        <w:br/>
+        <w:t>3) Позволять обозревать заказ-наряд.</w:t>
+      </w:r>
+      <w:r>
+        <w:br/>
+        <w:t>4) Позволять Клиенту согласовывать или не согласовывать заказ-наряд с указанием причины.</w:t>
+      </w:r>
+    </w:p>
+    <w:p>
+      <w:pPr>
         <w:pStyle w:val="InfoBlue"/>
       </w:pPr>
       <w:r>
-        <w:lastRenderedPageBreak/>
         <w:t>[The requirement description.]</w:t>
       </w:r>
     </w:p>
@@ -7297,14 +7314,14 @@
           <w:lang w:val="en-GB"/>
         </w:rPr>
       </w:pPr>
-      <w:bookmarkStart w:id="33" w:name="_Toc116686931"/>
+      <w:bookmarkStart w:id="32" w:name="_Toc117505746"/>
       <w:r>
         <w:rPr>
           <w:lang w:val="ru-RU"/>
         </w:rPr>
         <w:t>Надежность</w:t>
       </w:r>
-      <w:bookmarkEnd w:id="33"/>
+      <w:bookmarkEnd w:id="32"/>
       <w:r>
         <w:rPr>
           <w:lang w:val="en-GB"/>
@@ -7401,33 +7418,25 @@
         <w:spacing w:before="300" w:after="120"/>
         <w:ind w:left="720" w:hanging="720"/>
         <w:rPr>
-          <w:lang w:val="en-GB"/>
-        </w:rPr>
-      </w:pPr>
-      <w:bookmarkStart w:id="34" w:name="_Toc456598599"/>
-      <w:bookmarkStart w:id="35" w:name="_Toc517499398"/>
-      <w:bookmarkStart w:id="36" w:name="_Toc523209241"/>
-      <w:bookmarkStart w:id="37" w:name="_Toc523210877"/>
-      <w:bookmarkStart w:id="38" w:name="_Toc523212981"/>
-      <w:bookmarkStart w:id="39" w:name="_Toc523297942"/>
-      <w:bookmarkStart w:id="40" w:name="_Toc523298832"/>
-      <w:bookmarkStart w:id="41" w:name="_Toc88921668"/>
-      <w:bookmarkStart w:id="42" w:name="_Toc116686932"/>
-      <w:r>
-        <w:rPr>
-          <w:lang w:val="en-GB"/>
-        </w:rPr>
-        <w:t>&lt;Reliability Requirement One&gt;</w:t>
-      </w:r>
-      <w:bookmarkEnd w:id="34"/>
-      <w:bookmarkEnd w:id="35"/>
-      <w:bookmarkEnd w:id="36"/>
-      <w:bookmarkEnd w:id="37"/>
-      <w:bookmarkEnd w:id="38"/>
-      <w:bookmarkEnd w:id="39"/>
-      <w:bookmarkEnd w:id="40"/>
-      <w:bookmarkEnd w:id="41"/>
-      <w:bookmarkEnd w:id="42"/>
+          <w:lang w:val="ru-RU"/>
+        </w:rPr>
+      </w:pPr>
+      <w:bookmarkStart w:id="33" w:name="_Toc117505747"/>
+      <w:r>
+        <w:rPr>
+          <w:lang w:val="ru-RU"/>
+        </w:rPr>
+        <w:t>Время простоя</w:t>
+      </w:r>
+      <w:bookmarkEnd w:id="33"/>
+    </w:p>
+    <w:p>
+      <w:pPr>
+        <w:pStyle w:val="af"/>
+      </w:pPr>
+      <w:r>
+        <w:t>Один день в месяц САП может быть закрыта на техобслуживание.</w:t>
+      </w:r>
     </w:p>
     <w:p>
       <w:pPr>
@@ -7450,14 +7459,14 @@
           <w:lang w:val="en-GB"/>
         </w:rPr>
       </w:pPr>
-      <w:bookmarkStart w:id="43" w:name="_Toc116686933"/>
+      <w:bookmarkStart w:id="34" w:name="_Toc117505748"/>
       <w:r>
         <w:rPr>
           <w:lang w:val="ru-RU"/>
         </w:rPr>
         <w:t>Производительность</w:t>
       </w:r>
-      <w:bookmarkEnd w:id="43"/>
+      <w:bookmarkEnd w:id="34"/>
     </w:p>
     <w:p>
       <w:pPr>
@@ -7536,33 +7545,54 @@
         <w:spacing w:before="300" w:after="120"/>
         <w:ind w:left="720" w:hanging="720"/>
         <w:rPr>
-          <w:lang w:val="en-GB"/>
-        </w:rPr>
-      </w:pPr>
-      <w:bookmarkStart w:id="44" w:name="_Toc456598601"/>
-      <w:bookmarkStart w:id="45" w:name="_Toc517499400"/>
-      <w:bookmarkStart w:id="46" w:name="_Toc523209243"/>
-      <w:bookmarkStart w:id="47" w:name="_Toc523210879"/>
-      <w:bookmarkStart w:id="48" w:name="_Toc523212983"/>
-      <w:bookmarkStart w:id="49" w:name="_Toc523297944"/>
-      <w:bookmarkStart w:id="50" w:name="_Toc523298834"/>
-      <w:bookmarkStart w:id="51" w:name="_Toc88921670"/>
-      <w:bookmarkStart w:id="52" w:name="_Toc116686934"/>
-      <w:r>
-        <w:rPr>
-          <w:lang w:val="en-GB"/>
-        </w:rPr>
-        <w:t>&lt;Performance Requirement One&gt;</w:t>
-      </w:r>
-      <w:bookmarkEnd w:id="44"/>
-      <w:bookmarkEnd w:id="45"/>
-      <w:bookmarkEnd w:id="46"/>
-      <w:bookmarkEnd w:id="47"/>
-      <w:bookmarkEnd w:id="48"/>
-      <w:bookmarkEnd w:id="49"/>
-      <w:bookmarkEnd w:id="50"/>
-      <w:bookmarkEnd w:id="51"/>
-      <w:bookmarkEnd w:id="52"/>
+          <w:lang w:val="ru-RU"/>
+        </w:rPr>
+      </w:pPr>
+      <w:bookmarkStart w:id="35" w:name="_Toc117505749"/>
+      <w:r>
+        <w:rPr>
+          <w:lang w:val="ru-RU"/>
+        </w:rPr>
+        <w:t>Количество одновременных пользователей.</w:t>
+      </w:r>
+      <w:bookmarkEnd w:id="35"/>
+    </w:p>
+    <w:p>
+      <w:pPr>
+        <w:pStyle w:val="af"/>
+      </w:pPr>
+      <w:r>
+        <w:t>САП должна поддерживать одновременную работу не более, чем ста Исполнителей и Клиентов.</w:t>
+      </w:r>
+    </w:p>
+    <w:p>
+      <w:pPr>
+        <w:pStyle w:val="3"/>
+        <w:tabs>
+          <w:tab w:val="num" w:pos="709"/>
+        </w:tabs>
+        <w:spacing w:before="300" w:after="120"/>
+        <w:ind w:left="720" w:hanging="720"/>
+        <w:rPr>
+          <w:lang w:val="ru-RU"/>
+        </w:rPr>
+      </w:pPr>
+      <w:bookmarkStart w:id="36" w:name="_Toc117505750"/>
+      <w:r>
+        <w:rPr>
+          <w:lang w:val="ru-RU"/>
+        </w:rPr>
+        <w:t>Время отклика.</w:t>
+      </w:r>
+      <w:bookmarkEnd w:id="36"/>
+    </w:p>
+    <w:p>
+      <w:pPr>
+        <w:pStyle w:val="af"/>
+      </w:pPr>
+      <w:r>
+        <w:t>Среднее время отклика САП на взаимодействие между модулями должно составлять не более 300 миллисекунд. Максимальное время отклика должно составлять не более 1 секунды.</w:t>
+      </w:r>
     </w:p>
     <w:p>
       <w:pPr>
@@ -7585,14 +7615,14 @@
           <w:lang w:val="en-GB"/>
         </w:rPr>
       </w:pPr>
-      <w:bookmarkStart w:id="53" w:name="_Toc116686935"/>
+      <w:bookmarkStart w:id="37" w:name="_Toc117505751"/>
       <w:r>
         <w:rPr>
           <w:lang w:val="ru-RU"/>
         </w:rPr>
         <w:t>Ремонтопригодность</w:t>
       </w:r>
-      <w:bookmarkEnd w:id="53"/>
+      <w:bookmarkEnd w:id="37"/>
     </w:p>
     <w:p>
       <w:pPr>
@@ -7617,51 +7647,61 @@
         <w:spacing w:before="300" w:after="120"/>
         <w:ind w:left="720" w:hanging="720"/>
         <w:rPr>
+          <w:lang w:val="ru-RU"/>
+        </w:rPr>
+      </w:pPr>
+      <w:bookmarkStart w:id="38" w:name="_Toc117505752"/>
+      <w:r>
+        <w:rPr>
+          <w:lang w:val="ru-RU"/>
+        </w:rPr>
+        <w:t>Требования резервного копирования</w:t>
+      </w:r>
+      <w:bookmarkEnd w:id="38"/>
+    </w:p>
+    <w:p>
+      <w:pPr>
+        <w:pStyle w:val="af"/>
+      </w:pPr>
+      <w:r>
+        <w:t>Системный модуль должен выполнять резервное копирование баз данных каждый час.</w:t>
+      </w:r>
+    </w:p>
+    <w:p>
+      <w:pPr>
+        <w:pStyle w:val="3"/>
+        <w:tabs>
+          <w:tab w:val="num" w:pos="709"/>
+        </w:tabs>
+        <w:spacing w:before="300" w:after="120"/>
+        <w:ind w:left="720" w:hanging="720"/>
+        <w:rPr>
           <w:lang w:val="en-GB"/>
         </w:rPr>
       </w:pPr>
-      <w:bookmarkStart w:id="54" w:name="_Toc456598603"/>
-      <w:bookmarkStart w:id="55" w:name="_Toc517499402"/>
-      <w:bookmarkStart w:id="56" w:name="_Toc523209245"/>
-      <w:bookmarkStart w:id="57" w:name="_Toc523210881"/>
-      <w:bookmarkStart w:id="58" w:name="_Toc523212985"/>
-      <w:bookmarkStart w:id="59" w:name="_Toc523297946"/>
-      <w:bookmarkStart w:id="60" w:name="_Toc523298836"/>
-      <w:bookmarkStart w:id="61" w:name="_Toc88921672"/>
-      <w:bookmarkStart w:id="62" w:name="_Toc116686936"/>
-      <w:r>
-        <w:rPr>
-          <w:lang w:val="en-GB"/>
-        </w:rPr>
-        <w:t>&lt;</w:t>
-      </w:r>
-      <w:r>
-        <w:rPr>
-          <w:lang w:val="en-GB"/>
-        </w:rPr>
-        <w:t>Maintainability</w:t>
-      </w:r>
-      <w:r>
-        <w:rPr>
-          <w:lang w:val="en-GB"/>
-        </w:rPr>
-        <w:t xml:space="preserve"> Requirement One&gt;</w:t>
-      </w:r>
-      <w:bookmarkEnd w:id="54"/>
-      <w:bookmarkEnd w:id="55"/>
-      <w:bookmarkEnd w:id="56"/>
-      <w:bookmarkEnd w:id="57"/>
-      <w:bookmarkEnd w:id="58"/>
-      <w:bookmarkEnd w:id="59"/>
-      <w:bookmarkEnd w:id="60"/>
-      <w:bookmarkEnd w:id="61"/>
-      <w:bookmarkEnd w:id="62"/>
+      <w:bookmarkStart w:id="39" w:name="_Toc117505753"/>
+      <w:r>
+        <w:rPr>
+          <w:lang w:val="ru-RU"/>
+        </w:rPr>
+        <w:t>Требования к документации по восстановлению</w:t>
+      </w:r>
+      <w:bookmarkEnd w:id="39"/>
+    </w:p>
+    <w:p>
+      <w:pPr>
+        <w:pStyle w:val="af"/>
+      </w:pPr>
+      <w:r>
+        <w:t>Требуется предоставить документацию по восстановлению САП после сбоя.</w:t>
+      </w:r>
     </w:p>
     <w:p>
       <w:pPr>
         <w:pStyle w:val="InfoBlue"/>
       </w:pPr>
       <w:r>
+        <w:lastRenderedPageBreak/>
         <w:t>[The requirement description goes here.]</w:t>
       </w:r>
     </w:p>
@@ -7675,62 +7715,25 @@
         <w:spacing w:before="360"/>
         <w:ind w:left="709" w:hanging="709"/>
         <w:rPr>
-          <w:lang w:val="en-GB"/>
-        </w:rPr>
-      </w:pPr>
-      <w:bookmarkStart w:id="63" w:name="_Toc116686937"/>
+          <w:lang w:val="ru-RU"/>
+        </w:rPr>
+      </w:pPr>
+      <w:bookmarkStart w:id="40" w:name="_Toc117505754"/>
       <w:r>
         <w:rPr>
           <w:lang w:val="ru-RU"/>
         </w:rPr>
         <w:t>Ограничения проекта</w:t>
       </w:r>
-      <w:bookmarkEnd w:id="63"/>
-    </w:p>
-    <w:p>
-      <w:pPr>
-        <w:pStyle w:val="InfoBlue"/>
-      </w:pPr>
-      <w:r>
-        <w:t>[This section should indicate any design constraints on the system being built. Design constraints represent design decisions that have been mandated and must be adhered to.  Examples include software languages, software process requirements, prescribed use of developmental tools, architectural and design constraints, purchased components, class libraries, etc.]</w:t>
-      </w:r>
-    </w:p>
-    <w:p>
-      <w:pPr>
-        <w:pStyle w:val="3"/>
-        <w:tabs>
-          <w:tab w:val="num" w:pos="709"/>
-        </w:tabs>
-        <w:spacing w:before="300" w:after="120"/>
-        <w:ind w:left="720" w:hanging="720"/>
-        <w:rPr>
-          <w:lang w:val="en-GB"/>
-        </w:rPr>
-      </w:pPr>
-      <w:bookmarkStart w:id="64" w:name="_Toc456598605"/>
-      <w:bookmarkStart w:id="65" w:name="_Toc517499404"/>
-      <w:bookmarkStart w:id="66" w:name="_Toc523209247"/>
-      <w:bookmarkStart w:id="67" w:name="_Toc523210883"/>
-      <w:bookmarkStart w:id="68" w:name="_Toc523212987"/>
-      <w:bookmarkStart w:id="69" w:name="_Toc523297948"/>
-      <w:bookmarkStart w:id="70" w:name="_Toc523298838"/>
-      <w:bookmarkStart w:id="71" w:name="_Toc88921674"/>
-      <w:bookmarkStart w:id="72" w:name="_Toc116686938"/>
-      <w:r>
-        <w:rPr>
-          <w:lang w:val="en-GB"/>
-        </w:rPr>
-        <w:t>&lt;Design Constraint One&gt;</w:t>
-      </w:r>
-      <w:bookmarkEnd w:id="64"/>
-      <w:bookmarkEnd w:id="65"/>
-      <w:bookmarkEnd w:id="66"/>
-      <w:bookmarkEnd w:id="67"/>
-      <w:bookmarkEnd w:id="68"/>
-      <w:bookmarkEnd w:id="69"/>
-      <w:bookmarkEnd w:id="70"/>
-      <w:bookmarkEnd w:id="71"/>
-      <w:bookmarkEnd w:id="72"/>
+      <w:bookmarkEnd w:id="40"/>
+    </w:p>
+    <w:p>
+      <w:pPr>
+        <w:pStyle w:val="af"/>
+      </w:pPr>
+      <w:r>
+        <w:t>Данная версия спецификации не накладывает ограничений на реализацию проекта.</w:t>
+      </w:r>
     </w:p>
     <w:p>
       <w:pPr>
@@ -7750,17 +7753,41 @@
         <w:spacing w:before="360"/>
         <w:ind w:left="709" w:hanging="709"/>
         <w:rPr>
-          <w:lang w:val="en-GB"/>
-        </w:rPr>
-      </w:pPr>
-      <w:bookmarkStart w:id="73" w:name="_Toc116686939"/>
+          <w:lang w:val="ru-RU"/>
+        </w:rPr>
+      </w:pPr>
+      <w:bookmarkStart w:id="41" w:name="_Toc117505755"/>
       <w:r>
         <w:rPr>
           <w:lang w:val="ru-RU"/>
         </w:rPr>
         <w:t>Требования к пользовательской документации</w:t>
       </w:r>
-      <w:bookmarkEnd w:id="73"/>
+      <w:bookmarkEnd w:id="41"/>
+    </w:p>
+    <w:p>
+      <w:pPr>
+        <w:pStyle w:val="af"/>
+      </w:pPr>
+      <w:r>
+        <w:t>Требуется пользовательская документация для модуля Исполнителя.</w:t>
+      </w:r>
+    </w:p>
+    <w:p>
+      <w:pPr>
+        <w:pStyle w:val="af"/>
+      </w:pPr>
+      <w:r>
+        <w:t>Требуется пользовательская документация для модуля Управления.</w:t>
+      </w:r>
+    </w:p>
+    <w:p>
+      <w:pPr>
+        <w:pStyle w:val="af"/>
+      </w:pPr>
+      <w:r>
+        <w:t>Также требуется документация для обслуживания системы.</w:t>
+      </w:r>
     </w:p>
     <w:p>
       <w:pPr>
@@ -7780,17 +7807,30 @@
         <w:spacing w:before="360"/>
         <w:ind w:left="709" w:hanging="709"/>
         <w:rPr>
-          <w:lang w:val="en-GB"/>
-        </w:rPr>
-      </w:pPr>
-      <w:bookmarkStart w:id="74" w:name="_Toc116686940"/>
+          <w:lang w:val="ru-RU"/>
+        </w:rPr>
+      </w:pPr>
+      <w:bookmarkStart w:id="42" w:name="_Toc117505756"/>
       <w:r>
         <w:rPr>
           <w:lang w:val="ru-RU"/>
         </w:rPr>
         <w:t>Используемые приобретаемые компоненты</w:t>
       </w:r>
-      <w:bookmarkEnd w:id="74"/>
+      <w:bookmarkEnd w:id="42"/>
+    </w:p>
+    <w:p>
+      <w:pPr>
+        <w:pStyle w:val="af"/>
+      </w:pPr>
+      <w:r>
+        <w:t>Система управления базами данных</w:t>
+      </w:r>
+      <w:bookmarkStart w:id="43" w:name="_GoBack"/>
+      <w:bookmarkEnd w:id="43"/>
+      <w:r>
+        <w:t>.</w:t>
+      </w:r>
     </w:p>
     <w:p>
       <w:pPr>
@@ -7798,6 +7838,17 @@
       </w:pPr>
       <w:r>
         <w:t>[This section describes any purchased components to be used with the system, any applicable licensing or usage restrictions, and any associated compatibility and interoperability or interface standards.]</w:t>
+      </w:r>
+    </w:p>
+    <w:p>
+      <w:pPr>
+        <w:pStyle w:val="InfoBlue"/>
+      </w:pPr>
+      <w:r>
+        <w:t xml:space="preserve"> </w:t>
+      </w:r>
+      <w:r>
+        <w:t>[Describe any communications interfaces to other systems or devices such as local area networks, remote serial devices, etc.]</w:t>
       </w:r>
     </w:p>
     <w:p>
@@ -7810,155 +7861,32 @@
         <w:spacing w:before="360"/>
         <w:ind w:left="709" w:hanging="709"/>
         <w:rPr>
-          <w:lang w:val="en-GB"/>
-        </w:rPr>
-      </w:pPr>
-      <w:bookmarkStart w:id="75" w:name="_Toc116686941"/>
-      <w:r>
-        <w:rPr>
-          <w:lang w:val="ru-RU"/>
-        </w:rPr>
-        <w:t>Интерфейсы</w:t>
-      </w:r>
-      <w:bookmarkEnd w:id="75"/>
+          <w:lang w:val="ru-RU"/>
+        </w:rPr>
+      </w:pPr>
+      <w:bookmarkStart w:id="44" w:name="_Toc117505757"/>
+      <w:r>
+        <w:rPr>
+          <w:lang w:val="ru-RU"/>
+        </w:rPr>
+        <w:t>Требования лицензирования</w:t>
+      </w:r>
+      <w:bookmarkEnd w:id="44"/>
+    </w:p>
+    <w:p>
+      <w:pPr>
+        <w:pStyle w:val="af"/>
+      </w:pPr>
+      <w:r>
+        <w:t>Лицензирование приложения не требуется.</w:t>
+      </w:r>
     </w:p>
     <w:p>
       <w:pPr>
         <w:pStyle w:val="InfoBlue"/>
       </w:pPr>
       <w:r>
-        <w:t>[This section defines the interfaces that must be supported by the application. It should contain adequate specificity, protocols, ports and logical addresses, etc. so that the software can be developed and verified against the interface requirements.]</w:t>
-      </w:r>
-    </w:p>
-    <w:p>
-      <w:pPr>
-        <w:pStyle w:val="3"/>
-        <w:tabs>
-          <w:tab w:val="num" w:pos="709"/>
-        </w:tabs>
-        <w:spacing w:before="300" w:after="120"/>
-        <w:ind w:left="720" w:hanging="720"/>
-        <w:rPr>
-          <w:lang w:val="en-GB"/>
-        </w:rPr>
-      </w:pPr>
-      <w:bookmarkStart w:id="76" w:name="_Toc116686942"/>
-      <w:r>
-        <w:rPr>
-          <w:lang w:val="ru-RU"/>
-        </w:rPr>
-        <w:t>Интерфейс пользователя</w:t>
-      </w:r>
-      <w:bookmarkEnd w:id="76"/>
-    </w:p>
-    <w:p>
-      <w:pPr>
-        <w:pStyle w:val="InfoBlue"/>
-      </w:pPr>
-      <w:r>
-        <w:t>[Describe the user interfaces that are to be implemented by the software.]</w:t>
-      </w:r>
-    </w:p>
-    <w:p>
-      <w:pPr>
-        <w:pStyle w:val="3"/>
-        <w:tabs>
-          <w:tab w:val="num" w:pos="709"/>
-        </w:tabs>
-        <w:spacing w:before="300" w:after="120"/>
-        <w:ind w:left="720" w:hanging="720"/>
-        <w:rPr>
-          <w:lang w:val="en-GB"/>
-        </w:rPr>
-      </w:pPr>
-      <w:bookmarkStart w:id="77" w:name="_Toc116686943"/>
-      <w:r>
-        <w:rPr>
-          <w:lang w:val="ru-RU"/>
-        </w:rPr>
-        <w:t>Аппаратные интерфейсы</w:t>
-      </w:r>
-      <w:bookmarkEnd w:id="77"/>
-    </w:p>
-    <w:p>
-      <w:pPr>
-        <w:pStyle w:val="InfoBlue"/>
-      </w:pPr>
-      <w:r>
-        <w:t>[This section defines any hardware interfaces that are to be supported by the software, including logical structure, physical addresses, expected behavio</w:t>
-      </w:r>
-      <w:r>
-        <w:t>u</w:t>
-      </w:r>
-      <w:r>
-        <w:t>r, etc. ]</w:t>
-      </w:r>
-    </w:p>
-    <w:p>
-      <w:pPr>
-        <w:pStyle w:val="3"/>
-        <w:tabs>
-          <w:tab w:val="num" w:pos="709"/>
-        </w:tabs>
-        <w:spacing w:before="300" w:after="120"/>
-        <w:ind w:left="720" w:hanging="720"/>
-        <w:rPr>
-          <w:lang w:val="en-GB"/>
-        </w:rPr>
-      </w:pPr>
-      <w:bookmarkStart w:id="78" w:name="_Toc116686944"/>
-      <w:r>
-        <w:rPr>
-          <w:lang w:val="ru-RU"/>
-        </w:rPr>
-        <w:t>Программные интерфейсы</w:t>
-      </w:r>
-      <w:bookmarkEnd w:id="78"/>
-    </w:p>
-    <w:p>
-      <w:pPr>
-        <w:pStyle w:val="InfoBlue"/>
-      </w:pPr>
-      <w:r>
-        <w:t xml:space="preserve">[This section describes software interfaces to other components of the software system. These may be purchased components, components reused from another application or components being developed for subsystems outside of the scope of this </w:t>
-      </w:r>
-      <w:r>
-        <w:rPr>
-          <w:b/>
-        </w:rPr>
-        <w:t>SRS</w:t>
-      </w:r>
-      <w:r>
-        <w:t xml:space="preserve"> but with which this software application must interact.]</w:t>
-      </w:r>
-    </w:p>
-    <w:p>
-      <w:pPr>
-        <w:pStyle w:val="3"/>
-        <w:tabs>
-          <w:tab w:val="num" w:pos="709"/>
-        </w:tabs>
-        <w:spacing w:before="300" w:after="120"/>
-        <w:ind w:left="720" w:hanging="720"/>
-        <w:rPr>
-          <w:lang w:val="en-GB"/>
-        </w:rPr>
-      </w:pPr>
-      <w:bookmarkStart w:id="79" w:name="_Toc116686945"/>
-      <w:r>
-        <w:rPr>
-          <w:lang w:val="ru-RU"/>
-        </w:rPr>
-        <w:t>Интерфейсы коммуникаций</w:t>
-      </w:r>
-      <w:bookmarkEnd w:id="79"/>
-    </w:p>
-    <w:p>
-      <w:pPr>
-        <w:pStyle w:val="InfoBlue"/>
-      </w:pPr>
-      <w:r>
-        <w:t>[Describe any communications interfaces to other systems or devices such as local area networks, remote serial devices, etc.]</w:t>
+        <w:t>[Defines any licensing enforcement requirements or other usage restriction requirements that are to be exhibited by the software.]</w:t>
       </w:r>
     </w:p>
     <w:p>
@@ -7971,47 +7899,25 @@
         <w:spacing w:before="360"/>
         <w:ind w:left="709" w:hanging="709"/>
         <w:rPr>
-          <w:lang w:val="en-GB"/>
-        </w:rPr>
-      </w:pPr>
-      <w:bookmarkStart w:id="80" w:name="_Toc116686946"/>
-      <w:r>
-        <w:rPr>
-          <w:lang w:val="ru-RU"/>
-        </w:rPr>
-        <w:t>Требования лицензирования</w:t>
-      </w:r>
-      <w:bookmarkEnd w:id="80"/>
-    </w:p>
-    <w:p>
-      <w:pPr>
-        <w:pStyle w:val="InfoBlue"/>
-      </w:pPr>
-      <w:r>
-        <w:t>[Defines any licensing enforcement requirements or other usage restriction requirements that are to be exhibited by the software.]</w:t>
-      </w:r>
-    </w:p>
-    <w:p>
-      <w:pPr>
-        <w:pStyle w:val="2"/>
-        <w:keepNext/>
-        <w:tabs>
-          <w:tab w:val="num" w:pos="709"/>
-        </w:tabs>
-        <w:spacing w:before="360"/>
-        <w:ind w:left="709" w:hanging="709"/>
-        <w:rPr>
-          <w:lang w:val="en-GB"/>
-        </w:rPr>
-      </w:pPr>
-      <w:bookmarkStart w:id="81" w:name="_Toc116686947"/>
+          <w:lang w:val="ru-RU"/>
+        </w:rPr>
+      </w:pPr>
+      <w:bookmarkStart w:id="45" w:name="_Toc117505758"/>
       <w:r>
         <w:rPr>
           <w:lang w:val="ru-RU"/>
         </w:rPr>
         <w:t>Применимые стандарты</w:t>
       </w:r>
-      <w:bookmarkEnd w:id="81"/>
+      <w:bookmarkEnd w:id="45"/>
+    </w:p>
+    <w:p>
+      <w:pPr>
+        <w:pStyle w:val="af"/>
+      </w:pPr>
+      <w:r>
+        <w:t>Отсутствуют.</w:t>
+      </w:r>
     </w:p>
     <w:p>
       <w:pPr>
@@ -8040,14 +7946,14 @@
           <w:lang w:val="ru-RU"/>
         </w:rPr>
       </w:pPr>
-      <w:bookmarkStart w:id="82" w:name="_Toc116686948"/>
+      <w:bookmarkStart w:id="46" w:name="_Toc117505759"/>
       <w:r>
         <w:rPr>
           <w:lang w:val="ru-RU"/>
         </w:rPr>
         <w:t>Индекс</w:t>
       </w:r>
-      <w:bookmarkEnd w:id="82"/>
+      <w:bookmarkEnd w:id="46"/>
     </w:p>
     <w:p>
       <w:pPr>
@@ -8203,7 +8109,7 @@
       <w:rPr>
         <w:noProof/>
       </w:rPr>
-      <w:t>7</w:t>
+      <w:t>8</w:t>
     </w:r>
     <w:r>
       <w:rPr>
@@ -11022,7 +10928,7 @@
 </file>
 
 <file path=customXml/itemProps1.xml><?xml version="1.0" encoding="utf-8"?>
-<ds:datastoreItem xmlns:ds="http://schemas.openxmlformats.org/officeDocument/2006/customXml" ds:itemID="{329E0FF9-433E-48BE-9C42-B9F04E3A5D02}">
+<ds:datastoreItem xmlns:ds="http://schemas.openxmlformats.org/officeDocument/2006/customXml" ds:itemID="{6DC5409B-5E32-40D1-9BC6-108D5D04C2B1}">
   <ds:schemaRefs>
     <ds:schemaRef ds:uri="http://schemas.openxmlformats.org/officeDocument/2006/bibliography"/>
   </ds:schemaRefs>

--- a/3/AT2022template.docx
+++ b/3/AT2022template.docx
@@ -1,6 +1,6 @@
 
 <file path=word/document.xml><?xml version="1.0" encoding="utf-8"?>
-<w:document xmlns:wpc="http://schemas.microsoft.com/office/word/2010/wordprocessingCanvas" xmlns:cx="http://schemas.microsoft.com/office/drawing/2014/chartex" xmlns:mc="http://schemas.openxmlformats.org/markup-compatibility/2006" xmlns:o="urn:schemas-microsoft-com:office:office" xmlns:r="http://schemas.openxmlformats.org/officeDocument/2006/relationships" xmlns:m="http://schemas.openxmlformats.org/officeDocument/2006/math" xmlns:v="urn:schemas-microsoft-com:vml" xmlns:wp14="http://schemas.microsoft.com/office/word/2010/wordprocessingDrawing" xmlns:wp="http://schemas.openxmlformats.org/drawingml/2006/wordprocessingDrawing" xmlns:w10="urn:schemas-microsoft-com:office:word" xmlns:w="http://schemas.openxmlformats.org/wordprocessingml/2006/main" xmlns:w14="http://schemas.microsoft.com/office/word/2010/wordml" xmlns:w15="http://schemas.microsoft.com/office/word/2012/wordml" xmlns:w16se="http://schemas.microsoft.com/office/word/2015/wordml/symex" xmlns:wpg="http://schemas.microsoft.com/office/word/2010/wordprocessingGroup" xmlns:wpi="http://schemas.microsoft.com/office/word/2010/wordprocessingInk" xmlns:wne="http://schemas.microsoft.com/office/word/2006/wordml" xmlns:wps="http://schemas.microsoft.com/office/word/2010/wordprocessingShape" mc:Ignorable="w14 w15 w16se wp14">
+<w:document xmlns:wpc="http://schemas.microsoft.com/office/word/2010/wordprocessingCanvas" xmlns:cx="http://schemas.microsoft.com/office/drawing/2014/chartex" xmlns:cx1="http://schemas.microsoft.com/office/drawing/2015/9/8/chartex" xmlns:cx2="http://schemas.microsoft.com/office/drawing/2015/10/21/chartex" xmlns:cx3="http://schemas.microsoft.com/office/drawing/2016/5/9/chartex" xmlns:cx4="http://schemas.microsoft.com/office/drawing/2016/5/10/chartex" xmlns:cx5="http://schemas.microsoft.com/office/drawing/2016/5/11/chartex" xmlns:cx6="http://schemas.microsoft.com/office/drawing/2016/5/12/chartex" xmlns:cx7="http://schemas.microsoft.com/office/drawing/2016/5/13/chartex" xmlns:cx8="http://schemas.microsoft.com/office/drawing/2016/5/14/chartex" xmlns:mc="http://schemas.openxmlformats.org/markup-compatibility/2006" xmlns:aink="http://schemas.microsoft.com/office/drawing/2016/ink" xmlns:am3d="http://schemas.microsoft.com/office/drawing/2017/model3d" xmlns:o="urn:schemas-microsoft-com:office:office" xmlns:r="http://schemas.openxmlformats.org/officeDocument/2006/relationships" xmlns:m="http://schemas.openxmlformats.org/officeDocument/2006/math" xmlns:v="urn:schemas-microsoft-com:vml" xmlns:wp14="http://schemas.microsoft.com/office/word/2010/wordprocessingDrawing" xmlns:wp="http://schemas.openxmlformats.org/drawingml/2006/wordprocessingDrawing" xmlns:w10="urn:schemas-microsoft-com:office:word" xmlns:w="http://schemas.openxmlformats.org/wordprocessingml/2006/main" xmlns:w14="http://schemas.microsoft.com/office/word/2010/wordml" xmlns:w15="http://schemas.microsoft.com/office/word/2012/wordml" xmlns:w16cex="http://schemas.microsoft.com/office/word/2018/wordml/cex" xmlns:w16cid="http://schemas.microsoft.com/office/word/2016/wordml/cid" xmlns:w16="http://schemas.microsoft.com/office/word/2018/wordml" xmlns:w16sdtdh="http://schemas.microsoft.com/office/word/2020/wordml/sdtdatahash" xmlns:w16se="http://schemas.microsoft.com/office/word/2015/wordml/symex" xmlns:wpg="http://schemas.microsoft.com/office/word/2010/wordprocessingGroup" xmlns:wpi="http://schemas.microsoft.com/office/word/2010/wordprocessingInk" xmlns:wne="http://schemas.microsoft.com/office/word/2006/wordml" xmlns:wps="http://schemas.microsoft.com/office/word/2010/wordprocessingShape" mc:Ignorable="w14 w15 w16se w16cid w16 w16cex w16sdtdh wp14">
   <w:body>
     <w:p>
       <w:pPr>
@@ -3992,7 +3992,7 @@
     </w:tbl>
     <w:p>
       <w:pPr>
-        <w:pStyle w:val="a7"/>
+        <w:pStyle w:val="a8"/>
         <w:rPr>
           <w:sz w:val="16"/>
           <w:lang w:val="ru-RU"/>
@@ -4277,7 +4277,7 @@
     </w:p>
     <w:p>
       <w:pPr>
-        <w:pStyle w:val="af"/>
+        <w:pStyle w:val="af0"/>
       </w:pPr>
       <w:r>
         <w:t>Данный документ определяет спецификацию требований к программному обеспечению</w:t>
@@ -4531,7 +4531,7 @@
     </w:p>
     <w:p>
       <w:pPr>
-        <w:pStyle w:val="af"/>
+        <w:pStyle w:val="af0"/>
       </w:pPr>
       <w:r>
         <w:t xml:space="preserve">Система автоматизации процессов </w:t>
@@ -4573,7 +4573,7 @@
     </w:p>
     <w:p>
       <w:pPr>
-        <w:pStyle w:val="af"/>
+        <w:pStyle w:val="af0"/>
       </w:pPr>
       <w:r>
         <w:t>СТПО описывает только необходимые функции САП, а не функции внешних систем, таких как системы хранения данных, системы передачи информации и т.д.</w:t>
@@ -4581,7 +4581,7 @@
     </w:p>
     <w:p>
       <w:pPr>
-        <w:pStyle w:val="af"/>
+        <w:pStyle w:val="af0"/>
       </w:pPr>
       <w:r>
         <w:t xml:space="preserve">Этот документ не делит </w:t>
@@ -4631,7 +4631,7 @@
     </w:p>
     <w:tbl>
       <w:tblPr>
-        <w:tblStyle w:val="ad"/>
+        <w:tblStyle w:val="ae"/>
         <w:tblW w:w="0" w:type="auto"/>
         <w:tblInd w:w="851" w:type="dxa"/>
         <w:tblLook w:val="04A0" w:firstRow="1" w:lastRow="0" w:firstColumn="1" w:lastColumn="0" w:noHBand="0" w:noVBand="1"/>
@@ -5090,7 +5090,7 @@
     </w:p>
     <w:tbl>
       <w:tblPr>
-        <w:tblStyle w:val="ad"/>
+        <w:tblStyle w:val="ae"/>
         <w:tblW w:w="0" w:type="auto"/>
         <w:tblInd w:w="851" w:type="dxa"/>
         <w:tblLook w:val="04A0" w:firstRow="1" w:lastRow="0" w:firstColumn="1" w:lastColumn="0" w:noHBand="0" w:noVBand="1"/>
@@ -5450,7 +5450,7 @@
     </w:p>
     <w:p>
       <w:pPr>
-        <w:pStyle w:val="af"/>
+        <w:pStyle w:val="af0"/>
       </w:pPr>
       <w:r>
         <w:t xml:space="preserve">САП разделяется на </w:t>
@@ -5464,7 +5464,7 @@
     </w:p>
     <w:p>
       <w:pPr>
-        <w:pStyle w:val="af"/>
+        <w:pStyle w:val="af0"/>
       </w:pPr>
       <w:r>
         <w:t>Первый модуль – модуль управления – использует Организация для формирования и заключения договоров с клиентами и отслеживания действий исполнителей.</w:t>
@@ -5472,7 +5472,7 @@
     </w:p>
     <w:p>
       <w:pPr>
-        <w:pStyle w:val="af"/>
+        <w:pStyle w:val="af0"/>
       </w:pPr>
       <w:r>
         <w:t>Второй</w:t>
@@ -5486,7 +5486,7 @@
     </w:p>
     <w:p>
       <w:pPr>
-        <w:pStyle w:val="af"/>
+        <w:pStyle w:val="af0"/>
       </w:pPr>
       <w:r>
         <w:t>Третий модуль – модуль клиента – использует Клиент для согласования сформированного заказ-наряда.</w:t>
@@ -5494,7 +5494,7 @@
     </w:p>
     <w:p>
       <w:pPr>
-        <w:pStyle w:val="af"/>
+        <w:pStyle w:val="af0"/>
       </w:pPr>
       <w:r>
         <w:t xml:space="preserve">Четвертый </w:t>
@@ -5521,7 +5521,7 @@
     </w:p>
     <w:p>
       <w:pPr>
-        <w:pStyle w:val="af"/>
+        <w:pStyle w:val="af0"/>
       </w:pPr>
       <w:r>
         <w:t>Интерфейс пользователя модуля управления должен позволять</w:t>
@@ -5581,7 +5581,7 @@
     </w:p>
     <w:p>
       <w:pPr>
-        <w:pStyle w:val="af"/>
+        <w:pStyle w:val="af0"/>
       </w:pPr>
       <w:r>
         <w:t>Интерфейс пользователя модуля исполнителя должен позволять</w:t>
@@ -5593,7 +5593,23 @@
         <w:br/>
       </w:r>
       <w:r>
-        <w:t>1) Получать уведомление от модуля управления о заключении договора</w:t>
+        <w:t xml:space="preserve">1) Получать </w:t>
+      </w:r>
+      <w:commentRangeStart w:id="15"/>
+      <w:r>
+        <w:t xml:space="preserve">уведомление </w:t>
+      </w:r>
+      <w:commentRangeEnd w:id="15"/>
+      <w:r>
+        <w:rPr>
+          <w:rStyle w:val="a5"/>
+          <w:color w:val="auto"/>
+          <w:lang w:val="de-DE"/>
+        </w:rPr>
+        <w:commentReference w:id="15"/>
+      </w:r>
+      <w:r>
+        <w:t>от модуля управления о заключении договора</w:t>
       </w:r>
       <w:r>
         <w:t>;</w:t>
@@ -5756,7 +5772,7 @@
     </w:p>
     <w:p>
       <w:pPr>
-        <w:pStyle w:val="af"/>
+        <w:pStyle w:val="af0"/>
       </w:pPr>
       <w:r>
         <w:t>Интерфейс пользователя модуля клиента должен позволять</w:t>
@@ -5816,7 +5832,7 @@
           <w:lang w:val="ru-RU"/>
         </w:rPr>
       </w:pPr>
-      <w:bookmarkStart w:id="15" w:name="_Toc117505729"/>
+      <w:bookmarkStart w:id="16" w:name="_Toc117505729"/>
       <w:r>
         <w:rPr>
           <w:lang w:val="ru-RU"/>
@@ -5824,11 +5840,11 @@
         <w:lastRenderedPageBreak/>
         <w:t>Интерфейсы аппаратных средств ЭВМ</w:t>
       </w:r>
-      <w:bookmarkEnd w:id="15"/>
-    </w:p>
-    <w:p>
-      <w:pPr>
-        <w:pStyle w:val="af"/>
+      <w:bookmarkEnd w:id="16"/>
+    </w:p>
+    <w:p>
+      <w:pPr>
+        <w:pStyle w:val="af0"/>
       </w:pPr>
       <w:r>
         <w:t>Модуль исполнителя должен функционировать на планшете.</w:t>
@@ -5836,7 +5852,7 @@
     </w:p>
     <w:p>
       <w:pPr>
-        <w:pStyle w:val="af"/>
+        <w:pStyle w:val="af0"/>
       </w:pPr>
       <w:r>
         <w:t>Модуль клиента должен функционировать на мобильном устройстве.</w:t>
@@ -5844,7 +5860,7 @@
     </w:p>
     <w:p>
       <w:pPr>
-        <w:pStyle w:val="af"/>
+        <w:pStyle w:val="af0"/>
       </w:pPr>
       <w:r>
         <w:t>Модуль управления должен функционировать на персональном компьютере.</w:t>
@@ -5857,18 +5873,18 @@
           <w:lang w:val="ru-RU"/>
         </w:rPr>
       </w:pPr>
-      <w:bookmarkStart w:id="16" w:name="_Toc117505730"/>
+      <w:bookmarkStart w:id="17" w:name="_Toc117505730"/>
       <w:r>
         <w:rPr>
           <w:lang w:val="ru-RU"/>
         </w:rPr>
         <w:t>Интерфейсы программного обеспечения</w:t>
       </w:r>
-      <w:bookmarkEnd w:id="16"/>
-    </w:p>
-    <w:p>
-      <w:pPr>
-        <w:pStyle w:val="af"/>
+      <w:bookmarkEnd w:id="17"/>
+    </w:p>
+    <w:p>
+      <w:pPr>
+        <w:pStyle w:val="af0"/>
       </w:pPr>
       <w:r>
         <w:t xml:space="preserve">Системный модуль </w:t>
@@ -5887,18 +5903,18 @@
           <w:lang w:val="ru-RU"/>
         </w:rPr>
       </w:pPr>
-      <w:bookmarkStart w:id="17" w:name="_Toc117505731"/>
+      <w:bookmarkStart w:id="18" w:name="_Toc117505731"/>
       <w:r>
         <w:rPr>
           <w:lang w:val="ru-RU"/>
         </w:rPr>
         <w:t>Интерфейсы коммуникаций</w:t>
       </w:r>
-      <w:bookmarkEnd w:id="17"/>
-    </w:p>
-    <w:p>
-      <w:pPr>
-        <w:pStyle w:val="af"/>
+      <w:bookmarkEnd w:id="18"/>
+    </w:p>
+    <w:p>
+      <w:pPr>
+        <w:pStyle w:val="af0"/>
       </w:pPr>
       <w:r>
         <w:t>САП должна обеспечивать коммуникацию между модулем исполнителя и модулем управления</w:t>
@@ -5918,7 +5934,7 @@
     </w:p>
     <w:p>
       <w:pPr>
-        <w:pStyle w:val="af"/>
+        <w:pStyle w:val="af0"/>
       </w:pPr>
       <w:r>
         <w:t>М</w:t>
@@ -5940,18 +5956,18 @@
           <w:lang w:val="ru-RU"/>
         </w:rPr>
       </w:pPr>
-      <w:bookmarkStart w:id="18" w:name="_Toc117505732"/>
+      <w:bookmarkStart w:id="19" w:name="_Toc117505732"/>
       <w:r>
         <w:rPr>
           <w:lang w:val="ru-RU"/>
         </w:rPr>
         <w:t>Ограничения памяти</w:t>
       </w:r>
-      <w:bookmarkEnd w:id="18"/>
-    </w:p>
-    <w:p>
-      <w:pPr>
-        <w:pStyle w:val="af"/>
+      <w:bookmarkEnd w:id="19"/>
+    </w:p>
+    <w:p>
+      <w:pPr>
+        <w:pStyle w:val="af0"/>
       </w:pPr>
       <w:r>
         <w:t xml:space="preserve">Системный модуль работает на компьютере с 32ГБ </w:t>
@@ -5965,7 +5981,7 @@
     </w:p>
     <w:p>
       <w:pPr>
-        <w:pStyle w:val="af"/>
+        <w:pStyle w:val="af0"/>
       </w:pPr>
       <w:r>
         <w:t>Приложения для модуля управление должно использовать не более 2ГБ оперативной памяти и не более 1ГБ места хранения на диске.</w:t>
@@ -5973,7 +5989,7 @@
     </w:p>
     <w:p>
       <w:pPr>
-        <w:pStyle w:val="af"/>
+        <w:pStyle w:val="af0"/>
       </w:pPr>
       <w:r>
         <w:t>Приложение на модуле исполнителя должно использовать не более 1ГБ оперативной памяти и не более 512МБ места хранения на диске.</w:t>
@@ -5981,7 +5997,7 @@
     </w:p>
     <w:p>
       <w:pPr>
-        <w:pStyle w:val="af"/>
+        <w:pStyle w:val="af0"/>
       </w:pPr>
       <w:r>
         <w:t>Приложение на модуле клиента должно использовать не более 512МБ оперативной памяти и не более 256МБ места хранения на диске.</w:t>
@@ -5994,18 +6010,18 @@
           <w:lang w:val="ru-RU"/>
         </w:rPr>
       </w:pPr>
-      <w:bookmarkStart w:id="19" w:name="_Toc117505733"/>
+      <w:bookmarkStart w:id="20" w:name="_Toc117505733"/>
       <w:r>
         <w:rPr>
           <w:lang w:val="ru-RU"/>
         </w:rPr>
         <w:t>Действия</w:t>
       </w:r>
-      <w:bookmarkEnd w:id="19"/>
-    </w:p>
-    <w:p>
-      <w:pPr>
-        <w:pStyle w:val="af"/>
+      <w:bookmarkEnd w:id="20"/>
+    </w:p>
+    <w:p>
+      <w:pPr>
+        <w:pStyle w:val="af0"/>
       </w:pPr>
       <w:r>
         <w:t xml:space="preserve">Указаны в пункте </w:t>
@@ -6027,18 +6043,18 @@
           <w:lang w:val="ru-RU"/>
         </w:rPr>
       </w:pPr>
-      <w:bookmarkStart w:id="20" w:name="_Toc117505734"/>
+      <w:bookmarkStart w:id="21" w:name="_Toc117505734"/>
       <w:r>
         <w:rPr>
           <w:lang w:val="ru-RU"/>
         </w:rPr>
         <w:t>Требования настройки рабочих мест</w:t>
       </w:r>
-      <w:bookmarkEnd w:id="20"/>
-    </w:p>
-    <w:p>
-      <w:pPr>
-        <w:pStyle w:val="af"/>
+      <w:bookmarkEnd w:id="21"/>
+    </w:p>
+    <w:p>
+      <w:pPr>
+        <w:pStyle w:val="af0"/>
       </w:pPr>
       <w:r>
         <w:t>Отсутствуют.</w:t>
@@ -6051,18 +6067,18 @@
           <w:lang w:val="ru-RU"/>
         </w:rPr>
       </w:pPr>
-      <w:bookmarkStart w:id="21" w:name="_Toc117505735"/>
+      <w:bookmarkStart w:id="22" w:name="_Toc117505735"/>
       <w:r>
         <w:rPr>
           <w:lang w:val="ru-RU"/>
         </w:rPr>
         <w:t>Функции изделия</w:t>
       </w:r>
-      <w:bookmarkEnd w:id="21"/>
-    </w:p>
-    <w:p>
-      <w:pPr>
-        <w:pStyle w:val="af"/>
+      <w:bookmarkEnd w:id="22"/>
+    </w:p>
+    <w:p>
+      <w:pPr>
+        <w:pStyle w:val="af0"/>
       </w:pPr>
       <w:r>
         <w:t>Со стороны модуля управления</w:t>
@@ -6095,7 +6111,7 @@
     </w:p>
     <w:p>
       <w:pPr>
-        <w:pStyle w:val="af"/>
+        <w:pStyle w:val="af0"/>
       </w:pPr>
       <w:r>
         <w:t>Со стороны модуля исполнителя</w:t>
@@ -6141,7 +6157,7 @@
     </w:p>
     <w:p>
       <w:pPr>
-        <w:pStyle w:val="af"/>
+        <w:pStyle w:val="af0"/>
       </w:pPr>
       <w:r>
         <w:t>Со стороны модуля клиента</w:t>
@@ -6163,7 +6179,7 @@
           <w:lang w:val="ru-RU"/>
         </w:rPr>
       </w:pPr>
-      <w:bookmarkStart w:id="22" w:name="_Toc117505736"/>
+      <w:bookmarkStart w:id="23" w:name="_Toc117505736"/>
       <w:r>
         <w:rPr>
           <w:lang w:val="ru-RU"/>
@@ -6171,11 +6187,11 @@
         <w:lastRenderedPageBreak/>
         <w:t>Характеристики пользователей</w:t>
       </w:r>
-      <w:bookmarkEnd w:id="22"/>
-    </w:p>
-    <w:p>
-      <w:pPr>
-        <w:pStyle w:val="af"/>
+      <w:bookmarkEnd w:id="23"/>
+    </w:p>
+    <w:p>
+      <w:pPr>
+        <w:pStyle w:val="af0"/>
       </w:pPr>
       <w:r>
         <w:t>Исполнители должны пройти курс по использованию модуля исполнителя.</w:t>
@@ -6183,7 +6199,7 @@
     </w:p>
     <w:p>
       <w:pPr>
-        <w:pStyle w:val="af"/>
+        <w:pStyle w:val="af0"/>
       </w:pPr>
       <w:r>
         <w:t>Управленческий персонал должен пройти курс по использованию модуля исполнения.</w:t>
@@ -6196,18 +6212,18 @@
           <w:lang w:val="ru-RU"/>
         </w:rPr>
       </w:pPr>
-      <w:bookmarkStart w:id="23" w:name="_Toc117505737"/>
+      <w:bookmarkStart w:id="24" w:name="_Toc117505737"/>
       <w:r>
         <w:rPr>
           <w:lang w:val="ru-RU"/>
         </w:rPr>
         <w:t>Ограничения</w:t>
       </w:r>
-      <w:bookmarkEnd w:id="23"/>
-    </w:p>
-    <w:p>
-      <w:pPr>
-        <w:pStyle w:val="af"/>
+      <w:bookmarkEnd w:id="24"/>
+    </w:p>
+    <w:p>
+      <w:pPr>
+        <w:pStyle w:val="af0"/>
       </w:pPr>
       <w:r>
         <w:t>Данная версия спецификации не накладывает ограничений.</w:t>
@@ -6220,18 +6236,18 @@
           <w:lang w:val="ru-RU"/>
         </w:rPr>
       </w:pPr>
-      <w:bookmarkStart w:id="24" w:name="_Toc117505738"/>
+      <w:bookmarkStart w:id="25" w:name="_Toc117505738"/>
       <w:r>
         <w:rPr>
           <w:lang w:val="ru-RU"/>
         </w:rPr>
         <w:t>Предположения и зависимости</w:t>
       </w:r>
-      <w:bookmarkEnd w:id="24"/>
-    </w:p>
-    <w:p>
-      <w:pPr>
-        <w:pStyle w:val="af"/>
+      <w:bookmarkEnd w:id="25"/>
+    </w:p>
+    <w:p>
+      <w:pPr>
+        <w:pStyle w:val="af0"/>
       </w:pPr>
       <w:r>
         <w:t xml:space="preserve">Системный модуль должен функционировать на сервере с операционной системой семейства </w:t>
@@ -6248,7 +6264,7 @@
     </w:p>
     <w:p>
       <w:pPr>
-        <w:pStyle w:val="af"/>
+        <w:pStyle w:val="af0"/>
       </w:pPr>
       <w:r>
         <w:t xml:space="preserve">Модуль управления должен функционировать на офисном компьютере с операционной системой </w:t>
@@ -6265,7 +6281,7 @@
     </w:p>
     <w:p>
       <w:pPr>
-        <w:pStyle w:val="af"/>
+        <w:pStyle w:val="af0"/>
       </w:pPr>
       <w:r>
         <w:t xml:space="preserve">Модуль исполнителя должен функционировать на планшете с операционной системой </w:t>
@@ -6282,7 +6298,7 @@
     </w:p>
     <w:p>
       <w:pPr>
-        <w:pStyle w:val="af"/>
+        <w:pStyle w:val="af0"/>
       </w:pPr>
       <w:r>
         <w:t xml:space="preserve">Модуль клиента должен функционировать на мобильных устройствах с операционными системами </w:t>
@@ -6313,18 +6329,18 @@
           <w:lang w:val="ru-RU"/>
         </w:rPr>
       </w:pPr>
-      <w:bookmarkStart w:id="25" w:name="_Toc117505739"/>
+      <w:bookmarkStart w:id="26" w:name="_Toc117505739"/>
       <w:r>
         <w:rPr>
           <w:lang w:val="ru-RU"/>
         </w:rPr>
         <w:t>Распределение требований</w:t>
       </w:r>
-      <w:bookmarkEnd w:id="25"/>
-    </w:p>
-    <w:p>
-      <w:pPr>
-        <w:pStyle w:val="af"/>
+      <w:bookmarkEnd w:id="26"/>
+    </w:p>
+    <w:p>
+      <w:pPr>
+        <w:pStyle w:val="af0"/>
       </w:pPr>
       <w:r>
         <w:t>Данный документ не содержит требований, которые могут быть отсрочены до будущих версий системы.</w:t>
@@ -6342,20 +6358,37 @@
           <w:lang w:val="ru-RU"/>
         </w:rPr>
       </w:pPr>
-      <w:bookmarkStart w:id="26" w:name="_Toc117505740"/>
-      <w:r>
-        <w:rPr>
-          <w:lang w:val="ru-RU"/>
-        </w:rPr>
-        <w:t>Детальные требования</w:t>
-      </w:r>
-      <w:bookmarkEnd w:id="26"/>
+      <w:bookmarkStart w:id="27" w:name="_Toc117505740"/>
+      <w:r>
+        <w:rPr>
+          <w:lang w:val="ru-RU"/>
+        </w:rPr>
+        <w:t xml:space="preserve">Детальные </w:t>
+      </w:r>
+      <w:commentRangeStart w:id="28"/>
+      <w:r>
+        <w:rPr>
+          <w:lang w:val="ru-RU"/>
+        </w:rPr>
+        <w:t>требования</w:t>
+      </w:r>
+      <w:bookmarkEnd w:id="27"/>
       <w:r>
         <w:rPr>
           <w:lang w:val="ru-RU"/>
         </w:rPr>
         <w:t xml:space="preserve"> </w:t>
       </w:r>
+      <w:commentRangeEnd w:id="28"/>
+      <w:r>
+        <w:rPr>
+          <w:rStyle w:val="a5"/>
+          <w:b w:val="0"/>
+          <w:color w:val="auto"/>
+          <w:kern w:val="0"/>
+        </w:rPr>
+        <w:commentReference w:id="28"/>
+      </w:r>
     </w:p>
     <w:p>
       <w:pPr>
@@ -6893,14 +6926,14 @@
           <w:lang w:val="ru-RU"/>
         </w:rPr>
       </w:pPr>
-      <w:bookmarkStart w:id="27" w:name="_Toc117505741"/>
+      <w:bookmarkStart w:id="29" w:name="_Toc117505741"/>
       <w:r>
         <w:rPr>
           <w:lang w:val="ru-RU"/>
         </w:rPr>
         <w:t>Функциональные требования</w:t>
       </w:r>
-      <w:bookmarkEnd w:id="27"/>
+      <w:bookmarkEnd w:id="29"/>
     </w:p>
     <w:p>
       <w:pPr>
@@ -6972,18 +7005,34 @@
           <w:lang w:val="ru-RU"/>
         </w:rPr>
       </w:pPr>
-      <w:bookmarkStart w:id="28" w:name="_Toc117505742"/>
-      <w:r>
-        <w:rPr>
-          <w:lang w:val="ru-RU"/>
-        </w:rPr>
-        <w:t>Функциональные требования к системному модулю</w:t>
-      </w:r>
-      <w:bookmarkEnd w:id="28"/>
-    </w:p>
-    <w:p>
-      <w:pPr>
-        <w:pStyle w:val="af"/>
+      <w:bookmarkStart w:id="30" w:name="_Toc117505742"/>
+      <w:r>
+        <w:rPr>
+          <w:lang w:val="ru-RU"/>
+        </w:rPr>
+        <w:t xml:space="preserve">Функциональные требования к системному </w:t>
+      </w:r>
+      <w:commentRangeStart w:id="31"/>
+      <w:r>
+        <w:rPr>
+          <w:lang w:val="ru-RU"/>
+        </w:rPr>
+        <w:t>модулю</w:t>
+      </w:r>
+      <w:bookmarkEnd w:id="30"/>
+      <w:commentRangeEnd w:id="31"/>
+      <w:r>
+        <w:rPr>
+          <w:rStyle w:val="a5"/>
+          <w:b w:val="0"/>
+          <w:color w:val="auto"/>
+        </w:rPr>
+        <w:commentReference w:id="31"/>
+      </w:r>
+    </w:p>
+    <w:p>
+      <w:pPr>
+        <w:pStyle w:val="af0"/>
       </w:pPr>
       <w:r>
         <w:t>Системный модуль должен</w:t>
@@ -7033,18 +7082,18 @@
           <w:lang w:val="ru-RU"/>
         </w:rPr>
       </w:pPr>
-      <w:bookmarkStart w:id="29" w:name="_Toc117505743"/>
+      <w:bookmarkStart w:id="32" w:name="_Toc117505743"/>
       <w:r>
         <w:rPr>
           <w:lang w:val="ru-RU"/>
         </w:rPr>
         <w:t>Функциональные требования к модулю управления</w:t>
       </w:r>
-      <w:bookmarkEnd w:id="29"/>
-    </w:p>
-    <w:p>
-      <w:pPr>
-        <w:pStyle w:val="af"/>
+      <w:bookmarkEnd w:id="32"/>
+    </w:p>
+    <w:p>
+      <w:pPr>
+        <w:pStyle w:val="af0"/>
         <w:rPr>
           <w:lang w:val="en-US"/>
         </w:rPr>
@@ -7088,7 +7137,7 @@
           <w:lang w:val="ru-RU"/>
         </w:rPr>
       </w:pPr>
-      <w:bookmarkStart w:id="30" w:name="_Toc117505744"/>
+      <w:bookmarkStart w:id="33" w:name="_Toc117505744"/>
       <w:r>
         <w:rPr>
           <w:lang w:val="ru-RU"/>
@@ -7102,11 +7151,11 @@
         </w:rPr>
         <w:t>исполнителя</w:t>
       </w:r>
-      <w:bookmarkEnd w:id="30"/>
-    </w:p>
-    <w:p>
-      <w:pPr>
-        <w:pStyle w:val="af"/>
+      <w:bookmarkEnd w:id="33"/>
+    </w:p>
+    <w:p>
+      <w:pPr>
+        <w:pStyle w:val="af0"/>
       </w:pPr>
       <w:r>
         <w:t>Модуль исполнителя должен</w:t>
@@ -7239,7 +7288,7 @@
           <w:lang w:val="ru-RU"/>
         </w:rPr>
       </w:pPr>
-      <w:bookmarkStart w:id="31" w:name="_Toc117505745"/>
+      <w:bookmarkStart w:id="34" w:name="_Toc117505745"/>
       <w:r>
         <w:rPr>
           <w:lang w:val="ru-RU"/>
@@ -7252,11 +7301,11 @@
         </w:rPr>
         <w:t>клиента</w:t>
       </w:r>
-      <w:bookmarkEnd w:id="31"/>
-    </w:p>
-    <w:p>
-      <w:pPr>
-        <w:pStyle w:val="af"/>
+      <w:bookmarkEnd w:id="34"/>
+    </w:p>
+    <w:p>
+      <w:pPr>
+        <w:pStyle w:val="af0"/>
       </w:pPr>
       <w:r>
         <w:t>Модуль клиента должен</w:t>
@@ -7314,14 +7363,14 @@
           <w:lang w:val="en-GB"/>
         </w:rPr>
       </w:pPr>
-      <w:bookmarkStart w:id="32" w:name="_Toc117505746"/>
+      <w:bookmarkStart w:id="35" w:name="_Toc117505746"/>
       <w:r>
         <w:rPr>
           <w:lang w:val="ru-RU"/>
         </w:rPr>
         <w:t>Надежность</w:t>
       </w:r>
-      <w:bookmarkEnd w:id="32"/>
+      <w:bookmarkEnd w:id="35"/>
       <w:r>
         <w:rPr>
           <w:lang w:val="en-GB"/>
@@ -7421,18 +7470,18 @@
           <w:lang w:val="ru-RU"/>
         </w:rPr>
       </w:pPr>
-      <w:bookmarkStart w:id="33" w:name="_Toc117505747"/>
+      <w:bookmarkStart w:id="36" w:name="_Toc117505747"/>
       <w:r>
         <w:rPr>
           <w:lang w:val="ru-RU"/>
         </w:rPr>
         <w:t>Время простоя</w:t>
       </w:r>
-      <w:bookmarkEnd w:id="33"/>
-    </w:p>
-    <w:p>
-      <w:pPr>
-        <w:pStyle w:val="af"/>
+      <w:bookmarkEnd w:id="36"/>
+    </w:p>
+    <w:p>
+      <w:pPr>
+        <w:pStyle w:val="af0"/>
       </w:pPr>
       <w:r>
         <w:t>Один день в месяц САП может быть закрыта на техобслуживание.</w:t>
@@ -7459,14 +7508,14 @@
           <w:lang w:val="en-GB"/>
         </w:rPr>
       </w:pPr>
-      <w:bookmarkStart w:id="34" w:name="_Toc117505748"/>
+      <w:bookmarkStart w:id="37" w:name="_Toc117505748"/>
       <w:r>
         <w:rPr>
           <w:lang w:val="ru-RU"/>
         </w:rPr>
         <w:t>Производительность</w:t>
       </w:r>
-      <w:bookmarkEnd w:id="34"/>
+      <w:bookmarkEnd w:id="37"/>
     </w:p>
     <w:p>
       <w:pPr>
@@ -7548,18 +7597,18 @@
           <w:lang w:val="ru-RU"/>
         </w:rPr>
       </w:pPr>
-      <w:bookmarkStart w:id="35" w:name="_Toc117505749"/>
+      <w:bookmarkStart w:id="38" w:name="_Toc117505749"/>
       <w:r>
         <w:rPr>
           <w:lang w:val="ru-RU"/>
         </w:rPr>
         <w:t>Количество одновременных пользователей.</w:t>
       </w:r>
-      <w:bookmarkEnd w:id="35"/>
-    </w:p>
-    <w:p>
-      <w:pPr>
-        <w:pStyle w:val="af"/>
+      <w:bookmarkEnd w:id="38"/>
+    </w:p>
+    <w:p>
+      <w:pPr>
+        <w:pStyle w:val="af0"/>
       </w:pPr>
       <w:r>
         <w:t>САП должна поддерживать одновременную работу не более, чем ста Исполнителей и Клиентов.</w:t>
@@ -7577,18 +7626,18 @@
           <w:lang w:val="ru-RU"/>
         </w:rPr>
       </w:pPr>
-      <w:bookmarkStart w:id="36" w:name="_Toc117505750"/>
+      <w:bookmarkStart w:id="39" w:name="_Toc117505750"/>
       <w:r>
         <w:rPr>
           <w:lang w:val="ru-RU"/>
         </w:rPr>
         <w:t>Время отклика.</w:t>
       </w:r>
-      <w:bookmarkEnd w:id="36"/>
-    </w:p>
-    <w:p>
-      <w:pPr>
-        <w:pStyle w:val="af"/>
+      <w:bookmarkEnd w:id="39"/>
+    </w:p>
+    <w:p>
+      <w:pPr>
+        <w:pStyle w:val="af0"/>
       </w:pPr>
       <w:r>
         <w:t>Среднее время отклика САП на взаимодействие между модулями должно составлять не более 300 миллисекунд. Максимальное время отклика должно составлять не более 1 секунды.</w:t>
@@ -7615,14 +7664,14 @@
           <w:lang w:val="en-GB"/>
         </w:rPr>
       </w:pPr>
-      <w:bookmarkStart w:id="37" w:name="_Toc117505751"/>
+      <w:bookmarkStart w:id="40" w:name="_Toc117505751"/>
       <w:r>
         <w:rPr>
           <w:lang w:val="ru-RU"/>
         </w:rPr>
         <w:t>Ремонтопригодность</w:t>
       </w:r>
-      <w:bookmarkEnd w:id="37"/>
+      <w:bookmarkEnd w:id="40"/>
     </w:p>
     <w:p>
       <w:pPr>
@@ -7650,18 +7699,18 @@
           <w:lang w:val="ru-RU"/>
         </w:rPr>
       </w:pPr>
-      <w:bookmarkStart w:id="38" w:name="_Toc117505752"/>
+      <w:bookmarkStart w:id="41" w:name="_Toc117505752"/>
       <w:r>
         <w:rPr>
           <w:lang w:val="ru-RU"/>
         </w:rPr>
         <w:t>Требования резервного копирования</w:t>
       </w:r>
-      <w:bookmarkEnd w:id="38"/>
-    </w:p>
-    <w:p>
-      <w:pPr>
-        <w:pStyle w:val="af"/>
+      <w:bookmarkEnd w:id="41"/>
+    </w:p>
+    <w:p>
+      <w:pPr>
+        <w:pStyle w:val="af0"/>
       </w:pPr>
       <w:r>
         <w:t>Системный модуль должен выполнять резервное копирование баз данных каждый час.</w:t>
@@ -7679,18 +7728,18 @@
           <w:lang w:val="en-GB"/>
         </w:rPr>
       </w:pPr>
-      <w:bookmarkStart w:id="39" w:name="_Toc117505753"/>
+      <w:bookmarkStart w:id="42" w:name="_Toc117505753"/>
       <w:r>
         <w:rPr>
           <w:lang w:val="ru-RU"/>
         </w:rPr>
         <w:t>Требования к документации по восстановлению</w:t>
       </w:r>
-      <w:bookmarkEnd w:id="39"/>
-    </w:p>
-    <w:p>
-      <w:pPr>
-        <w:pStyle w:val="af"/>
+      <w:bookmarkEnd w:id="42"/>
+    </w:p>
+    <w:p>
+      <w:pPr>
+        <w:pStyle w:val="af0"/>
       </w:pPr>
       <w:r>
         <w:t>Требуется предоставить документацию по восстановлению САП после сбоя.</w:t>
@@ -7718,18 +7767,18 @@
           <w:lang w:val="ru-RU"/>
         </w:rPr>
       </w:pPr>
-      <w:bookmarkStart w:id="40" w:name="_Toc117505754"/>
+      <w:bookmarkStart w:id="43" w:name="_Toc117505754"/>
       <w:r>
         <w:rPr>
           <w:lang w:val="ru-RU"/>
         </w:rPr>
         <w:t>Ограничения проекта</w:t>
       </w:r>
-      <w:bookmarkEnd w:id="40"/>
-    </w:p>
-    <w:p>
-      <w:pPr>
-        <w:pStyle w:val="af"/>
+      <w:bookmarkEnd w:id="43"/>
+    </w:p>
+    <w:p>
+      <w:pPr>
+        <w:pStyle w:val="af0"/>
       </w:pPr>
       <w:r>
         <w:t>Данная версия спецификации не накладывает ограничений на реализацию проекта.</w:t>
@@ -7756,18 +7805,18 @@
           <w:lang w:val="ru-RU"/>
         </w:rPr>
       </w:pPr>
-      <w:bookmarkStart w:id="41" w:name="_Toc117505755"/>
+      <w:bookmarkStart w:id="44" w:name="_Toc117505755"/>
       <w:r>
         <w:rPr>
           <w:lang w:val="ru-RU"/>
         </w:rPr>
         <w:t>Требования к пользовательской документации</w:t>
       </w:r>
-      <w:bookmarkEnd w:id="41"/>
-    </w:p>
-    <w:p>
-      <w:pPr>
-        <w:pStyle w:val="af"/>
+      <w:bookmarkEnd w:id="44"/>
+    </w:p>
+    <w:p>
+      <w:pPr>
+        <w:pStyle w:val="af0"/>
       </w:pPr>
       <w:r>
         <w:t>Требуется пользовательская документация для модуля Исполнителя.</w:t>
@@ -7775,7 +7824,7 @@
     </w:p>
     <w:p>
       <w:pPr>
-        <w:pStyle w:val="af"/>
+        <w:pStyle w:val="af0"/>
       </w:pPr>
       <w:r>
         <w:t>Требуется пользовательская документация для модуля Управления.</w:t>
@@ -7783,7 +7832,7 @@
     </w:p>
     <w:p>
       <w:pPr>
-        <w:pStyle w:val="af"/>
+        <w:pStyle w:val="af0"/>
       </w:pPr>
       <w:r>
         <w:t>Также требуется документация для обслуживания системы.</w:t>
@@ -7810,24 +7859,22 @@
           <w:lang w:val="ru-RU"/>
         </w:rPr>
       </w:pPr>
-      <w:bookmarkStart w:id="42" w:name="_Toc117505756"/>
+      <w:bookmarkStart w:id="45" w:name="_Toc117505756"/>
       <w:r>
         <w:rPr>
           <w:lang w:val="ru-RU"/>
         </w:rPr>
         <w:t>Используемые приобретаемые компоненты</w:t>
       </w:r>
-      <w:bookmarkEnd w:id="42"/>
-    </w:p>
-    <w:p>
-      <w:pPr>
-        <w:pStyle w:val="af"/>
+      <w:bookmarkEnd w:id="45"/>
+    </w:p>
+    <w:p>
+      <w:pPr>
+        <w:pStyle w:val="af0"/>
       </w:pPr>
       <w:r>
         <w:t>Система управления базами данных</w:t>
       </w:r>
-      <w:bookmarkStart w:id="43" w:name="_GoBack"/>
-      <w:bookmarkEnd w:id="43"/>
       <w:r>
         <w:t>.</w:t>
       </w:r>
@@ -7864,18 +7911,18 @@
           <w:lang w:val="ru-RU"/>
         </w:rPr>
       </w:pPr>
-      <w:bookmarkStart w:id="44" w:name="_Toc117505757"/>
+      <w:bookmarkStart w:id="46" w:name="_Toc117505757"/>
       <w:r>
         <w:rPr>
           <w:lang w:val="ru-RU"/>
         </w:rPr>
         <w:t>Требования лицензирования</w:t>
       </w:r>
-      <w:bookmarkEnd w:id="44"/>
-    </w:p>
-    <w:p>
-      <w:pPr>
-        <w:pStyle w:val="af"/>
+      <w:bookmarkEnd w:id="46"/>
+    </w:p>
+    <w:p>
+      <w:pPr>
+        <w:pStyle w:val="af0"/>
       </w:pPr>
       <w:r>
         <w:t>Лицензирование приложения не требуется.</w:t>
@@ -7902,18 +7949,18 @@
           <w:lang w:val="ru-RU"/>
         </w:rPr>
       </w:pPr>
-      <w:bookmarkStart w:id="45" w:name="_Toc117505758"/>
+      <w:bookmarkStart w:id="47" w:name="_Toc117505758"/>
       <w:r>
         <w:rPr>
           <w:lang w:val="ru-RU"/>
         </w:rPr>
         <w:t>Применимые стандарты</w:t>
       </w:r>
-      <w:bookmarkEnd w:id="45"/>
-    </w:p>
-    <w:p>
-      <w:pPr>
-        <w:pStyle w:val="af"/>
+      <w:bookmarkEnd w:id="47"/>
+    </w:p>
+    <w:p>
+      <w:pPr>
+        <w:pStyle w:val="af0"/>
       </w:pPr>
       <w:r>
         <w:t>Отсутствуют.</w:t>
@@ -7946,14 +7993,14 @@
           <w:lang w:val="ru-RU"/>
         </w:rPr>
       </w:pPr>
-      <w:bookmarkStart w:id="46" w:name="_Toc117505759"/>
+      <w:bookmarkStart w:id="48" w:name="_Toc117505759"/>
       <w:r>
         <w:rPr>
           <w:lang w:val="ru-RU"/>
         </w:rPr>
         <w:t>Индекс</w:t>
       </w:r>
-      <w:bookmarkEnd w:id="46"/>
+      <w:bookmarkEnd w:id="48"/>
     </w:p>
     <w:p>
       <w:pPr>
@@ -7963,9 +8010,9 @@
       </w:pPr>
     </w:p>
     <w:sectPr>
-      <w:headerReference w:type="default" r:id="rId8"/>
-      <w:headerReference w:type="first" r:id="rId9"/>
-      <w:footerReference w:type="first" r:id="rId10"/>
+      <w:headerReference w:type="default" r:id="rId12"/>
+      <w:headerReference w:type="first" r:id="rId13"/>
+      <w:footerReference w:type="first" r:id="rId14"/>
       <w:pgSz w:w="11906" w:h="16838" w:code="9"/>
       <w:pgMar w:top="1106" w:right="567" w:bottom="1440" w:left="1304" w:header="510" w:footer="561" w:gutter="0"/>
       <w:cols w:space="720"/>
@@ -7975,8 +8022,103 @@
 </w:document>
 </file>
 
+<file path=word/comments.xml><?xml version="1.0" encoding="utf-8"?>
+<w:comments xmlns:wpc="http://schemas.microsoft.com/office/word/2010/wordprocessingCanvas" xmlns:cx="http://schemas.microsoft.com/office/drawing/2014/chartex" xmlns:cx1="http://schemas.microsoft.com/office/drawing/2015/9/8/chartex" xmlns:cx2="http://schemas.microsoft.com/office/drawing/2015/10/21/chartex" xmlns:cx3="http://schemas.microsoft.com/office/drawing/2016/5/9/chartex" xmlns:cx4="http://schemas.microsoft.com/office/drawing/2016/5/10/chartex" xmlns:cx5="http://schemas.microsoft.com/office/drawing/2016/5/11/chartex" xmlns:cx6="http://schemas.microsoft.com/office/drawing/2016/5/12/chartex" xmlns:cx7="http://schemas.microsoft.com/office/drawing/2016/5/13/chartex" xmlns:cx8="http://schemas.microsoft.com/office/drawing/2016/5/14/chartex" xmlns:mc="http://schemas.openxmlformats.org/markup-compatibility/2006" xmlns:aink="http://schemas.microsoft.com/office/drawing/2016/ink" xmlns:am3d="http://schemas.microsoft.com/office/drawing/2017/model3d" xmlns:o="urn:schemas-microsoft-com:office:office" xmlns:r="http://schemas.openxmlformats.org/officeDocument/2006/relationships" xmlns:m="http://schemas.openxmlformats.org/officeDocument/2006/math" xmlns:v="urn:schemas-microsoft-com:vml" xmlns:wp14="http://schemas.microsoft.com/office/word/2010/wordprocessingDrawing" xmlns:wp="http://schemas.openxmlformats.org/drawingml/2006/wordprocessingDrawing" xmlns:w10="urn:schemas-microsoft-com:office:word" xmlns:w="http://schemas.openxmlformats.org/wordprocessingml/2006/main" xmlns:w14="http://schemas.microsoft.com/office/word/2010/wordml" xmlns:w15="http://schemas.microsoft.com/office/word/2012/wordml" xmlns:w16cex="http://schemas.microsoft.com/office/word/2018/wordml/cex" xmlns:w16cid="http://schemas.microsoft.com/office/word/2016/wordml/cid" xmlns:w16="http://schemas.microsoft.com/office/word/2018/wordml" xmlns:w16sdtdh="http://schemas.microsoft.com/office/word/2020/wordml/sdtdatahash" xmlns:w16se="http://schemas.microsoft.com/office/word/2015/wordml/symex" xmlns:wpg="http://schemas.microsoft.com/office/word/2010/wordprocessingGroup" xmlns:wpi="http://schemas.microsoft.com/office/word/2010/wordprocessingInk" xmlns:wne="http://schemas.microsoft.com/office/word/2006/wordml" xmlns:wps="http://schemas.microsoft.com/office/word/2010/wordprocessingShape" mc:Ignorable="w14 w15 w16se w16cid w16 w16cex w16sdtdh wp14">
+  <w:comment w:id="15" w:author="Alexey Svistunov" w:date="2022-11-04T21:10:00Z" w:initials="AS">
+    <w:p>
+      <w:pPr>
+        <w:pStyle w:val="a6"/>
+        <w:rPr>
+          <w:lang w:val="ru-RU"/>
+        </w:rPr>
+      </w:pPr>
+      <w:r>
+        <w:rPr>
+          <w:rStyle w:val="a5"/>
+        </w:rPr>
+        <w:annotationRef/>
+      </w:r>
+      <w:r>
+        <w:rPr>
+          <w:lang w:val="ru-RU"/>
+        </w:rPr>
+        <w:t>Откуда в вашей системе берутся запчасти, список работ</w:t>
+      </w:r>
+    </w:p>
+  </w:comment>
+  <w:comment w:id="28" w:author="Alexey Svistunov" w:date="2022-11-04T21:12:00Z" w:initials="AS">
+    <w:p>
+      <w:pPr>
+        <w:pStyle w:val="a6"/>
+        <w:rPr>
+          <w:lang w:val="ru-RU"/>
+        </w:rPr>
+      </w:pPr>
+      <w:r>
+        <w:rPr>
+          <w:rStyle w:val="a5"/>
+        </w:rPr>
+        <w:annotationRef/>
+      </w:r>
+      <w:r>
+        <w:rPr>
+          <w:lang w:val="ru-RU"/>
+        </w:rPr>
+        <w:t>Где структура требования?</w:t>
+      </w:r>
+    </w:p>
+  </w:comment>
+  <w:comment w:id="31" w:author="Alexey Svistunov" w:date="2022-11-04T21:13:00Z" w:initials="AS">
+    <w:p>
+      <w:pPr>
+        <w:pStyle w:val="a6"/>
+        <w:rPr>
+          <w:lang w:val="ru-RU"/>
+        </w:rPr>
+      </w:pPr>
+      <w:r>
+        <w:rPr>
+          <w:rStyle w:val="a5"/>
+        </w:rPr>
+        <w:annotationRef/>
+      </w:r>
+      <w:r>
+        <w:rPr>
+          <w:lang w:val="ru-RU"/>
+        </w:rPr>
+        <w:t>Не хватает операций, по меньшей мере - сервисных</w:t>
+      </w:r>
+    </w:p>
+  </w:comment>
+</w:comments>
+</file>
+
+<file path=word/commentsExtended.xml><?xml version="1.0" encoding="utf-8"?>
+<w15:commentsEx xmlns:wpc="http://schemas.microsoft.com/office/word/2010/wordprocessingCanvas" xmlns:cx="http://schemas.microsoft.com/office/drawing/2014/chartex" xmlns:cx1="http://schemas.microsoft.com/office/drawing/2015/9/8/chartex" xmlns:cx2="http://schemas.microsoft.com/office/drawing/2015/10/21/chartex" xmlns:cx3="http://schemas.microsoft.com/office/drawing/2016/5/9/chartex" xmlns:cx4="http://schemas.microsoft.com/office/drawing/2016/5/10/chartex" xmlns:cx5="http://schemas.microsoft.com/office/drawing/2016/5/11/chartex" xmlns:cx6="http://schemas.microsoft.com/office/drawing/2016/5/12/chartex" xmlns:cx7="http://schemas.microsoft.com/office/drawing/2016/5/13/chartex" xmlns:cx8="http://schemas.microsoft.com/office/drawing/2016/5/14/chartex" xmlns:mc="http://schemas.openxmlformats.org/markup-compatibility/2006" xmlns:aink="http://schemas.microsoft.com/office/drawing/2016/ink" xmlns:am3d="http://schemas.microsoft.com/office/drawing/2017/model3d" xmlns:o="urn:schemas-microsoft-com:office:office" xmlns:r="http://schemas.openxmlformats.org/officeDocument/2006/relationships" xmlns:m="http://schemas.openxmlformats.org/officeDocument/2006/math" xmlns:v="urn:schemas-microsoft-com:vml" xmlns:wp14="http://schemas.microsoft.com/office/word/2010/wordprocessingDrawing" xmlns:wp="http://schemas.openxmlformats.org/drawingml/2006/wordprocessingDrawing" xmlns:w10="urn:schemas-microsoft-com:office:word" xmlns:w="http://schemas.openxmlformats.org/wordprocessingml/2006/main" xmlns:w14="http://schemas.microsoft.com/office/word/2010/wordml" xmlns:w15="http://schemas.microsoft.com/office/word/2012/wordml" xmlns:w16cex="http://schemas.microsoft.com/office/word/2018/wordml/cex" xmlns:w16cid="http://schemas.microsoft.com/office/word/2016/wordml/cid" xmlns:w16="http://schemas.microsoft.com/office/word/2018/wordml" xmlns:w16sdtdh="http://schemas.microsoft.com/office/word/2020/wordml/sdtdatahash" xmlns:w16se="http://schemas.microsoft.com/office/word/2015/wordml/symex" xmlns:wpg="http://schemas.microsoft.com/office/word/2010/wordprocessingGroup" xmlns:wpi="http://schemas.microsoft.com/office/word/2010/wordprocessingInk" xmlns:wne="http://schemas.microsoft.com/office/word/2006/wordml" xmlns:wps="http://schemas.microsoft.com/office/word/2010/wordprocessingShape" mc:Ignorable="w14 w15 w16se w16cid w16 w16cex w16sdtdh wp14">
+  <w15:commentEx w15:paraId="7B29F14A" w15:done="0"/>
+  <w15:commentEx w15:paraId="79B468BF" w15:done="0"/>
+  <w15:commentEx w15:paraId="57F86798" w15:done="0"/>
+</w15:commentsEx>
+</file>
+
+<file path=word/commentsExtensible.xml><?xml version="1.0" encoding="utf-8"?>
+<w16cex:commentsExtensible xmlns:wpc="http://schemas.microsoft.com/office/word/2010/wordprocessingCanvas" xmlns:cx="http://schemas.microsoft.com/office/drawing/2014/chartex" xmlns:cx1="http://schemas.microsoft.com/office/drawing/2015/9/8/chartex" xmlns:cx2="http://schemas.microsoft.com/office/drawing/2015/10/21/chartex" xmlns:cx3="http://schemas.microsoft.com/office/drawing/2016/5/9/chartex" xmlns:cx4="http://schemas.microsoft.com/office/drawing/2016/5/10/chartex" xmlns:cx5="http://schemas.microsoft.com/office/drawing/2016/5/11/chartex" xmlns:cx6="http://schemas.microsoft.com/office/drawing/2016/5/12/chartex" xmlns:cx7="http://schemas.microsoft.com/office/drawing/2016/5/13/chartex" xmlns:cx8="http://schemas.microsoft.com/office/drawing/2016/5/14/chartex" xmlns:mc="http://schemas.openxmlformats.org/markup-compatibility/2006" xmlns:aink="http://schemas.microsoft.com/office/drawing/2016/ink" xmlns:am3d="http://schemas.microsoft.com/office/drawing/2017/model3d" xmlns:o="urn:schemas-microsoft-com:office:office" xmlns:r="http://schemas.openxmlformats.org/officeDocument/2006/relationships" xmlns:m="http://schemas.openxmlformats.org/officeDocument/2006/math" xmlns:v="urn:schemas-microsoft-com:vml" xmlns:wp14="http://schemas.microsoft.com/office/word/2010/wordprocessingDrawing" xmlns:wp="http://schemas.openxmlformats.org/drawingml/2006/wordprocessingDrawing" xmlns:w10="urn:schemas-microsoft-com:office:word" xmlns:w="http://schemas.openxmlformats.org/wordprocessingml/2006/main" xmlns:w14="http://schemas.microsoft.com/office/word/2010/wordml" xmlns:w15="http://schemas.microsoft.com/office/word/2012/wordml" xmlns:w16cex="http://schemas.microsoft.com/office/word/2018/wordml/cex" xmlns:w16cid="http://schemas.microsoft.com/office/word/2016/wordml/cid" xmlns:w16="http://schemas.microsoft.com/office/word/2018/wordml" xmlns:w16sdtdh="http://schemas.microsoft.com/office/word/2020/wordml/sdtdatahash" xmlns:w16se="http://schemas.microsoft.com/office/word/2015/wordml/symex" xmlns:wpg="http://schemas.microsoft.com/office/word/2010/wordprocessingGroup" xmlns:wpi="http://schemas.microsoft.com/office/word/2010/wordprocessingInk" xmlns:wne="http://schemas.microsoft.com/office/word/2006/wordml" xmlns:wps="http://schemas.microsoft.com/office/word/2010/wordprocessingShape" mc:Ignorable="w14 w15 w16se w16cid w16 w16cex w16sdtdh wp14">
+  <w16cex:commentExtensible w16cex:durableId="270FFE59" w16cex:dateUtc="2022-11-04T18:10:00Z"/>
+  <w16cex:commentExtensible w16cex:durableId="270FFEB1" w16cex:dateUtc="2022-11-04T18:12:00Z"/>
+  <w16cex:commentExtensible w16cex:durableId="270FFEF0" w16cex:dateUtc="2022-11-04T18:13:00Z"/>
+</w16cex:commentsExtensible>
+</file>
+
+<file path=word/commentsIds.xml><?xml version="1.0" encoding="utf-8"?>
+<w16cid:commentsIds xmlns:wpc="http://schemas.microsoft.com/office/word/2010/wordprocessingCanvas" xmlns:cx="http://schemas.microsoft.com/office/drawing/2014/chartex" xmlns:cx1="http://schemas.microsoft.com/office/drawing/2015/9/8/chartex" xmlns:cx2="http://schemas.microsoft.com/office/drawing/2015/10/21/chartex" xmlns:cx3="http://schemas.microsoft.com/office/drawing/2016/5/9/chartex" xmlns:cx4="http://schemas.microsoft.com/office/drawing/2016/5/10/chartex" xmlns:cx5="http://schemas.microsoft.com/office/drawing/2016/5/11/chartex" xmlns:cx6="http://schemas.microsoft.com/office/drawing/2016/5/12/chartex" xmlns:cx7="http://schemas.microsoft.com/office/drawing/2016/5/13/chartex" xmlns:cx8="http://schemas.microsoft.com/office/drawing/2016/5/14/chartex" xmlns:mc="http://schemas.openxmlformats.org/markup-compatibility/2006" xmlns:aink="http://schemas.microsoft.com/office/drawing/2016/ink" xmlns:am3d="http://schemas.microsoft.com/office/drawing/2017/model3d" xmlns:o="urn:schemas-microsoft-com:office:office" xmlns:r="http://schemas.openxmlformats.org/officeDocument/2006/relationships" xmlns:m="http://schemas.openxmlformats.org/officeDocument/2006/math" xmlns:v="urn:schemas-microsoft-com:vml" xmlns:wp14="http://schemas.microsoft.com/office/word/2010/wordprocessingDrawing" xmlns:wp="http://schemas.openxmlformats.org/drawingml/2006/wordprocessingDrawing" xmlns:w10="urn:schemas-microsoft-com:office:word" xmlns:w="http://schemas.openxmlformats.org/wordprocessingml/2006/main" xmlns:w14="http://schemas.microsoft.com/office/word/2010/wordml" xmlns:w15="http://schemas.microsoft.com/office/word/2012/wordml" xmlns:w16cex="http://schemas.microsoft.com/office/word/2018/wordml/cex" xmlns:w16cid="http://schemas.microsoft.com/office/word/2016/wordml/cid" xmlns:w16="http://schemas.microsoft.com/office/word/2018/wordml" xmlns:w16sdtdh="http://schemas.microsoft.com/office/word/2020/wordml/sdtdatahash" xmlns:w16se="http://schemas.microsoft.com/office/word/2015/wordml/symex" xmlns:wpg="http://schemas.microsoft.com/office/word/2010/wordprocessingGroup" xmlns:wpi="http://schemas.microsoft.com/office/word/2010/wordprocessingInk" xmlns:wne="http://schemas.microsoft.com/office/word/2006/wordml" xmlns:wps="http://schemas.microsoft.com/office/word/2010/wordprocessingShape" mc:Ignorable="w14 w15 w16se w16cid w16 w16cex w16sdtdh wp14">
+  <w16cid:commentId w16cid:paraId="7B29F14A" w16cid:durableId="270FFE59"/>
+  <w16cid:commentId w16cid:paraId="79B468BF" w16cid:durableId="270FFEB1"/>
+  <w16cid:commentId w16cid:paraId="57F86798" w16cid:durableId="270FFEF0"/>
+</w16cid:commentsIds>
+</file>
+
 <file path=word/endnotes.xml><?xml version="1.0" encoding="utf-8"?>
-<w:endnotes xmlns:wpc="http://schemas.microsoft.com/office/word/2010/wordprocessingCanvas" xmlns:cx="http://schemas.microsoft.com/office/drawing/2014/chartex" xmlns:mc="http://schemas.openxmlformats.org/markup-compatibility/2006" xmlns:o="urn:schemas-microsoft-com:office:office" xmlns:r="http://schemas.openxmlformats.org/officeDocument/2006/relationships" xmlns:m="http://schemas.openxmlformats.org/officeDocument/2006/math" xmlns:v="urn:schemas-microsoft-com:vml" xmlns:wp14="http://schemas.microsoft.com/office/word/2010/wordprocessingDrawing" xmlns:wp="http://schemas.openxmlformats.org/drawingml/2006/wordprocessingDrawing" xmlns:w10="urn:schemas-microsoft-com:office:word" xmlns:w="http://schemas.openxmlformats.org/wordprocessingml/2006/main" xmlns:w14="http://schemas.microsoft.com/office/word/2010/wordml" xmlns:w15="http://schemas.microsoft.com/office/word/2012/wordml" xmlns:w16se="http://schemas.microsoft.com/office/word/2015/wordml/symex" xmlns:wpg="http://schemas.microsoft.com/office/word/2010/wordprocessingGroup" xmlns:wpi="http://schemas.microsoft.com/office/word/2010/wordprocessingInk" xmlns:wne="http://schemas.microsoft.com/office/word/2006/wordml" xmlns:wps="http://schemas.microsoft.com/office/word/2010/wordprocessingShape" mc:Ignorable="w14 w15 w16se wp14">
+<w:endnotes xmlns:wpc="http://schemas.microsoft.com/office/word/2010/wordprocessingCanvas" xmlns:cx="http://schemas.microsoft.com/office/drawing/2014/chartex" xmlns:cx1="http://schemas.microsoft.com/office/drawing/2015/9/8/chartex" xmlns:cx2="http://schemas.microsoft.com/office/drawing/2015/10/21/chartex" xmlns:cx3="http://schemas.microsoft.com/office/drawing/2016/5/9/chartex" xmlns:cx4="http://schemas.microsoft.com/office/drawing/2016/5/10/chartex" xmlns:cx5="http://schemas.microsoft.com/office/drawing/2016/5/11/chartex" xmlns:cx6="http://schemas.microsoft.com/office/drawing/2016/5/12/chartex" xmlns:cx7="http://schemas.microsoft.com/office/drawing/2016/5/13/chartex" xmlns:cx8="http://schemas.microsoft.com/office/drawing/2016/5/14/chartex" xmlns:mc="http://schemas.openxmlformats.org/markup-compatibility/2006" xmlns:aink="http://schemas.microsoft.com/office/drawing/2016/ink" xmlns:am3d="http://schemas.microsoft.com/office/drawing/2017/model3d" xmlns:o="urn:schemas-microsoft-com:office:office" xmlns:r="http://schemas.openxmlformats.org/officeDocument/2006/relationships" xmlns:m="http://schemas.openxmlformats.org/officeDocument/2006/math" xmlns:v="urn:schemas-microsoft-com:vml" xmlns:wp14="http://schemas.microsoft.com/office/word/2010/wordprocessingDrawing" xmlns:wp="http://schemas.openxmlformats.org/drawingml/2006/wordprocessingDrawing" xmlns:w10="urn:schemas-microsoft-com:office:word" xmlns:w="http://schemas.openxmlformats.org/wordprocessingml/2006/main" xmlns:w14="http://schemas.microsoft.com/office/word/2010/wordml" xmlns:w15="http://schemas.microsoft.com/office/word/2012/wordml" xmlns:w16cex="http://schemas.microsoft.com/office/word/2018/wordml/cex" xmlns:w16cid="http://schemas.microsoft.com/office/word/2016/wordml/cid" xmlns:w16="http://schemas.microsoft.com/office/word/2018/wordml" xmlns:w16sdtdh="http://schemas.microsoft.com/office/word/2020/wordml/sdtdatahash" xmlns:w16se="http://schemas.microsoft.com/office/word/2015/wordml/symex" xmlns:wpg="http://schemas.microsoft.com/office/word/2010/wordprocessingGroup" xmlns:wpi="http://schemas.microsoft.com/office/word/2010/wordprocessingInk" xmlns:wne="http://schemas.microsoft.com/office/word/2006/wordml" xmlns:wps="http://schemas.microsoft.com/office/word/2010/wordprocessingShape" mc:Ignorable="w14 w15 w16se w16cid w16 w16cex w16sdtdh wp14">
   <w:endnote w:type="separator" w:id="-1">
     <w:p>
       <w:r>
@@ -7995,7 +8137,7 @@
 </file>
 
 <file path=word/footer1.xml><?xml version="1.0" encoding="utf-8"?>
-<w:ftr xmlns:wpc="http://schemas.microsoft.com/office/word/2010/wordprocessingCanvas" xmlns:cx="http://schemas.microsoft.com/office/drawing/2014/chartex" xmlns:mc="http://schemas.openxmlformats.org/markup-compatibility/2006" xmlns:o="urn:schemas-microsoft-com:office:office" xmlns:r="http://schemas.openxmlformats.org/officeDocument/2006/relationships" xmlns:m="http://schemas.openxmlformats.org/officeDocument/2006/math" xmlns:v="urn:schemas-microsoft-com:vml" xmlns:wp14="http://schemas.microsoft.com/office/word/2010/wordprocessingDrawing" xmlns:wp="http://schemas.openxmlformats.org/drawingml/2006/wordprocessingDrawing" xmlns:w10="urn:schemas-microsoft-com:office:word" xmlns:w="http://schemas.openxmlformats.org/wordprocessingml/2006/main" xmlns:w14="http://schemas.microsoft.com/office/word/2010/wordml" xmlns:w15="http://schemas.microsoft.com/office/word/2012/wordml" xmlns:w16se="http://schemas.microsoft.com/office/word/2015/wordml/symex" xmlns:wpg="http://schemas.microsoft.com/office/word/2010/wordprocessingGroup" xmlns:wpi="http://schemas.microsoft.com/office/word/2010/wordprocessingInk" xmlns:wne="http://schemas.microsoft.com/office/word/2006/wordml" xmlns:wps="http://schemas.microsoft.com/office/word/2010/wordprocessingShape" mc:Ignorable="w14 w15 w16se wp14">
+<w:ftr xmlns:wpc="http://schemas.microsoft.com/office/word/2010/wordprocessingCanvas" xmlns:cx="http://schemas.microsoft.com/office/drawing/2014/chartex" xmlns:cx1="http://schemas.microsoft.com/office/drawing/2015/9/8/chartex" xmlns:cx2="http://schemas.microsoft.com/office/drawing/2015/10/21/chartex" xmlns:cx3="http://schemas.microsoft.com/office/drawing/2016/5/9/chartex" xmlns:cx4="http://schemas.microsoft.com/office/drawing/2016/5/10/chartex" xmlns:cx5="http://schemas.microsoft.com/office/drawing/2016/5/11/chartex" xmlns:cx6="http://schemas.microsoft.com/office/drawing/2016/5/12/chartex" xmlns:cx7="http://schemas.microsoft.com/office/drawing/2016/5/13/chartex" xmlns:cx8="http://schemas.microsoft.com/office/drawing/2016/5/14/chartex" xmlns:mc="http://schemas.openxmlformats.org/markup-compatibility/2006" xmlns:aink="http://schemas.microsoft.com/office/drawing/2016/ink" xmlns:am3d="http://schemas.microsoft.com/office/drawing/2017/model3d" xmlns:o="urn:schemas-microsoft-com:office:office" xmlns:r="http://schemas.openxmlformats.org/officeDocument/2006/relationships" xmlns:m="http://schemas.openxmlformats.org/officeDocument/2006/math" xmlns:v="urn:schemas-microsoft-com:vml" xmlns:wp14="http://schemas.microsoft.com/office/word/2010/wordprocessingDrawing" xmlns:wp="http://schemas.openxmlformats.org/drawingml/2006/wordprocessingDrawing" xmlns:w10="urn:schemas-microsoft-com:office:word" xmlns:w="http://schemas.openxmlformats.org/wordprocessingml/2006/main" xmlns:w14="http://schemas.microsoft.com/office/word/2010/wordml" xmlns:w15="http://schemas.microsoft.com/office/word/2012/wordml" xmlns:w16cex="http://schemas.microsoft.com/office/word/2018/wordml/cex" xmlns:w16cid="http://schemas.microsoft.com/office/word/2016/wordml/cid" xmlns:w16="http://schemas.microsoft.com/office/word/2018/wordml" xmlns:w16sdtdh="http://schemas.microsoft.com/office/word/2020/wordml/sdtdatahash" xmlns:w16se="http://schemas.microsoft.com/office/word/2015/wordml/symex" xmlns:wpg="http://schemas.microsoft.com/office/word/2010/wordprocessingGroup" xmlns:wpi="http://schemas.microsoft.com/office/word/2010/wordprocessingInk" xmlns:wne="http://schemas.microsoft.com/office/word/2006/wordml" xmlns:wps="http://schemas.microsoft.com/office/word/2010/wordprocessingShape" mc:Ignorable="w14 w15 w16se w16cid w16 w16cex w16sdtdh wp14">
   <w:p>
     <w:pPr>
       <w:pStyle w:val="a4"/>
@@ -8012,7 +8154,7 @@
         <w:noProof/>
       </w:rPr>
       <w:pict w14:anchorId="25C4B8BC">
-        <v:line id="_x0000_s2049" style="position:absolute;left:0;text-align:left;z-index:251657216" from=".1pt,-1.45pt" to="496.4pt,-1.45pt" o:allowincell="f" strokeweight=".25pt"/>
+        <v:line id="_x0000_s1025" style="position:absolute;left:0;text-align:left;z-index:251657216" from=".1pt,-1.45pt" to="496.4pt,-1.45pt" o:allowincell="f" strokeweight=".25pt"/>
       </w:pict>
     </w:r>
     <w:r>
@@ -8028,7 +8170,7 @@
 </file>
 
 <file path=word/footnotes.xml><?xml version="1.0" encoding="utf-8"?>
-<w:footnotes xmlns:wpc="http://schemas.microsoft.com/office/word/2010/wordprocessingCanvas" xmlns:cx="http://schemas.microsoft.com/office/drawing/2014/chartex" xmlns:mc="http://schemas.openxmlformats.org/markup-compatibility/2006" xmlns:o="urn:schemas-microsoft-com:office:office" xmlns:r="http://schemas.openxmlformats.org/officeDocument/2006/relationships" xmlns:m="http://schemas.openxmlformats.org/officeDocument/2006/math" xmlns:v="urn:schemas-microsoft-com:vml" xmlns:wp14="http://schemas.microsoft.com/office/word/2010/wordprocessingDrawing" xmlns:wp="http://schemas.openxmlformats.org/drawingml/2006/wordprocessingDrawing" xmlns:w10="urn:schemas-microsoft-com:office:word" xmlns:w="http://schemas.openxmlformats.org/wordprocessingml/2006/main" xmlns:w14="http://schemas.microsoft.com/office/word/2010/wordml" xmlns:w15="http://schemas.microsoft.com/office/word/2012/wordml" xmlns:w16se="http://schemas.microsoft.com/office/word/2015/wordml/symex" xmlns:wpg="http://schemas.microsoft.com/office/word/2010/wordprocessingGroup" xmlns:wpi="http://schemas.microsoft.com/office/word/2010/wordprocessingInk" xmlns:wne="http://schemas.microsoft.com/office/word/2006/wordml" xmlns:wps="http://schemas.microsoft.com/office/word/2010/wordprocessingShape" mc:Ignorable="w14 w15 w16se wp14">
+<w:footnotes xmlns:wpc="http://schemas.microsoft.com/office/word/2010/wordprocessingCanvas" xmlns:cx="http://schemas.microsoft.com/office/drawing/2014/chartex" xmlns:cx1="http://schemas.microsoft.com/office/drawing/2015/9/8/chartex" xmlns:cx2="http://schemas.microsoft.com/office/drawing/2015/10/21/chartex" xmlns:cx3="http://schemas.microsoft.com/office/drawing/2016/5/9/chartex" xmlns:cx4="http://schemas.microsoft.com/office/drawing/2016/5/10/chartex" xmlns:cx5="http://schemas.microsoft.com/office/drawing/2016/5/11/chartex" xmlns:cx6="http://schemas.microsoft.com/office/drawing/2016/5/12/chartex" xmlns:cx7="http://schemas.microsoft.com/office/drawing/2016/5/13/chartex" xmlns:cx8="http://schemas.microsoft.com/office/drawing/2016/5/14/chartex" xmlns:mc="http://schemas.openxmlformats.org/markup-compatibility/2006" xmlns:aink="http://schemas.microsoft.com/office/drawing/2016/ink" xmlns:am3d="http://schemas.microsoft.com/office/drawing/2017/model3d" xmlns:o="urn:schemas-microsoft-com:office:office" xmlns:r="http://schemas.openxmlformats.org/officeDocument/2006/relationships" xmlns:m="http://schemas.openxmlformats.org/officeDocument/2006/math" xmlns:v="urn:schemas-microsoft-com:vml" xmlns:wp14="http://schemas.microsoft.com/office/word/2010/wordprocessingDrawing" xmlns:wp="http://schemas.openxmlformats.org/drawingml/2006/wordprocessingDrawing" xmlns:w10="urn:schemas-microsoft-com:office:word" xmlns:w="http://schemas.openxmlformats.org/wordprocessingml/2006/main" xmlns:w14="http://schemas.microsoft.com/office/word/2010/wordml" xmlns:w15="http://schemas.microsoft.com/office/word/2012/wordml" xmlns:w16cex="http://schemas.microsoft.com/office/word/2018/wordml/cex" xmlns:w16cid="http://schemas.microsoft.com/office/word/2016/wordml/cid" xmlns:w16="http://schemas.microsoft.com/office/word/2018/wordml" xmlns:w16sdtdh="http://schemas.microsoft.com/office/word/2020/wordml/sdtdatahash" xmlns:w16se="http://schemas.microsoft.com/office/word/2015/wordml/symex" xmlns:wpg="http://schemas.microsoft.com/office/word/2010/wordprocessingGroup" xmlns:wpi="http://schemas.microsoft.com/office/word/2010/wordprocessingInk" xmlns:wne="http://schemas.microsoft.com/office/word/2006/wordml" xmlns:wps="http://schemas.microsoft.com/office/word/2010/wordprocessingShape" mc:Ignorable="w14 w15 w16se w16cid w16 w16cex w16sdtdh wp14">
   <w:footnote w:type="separator" w:id="-1">
     <w:p>
       <w:r>
@@ -8047,7 +8189,7 @@
 </file>
 
 <file path=word/header1.xml><?xml version="1.0" encoding="utf-8"?>
-<w:hdr xmlns:wpc="http://schemas.microsoft.com/office/word/2010/wordprocessingCanvas" xmlns:cx="http://schemas.microsoft.com/office/drawing/2014/chartex" xmlns:mc="http://schemas.openxmlformats.org/markup-compatibility/2006" xmlns:o="urn:schemas-microsoft-com:office:office" xmlns:r="http://schemas.openxmlformats.org/officeDocument/2006/relationships" xmlns:m="http://schemas.openxmlformats.org/officeDocument/2006/math" xmlns:v="urn:schemas-microsoft-com:vml" xmlns:wp14="http://schemas.microsoft.com/office/word/2010/wordprocessingDrawing" xmlns:wp="http://schemas.openxmlformats.org/drawingml/2006/wordprocessingDrawing" xmlns:w10="urn:schemas-microsoft-com:office:word" xmlns:w="http://schemas.openxmlformats.org/wordprocessingml/2006/main" xmlns:w14="http://schemas.microsoft.com/office/word/2010/wordml" xmlns:w15="http://schemas.microsoft.com/office/word/2012/wordml" xmlns:w16se="http://schemas.microsoft.com/office/word/2015/wordml/symex" xmlns:wpg="http://schemas.microsoft.com/office/word/2010/wordprocessingGroup" xmlns:wpi="http://schemas.microsoft.com/office/word/2010/wordprocessingInk" xmlns:wne="http://schemas.microsoft.com/office/word/2006/wordml" xmlns:wps="http://schemas.microsoft.com/office/word/2010/wordprocessingShape" mc:Ignorable="w14 w15 w16se wp14">
+<w:hdr xmlns:wpc="http://schemas.microsoft.com/office/word/2010/wordprocessingCanvas" xmlns:cx="http://schemas.microsoft.com/office/drawing/2014/chartex" xmlns:cx1="http://schemas.microsoft.com/office/drawing/2015/9/8/chartex" xmlns:cx2="http://schemas.microsoft.com/office/drawing/2015/10/21/chartex" xmlns:cx3="http://schemas.microsoft.com/office/drawing/2016/5/9/chartex" xmlns:cx4="http://schemas.microsoft.com/office/drawing/2016/5/10/chartex" xmlns:cx5="http://schemas.microsoft.com/office/drawing/2016/5/11/chartex" xmlns:cx6="http://schemas.microsoft.com/office/drawing/2016/5/12/chartex" xmlns:cx7="http://schemas.microsoft.com/office/drawing/2016/5/13/chartex" xmlns:cx8="http://schemas.microsoft.com/office/drawing/2016/5/14/chartex" xmlns:mc="http://schemas.openxmlformats.org/markup-compatibility/2006" xmlns:aink="http://schemas.microsoft.com/office/drawing/2016/ink" xmlns:am3d="http://schemas.microsoft.com/office/drawing/2017/model3d" xmlns:o="urn:schemas-microsoft-com:office:office" xmlns:r="http://schemas.openxmlformats.org/officeDocument/2006/relationships" xmlns:m="http://schemas.openxmlformats.org/officeDocument/2006/math" xmlns:v="urn:schemas-microsoft-com:vml" xmlns:wp14="http://schemas.microsoft.com/office/word/2010/wordprocessingDrawing" xmlns:wp="http://schemas.openxmlformats.org/drawingml/2006/wordprocessingDrawing" xmlns:w10="urn:schemas-microsoft-com:office:word" xmlns:w="http://schemas.openxmlformats.org/wordprocessingml/2006/main" xmlns:w14="http://schemas.microsoft.com/office/word/2010/wordml" xmlns:w15="http://schemas.microsoft.com/office/word/2012/wordml" xmlns:w16cex="http://schemas.microsoft.com/office/word/2018/wordml/cex" xmlns:w16cid="http://schemas.microsoft.com/office/word/2016/wordml/cid" xmlns:w16="http://schemas.microsoft.com/office/word/2018/wordml" xmlns:w16sdtdh="http://schemas.microsoft.com/office/word/2020/wordml/sdtdatahash" xmlns:w16se="http://schemas.microsoft.com/office/word/2015/wordml/symex" xmlns:wpg="http://schemas.microsoft.com/office/word/2010/wordprocessingGroup" xmlns:wpi="http://schemas.microsoft.com/office/word/2010/wordprocessingInk" xmlns:wne="http://schemas.microsoft.com/office/word/2006/wordml" xmlns:wps="http://schemas.microsoft.com/office/word/2010/wordprocessingShape" mc:Ignorable="w14 w15 w16se w16cid w16 w16cex w16sdtdh wp14">
   <w:p>
     <w:pPr>
       <w:pStyle w:val="a3"/>
@@ -8122,7 +8264,7 @@
 </file>
 
 <file path=word/header2.xml><?xml version="1.0" encoding="utf-8"?>
-<w:hdr xmlns:wpc="http://schemas.microsoft.com/office/word/2010/wordprocessingCanvas" xmlns:cx="http://schemas.microsoft.com/office/drawing/2014/chartex" xmlns:mc="http://schemas.openxmlformats.org/markup-compatibility/2006" xmlns:o="urn:schemas-microsoft-com:office:office" xmlns:r="http://schemas.openxmlformats.org/officeDocument/2006/relationships" xmlns:m="http://schemas.openxmlformats.org/officeDocument/2006/math" xmlns:v="urn:schemas-microsoft-com:vml" xmlns:wp14="http://schemas.microsoft.com/office/word/2010/wordprocessingDrawing" xmlns:wp="http://schemas.openxmlformats.org/drawingml/2006/wordprocessingDrawing" xmlns:w10="urn:schemas-microsoft-com:office:word" xmlns:w="http://schemas.openxmlformats.org/wordprocessingml/2006/main" xmlns:w14="http://schemas.microsoft.com/office/word/2010/wordml" xmlns:w15="http://schemas.microsoft.com/office/word/2012/wordml" xmlns:w16se="http://schemas.microsoft.com/office/word/2015/wordml/symex" xmlns:wpg="http://schemas.microsoft.com/office/word/2010/wordprocessingGroup" xmlns:wpi="http://schemas.microsoft.com/office/word/2010/wordprocessingInk" xmlns:wne="http://schemas.microsoft.com/office/word/2006/wordml" xmlns:wps="http://schemas.microsoft.com/office/word/2010/wordprocessingShape" mc:Ignorable="w14 w15 w16se wp14">
+<w:hdr xmlns:wpc="http://schemas.microsoft.com/office/word/2010/wordprocessingCanvas" xmlns:cx="http://schemas.microsoft.com/office/drawing/2014/chartex" xmlns:cx1="http://schemas.microsoft.com/office/drawing/2015/9/8/chartex" xmlns:cx2="http://schemas.microsoft.com/office/drawing/2015/10/21/chartex" xmlns:cx3="http://schemas.microsoft.com/office/drawing/2016/5/9/chartex" xmlns:cx4="http://schemas.microsoft.com/office/drawing/2016/5/10/chartex" xmlns:cx5="http://schemas.microsoft.com/office/drawing/2016/5/11/chartex" xmlns:cx6="http://schemas.microsoft.com/office/drawing/2016/5/12/chartex" xmlns:cx7="http://schemas.microsoft.com/office/drawing/2016/5/13/chartex" xmlns:cx8="http://schemas.microsoft.com/office/drawing/2016/5/14/chartex" xmlns:mc="http://schemas.openxmlformats.org/markup-compatibility/2006" xmlns:aink="http://schemas.microsoft.com/office/drawing/2016/ink" xmlns:am3d="http://schemas.microsoft.com/office/drawing/2017/model3d" xmlns:o="urn:schemas-microsoft-com:office:office" xmlns:r="http://schemas.openxmlformats.org/officeDocument/2006/relationships" xmlns:m="http://schemas.openxmlformats.org/officeDocument/2006/math" xmlns:v="urn:schemas-microsoft-com:vml" xmlns:wp14="http://schemas.microsoft.com/office/word/2010/wordprocessingDrawing" xmlns:wp="http://schemas.openxmlformats.org/drawingml/2006/wordprocessingDrawing" xmlns:w10="urn:schemas-microsoft-com:office:word" xmlns:w="http://schemas.openxmlformats.org/wordprocessingml/2006/main" xmlns:w14="http://schemas.microsoft.com/office/word/2010/wordml" xmlns:w15="http://schemas.microsoft.com/office/word/2012/wordml" xmlns:w16cex="http://schemas.microsoft.com/office/word/2018/wordml/cex" xmlns:w16cid="http://schemas.microsoft.com/office/word/2016/wordml/cid" xmlns:w16="http://schemas.microsoft.com/office/word/2018/wordml" xmlns:w16sdtdh="http://schemas.microsoft.com/office/word/2020/wordml/sdtdatahash" xmlns:w16se="http://schemas.microsoft.com/office/word/2015/wordml/symex" xmlns:wpg="http://schemas.microsoft.com/office/word/2010/wordprocessingGroup" xmlns:wpi="http://schemas.microsoft.com/office/word/2010/wordprocessingInk" xmlns:wne="http://schemas.microsoft.com/office/word/2006/wordml" xmlns:wps="http://schemas.microsoft.com/office/word/2010/wordprocessingShape" mc:Ignorable="w14 w15 w16se w16cid w16 w16cex w16sdtdh wp14">
   <w:tbl>
     <w:tblPr>
       <w:tblW w:w="0" w:type="auto"/>
@@ -8554,7 +8696,7 @@
 </file>
 
 <file path=word/numbering.xml><?xml version="1.0" encoding="utf-8"?>
-<w:numbering xmlns:wpc="http://schemas.microsoft.com/office/word/2010/wordprocessingCanvas" xmlns:cx="http://schemas.microsoft.com/office/drawing/2014/chartex" xmlns:mc="http://schemas.openxmlformats.org/markup-compatibility/2006" xmlns:o="urn:schemas-microsoft-com:office:office" xmlns:r="http://schemas.openxmlformats.org/officeDocument/2006/relationships" xmlns:m="http://schemas.openxmlformats.org/officeDocument/2006/math" xmlns:v="urn:schemas-microsoft-com:vml" xmlns:wp14="http://schemas.microsoft.com/office/word/2010/wordprocessingDrawing" xmlns:wp="http://schemas.openxmlformats.org/drawingml/2006/wordprocessingDrawing" xmlns:w10="urn:schemas-microsoft-com:office:word" xmlns:w="http://schemas.openxmlformats.org/wordprocessingml/2006/main" xmlns:w14="http://schemas.microsoft.com/office/word/2010/wordml" xmlns:w15="http://schemas.microsoft.com/office/word/2012/wordml" xmlns:w16se="http://schemas.microsoft.com/office/word/2015/wordml/symex" xmlns:wpg="http://schemas.microsoft.com/office/word/2010/wordprocessingGroup" xmlns:wpi="http://schemas.microsoft.com/office/word/2010/wordprocessingInk" xmlns:wne="http://schemas.microsoft.com/office/word/2006/wordml" xmlns:wps="http://schemas.microsoft.com/office/word/2010/wordprocessingShape" mc:Ignorable="w14 w15 w16se wp14">
+<w:numbering xmlns:wpc="http://schemas.microsoft.com/office/word/2010/wordprocessingCanvas" xmlns:cx="http://schemas.microsoft.com/office/drawing/2014/chartex" xmlns:cx1="http://schemas.microsoft.com/office/drawing/2015/9/8/chartex" xmlns:cx2="http://schemas.microsoft.com/office/drawing/2015/10/21/chartex" xmlns:cx3="http://schemas.microsoft.com/office/drawing/2016/5/9/chartex" xmlns:cx4="http://schemas.microsoft.com/office/drawing/2016/5/10/chartex" xmlns:cx5="http://schemas.microsoft.com/office/drawing/2016/5/11/chartex" xmlns:cx6="http://schemas.microsoft.com/office/drawing/2016/5/12/chartex" xmlns:cx7="http://schemas.microsoft.com/office/drawing/2016/5/13/chartex" xmlns:cx8="http://schemas.microsoft.com/office/drawing/2016/5/14/chartex" xmlns:mc="http://schemas.openxmlformats.org/markup-compatibility/2006" xmlns:aink="http://schemas.microsoft.com/office/drawing/2016/ink" xmlns:am3d="http://schemas.microsoft.com/office/drawing/2017/model3d" xmlns:o="urn:schemas-microsoft-com:office:office" xmlns:r="http://schemas.openxmlformats.org/officeDocument/2006/relationships" xmlns:m="http://schemas.openxmlformats.org/officeDocument/2006/math" xmlns:v="urn:schemas-microsoft-com:vml" xmlns:wp14="http://schemas.microsoft.com/office/word/2010/wordprocessingDrawing" xmlns:wp="http://schemas.openxmlformats.org/drawingml/2006/wordprocessingDrawing" xmlns:w10="urn:schemas-microsoft-com:office:word" xmlns:w="http://schemas.openxmlformats.org/wordprocessingml/2006/main" xmlns:w14="http://schemas.microsoft.com/office/word/2010/wordml" xmlns:w15="http://schemas.microsoft.com/office/word/2012/wordml" xmlns:w16cex="http://schemas.microsoft.com/office/word/2018/wordml/cex" xmlns:w16cid="http://schemas.microsoft.com/office/word/2016/wordml/cid" xmlns:w16="http://schemas.microsoft.com/office/word/2018/wordml" xmlns:w16sdtdh="http://schemas.microsoft.com/office/word/2020/wordml/sdtdatahash" xmlns:w16se="http://schemas.microsoft.com/office/word/2015/wordml/symex" xmlns:wpg="http://schemas.microsoft.com/office/word/2010/wordprocessingGroup" xmlns:wpi="http://schemas.microsoft.com/office/word/2010/wordprocessingInk" xmlns:wne="http://schemas.microsoft.com/office/word/2006/wordml" xmlns:wps="http://schemas.microsoft.com/office/word/2010/wordprocessingShape" mc:Ignorable="w14 w15 w16se w16cid w16 w16cex w16sdtdh wp14">
   <w:abstractNum w:abstractNumId="0" w15:restartNumberingAfterBreak="0">
     <w:nsid w:val="FFFFFFFB"/>
     <w:multiLevelType w:val="multilevel"/>
@@ -9459,8 +9601,16 @@
 </w:numbering>
 </file>
 
+<file path=word/people.xml><?xml version="1.0" encoding="utf-8"?>
+<w15:people xmlns:wpc="http://schemas.microsoft.com/office/word/2010/wordprocessingCanvas" xmlns:cx="http://schemas.microsoft.com/office/drawing/2014/chartex" xmlns:cx1="http://schemas.microsoft.com/office/drawing/2015/9/8/chartex" xmlns:cx2="http://schemas.microsoft.com/office/drawing/2015/10/21/chartex" xmlns:cx3="http://schemas.microsoft.com/office/drawing/2016/5/9/chartex" xmlns:cx4="http://schemas.microsoft.com/office/drawing/2016/5/10/chartex" xmlns:cx5="http://schemas.microsoft.com/office/drawing/2016/5/11/chartex" xmlns:cx6="http://schemas.microsoft.com/office/drawing/2016/5/12/chartex" xmlns:cx7="http://schemas.microsoft.com/office/drawing/2016/5/13/chartex" xmlns:cx8="http://schemas.microsoft.com/office/drawing/2016/5/14/chartex" xmlns:mc="http://schemas.openxmlformats.org/markup-compatibility/2006" xmlns:aink="http://schemas.microsoft.com/office/drawing/2016/ink" xmlns:am3d="http://schemas.microsoft.com/office/drawing/2017/model3d" xmlns:o="urn:schemas-microsoft-com:office:office" xmlns:r="http://schemas.openxmlformats.org/officeDocument/2006/relationships" xmlns:m="http://schemas.openxmlformats.org/officeDocument/2006/math" xmlns:v="urn:schemas-microsoft-com:vml" xmlns:wp14="http://schemas.microsoft.com/office/word/2010/wordprocessingDrawing" xmlns:wp="http://schemas.openxmlformats.org/drawingml/2006/wordprocessingDrawing" xmlns:w10="urn:schemas-microsoft-com:office:word" xmlns:w="http://schemas.openxmlformats.org/wordprocessingml/2006/main" xmlns:w14="http://schemas.microsoft.com/office/word/2010/wordml" xmlns:w15="http://schemas.microsoft.com/office/word/2012/wordml" xmlns:w16cex="http://schemas.microsoft.com/office/word/2018/wordml/cex" xmlns:w16cid="http://schemas.microsoft.com/office/word/2016/wordml/cid" xmlns:w16="http://schemas.microsoft.com/office/word/2018/wordml" xmlns:w16sdtdh="http://schemas.microsoft.com/office/word/2020/wordml/sdtdatahash" xmlns:w16se="http://schemas.microsoft.com/office/word/2015/wordml/symex" xmlns:wpg="http://schemas.microsoft.com/office/word/2010/wordprocessingGroup" xmlns:wpi="http://schemas.microsoft.com/office/word/2010/wordprocessingInk" xmlns:wne="http://schemas.microsoft.com/office/word/2006/wordml" xmlns:wps="http://schemas.microsoft.com/office/word/2010/wordprocessingShape" mc:Ignorable="w14 w15 w16se w16cid w16 w16cex w16sdtdh wp14">
+  <w15:person w15:author="Alexey Svistunov">
+    <w15:presenceInfo w15:providerId="AD" w15:userId="S::alexey.svistunov@itmm.unn.ru::057f9818-5eb9-42ee-a67f-7d76bc2d1879"/>
+  </w15:person>
+</w15:people>
+</file>
+
 <file path=word/styles.xml><?xml version="1.0" encoding="utf-8"?>
-<w:styles xmlns:mc="http://schemas.openxmlformats.org/markup-compatibility/2006" xmlns:r="http://schemas.openxmlformats.org/officeDocument/2006/relationships" xmlns:w="http://schemas.openxmlformats.org/wordprocessingml/2006/main" xmlns:w14="http://schemas.microsoft.com/office/word/2010/wordml" xmlns:w15="http://schemas.microsoft.com/office/word/2012/wordml" xmlns:w16se="http://schemas.microsoft.com/office/word/2015/wordml/symex" mc:Ignorable="w14 w15 w16se">
+<w:styles xmlns:mc="http://schemas.openxmlformats.org/markup-compatibility/2006" xmlns:r="http://schemas.openxmlformats.org/officeDocument/2006/relationships" xmlns:w="http://schemas.openxmlformats.org/wordprocessingml/2006/main" xmlns:w14="http://schemas.microsoft.com/office/word/2010/wordml" xmlns:w15="http://schemas.microsoft.com/office/word/2012/wordml" xmlns:w16cex="http://schemas.microsoft.com/office/word/2018/wordml/cex" xmlns:w16cid="http://schemas.microsoft.com/office/word/2016/wordml/cid" xmlns:w16="http://schemas.microsoft.com/office/word/2018/wordml" xmlns:w16sdtdh="http://schemas.microsoft.com/office/word/2020/wordml/sdtdatahash" xmlns:w16se="http://schemas.microsoft.com/office/word/2015/wordml/symex" mc:Ignorable="w14 w15 w16se w16cid w16 w16cex w16sdtdh">
   <w:docDefaults>
     <w:rPrDefault>
       <w:rPr>
@@ -9470,7 +9620,7 @@
     </w:rPrDefault>
     <w:pPrDefault/>
   </w:docDefaults>
-  <w:latentStyles w:defLockedState="0" w:defUIPriority="0" w:defSemiHidden="0" w:defUnhideWhenUsed="0" w:defQFormat="0" w:count="371">
+  <w:latentStyles w:defLockedState="0" w:defUIPriority="0" w:defSemiHidden="0" w:defUnhideWhenUsed="0" w:defQFormat="0" w:count="376">
     <w:lsdException w:name="Normal" w:qFormat="1"/>
     <w:lsdException w:name="heading 1" w:qFormat="1"/>
     <w:lsdException w:name="heading 2" w:semiHidden="1" w:unhideWhenUsed="1" w:qFormat="1"/>
@@ -9569,7 +9719,6 @@
     <w:lsdException w:name="HTML Sample" w:semiHidden="1" w:unhideWhenUsed="1"/>
     <w:lsdException w:name="HTML Typewriter" w:semiHidden="1" w:unhideWhenUsed="1"/>
     <w:lsdException w:name="HTML Variable" w:semiHidden="1" w:unhideWhenUsed="1"/>
-    <w:lsdException w:name="Normal Table" w:semiHidden="1" w:unhideWhenUsed="1"/>
     <w:lsdException w:name="annotation subject" w:semiHidden="1" w:unhideWhenUsed="1"/>
     <w:lsdException w:name="No List" w:semiHidden="1" w:unhideWhenUsed="1"/>
     <w:lsdException w:name="Outline List 1" w:semiHidden="1" w:unhideWhenUsed="1"/>
@@ -9612,11 +9761,9 @@
     <w:lsdException w:name="Table Contemporary" w:semiHidden="1" w:unhideWhenUsed="1"/>
     <w:lsdException w:name="Table Elegant" w:semiHidden="1" w:unhideWhenUsed="1"/>
     <w:lsdException w:name="Table Professional" w:semiHidden="1" w:unhideWhenUsed="1"/>
-    <w:lsdException w:name="Table Subtle 1" w:semiHidden="1" w:unhideWhenUsed="1"/>
     <w:lsdException w:name="Table Subtle 2" w:semiHidden="1" w:unhideWhenUsed="1"/>
     <w:lsdException w:name="Table Web 1" w:semiHidden="1" w:unhideWhenUsed="1"/>
-    <w:lsdException w:name="Table Web 2" w:semiHidden="1" w:unhideWhenUsed="1"/>
-    <w:lsdException w:name="Table Web 3" w:semiHidden="1" w:unhideWhenUsed="1"/>
+    <w:lsdException w:name="Balloon Text" w:semiHidden="1" w:unhideWhenUsed="1"/>
     <w:lsdException w:name="Table Theme" w:semiHidden="1" w:unhideWhenUsed="1"/>
     <w:lsdException w:name="Placeholder Text" w:semiHidden="1" w:uiPriority="99"/>
     <w:lsdException w:name="No Spacing" w:uiPriority="1" w:qFormat="1"/>
@@ -9833,6 +9980,11 @@
     <w:lsdException w:name="List Table 5 Dark Accent 6" w:uiPriority="50"/>
     <w:lsdException w:name="List Table 6 Colorful Accent 6" w:uiPriority="51"/>
     <w:lsdException w:name="List Table 7 Colorful Accent 6" w:uiPriority="52"/>
+    <w:lsdException w:name="Mention" w:semiHidden="1" w:uiPriority="99" w:unhideWhenUsed="1"/>
+    <w:lsdException w:name="Smart Hyperlink" w:semiHidden="1" w:uiPriority="99" w:unhideWhenUsed="1"/>
+    <w:lsdException w:name="Hashtag" w:semiHidden="1" w:uiPriority="99" w:unhideWhenUsed="1"/>
+    <w:lsdException w:name="Unresolved Mention" w:semiHidden="1" w:uiPriority="99" w:unhideWhenUsed="1"/>
+    <w:lsdException w:name="Smart Link" w:semiHidden="1" w:uiPriority="99" w:unhideWhenUsed="1"/>
   </w:latentStyles>
   <w:style w:type="paragraph" w:default="1" w:styleId="a">
     <w:name w:val="Normal"/>
@@ -10406,6 +10558,7 @@
   <w:style w:type="paragraph" w:styleId="a6">
     <w:name w:val="annotation text"/>
     <w:basedOn w:val="a"/>
+    <w:link w:val="a7"/>
     <w:semiHidden/>
     <w:rsid w:val="00C8732B"/>
     <w:rPr>
@@ -10462,7 +10615,7 @@
       <w:sz w:val="20"/>
     </w:rPr>
   </w:style>
-  <w:style w:type="paragraph" w:styleId="a7">
+  <w:style w:type="paragraph" w:styleId="a8">
     <w:name w:val="Body Text"/>
     <w:basedOn w:val="a"/>
     <w:rsid w:val="007823B5"/>
@@ -10485,7 +10638,7 @@
       <w:lang w:val="en-US"/>
     </w:rPr>
   </w:style>
-  <w:style w:type="paragraph" w:styleId="a8">
+  <w:style w:type="paragraph" w:styleId="a9">
     <w:name w:val="caption"/>
     <w:basedOn w:val="a"/>
     <w:next w:val="a"/>
@@ -10513,7 +10666,7 @@
   <w:style w:type="paragraph" w:customStyle="1" w:styleId="InfoBlue">
     <w:name w:val="InfoBlue"/>
     <w:basedOn w:val="a"/>
-    <w:next w:val="a7"/>
+    <w:next w:val="a8"/>
     <w:autoRedefine/>
     <w:rsid w:val="007823B5"/>
     <w:pPr>
@@ -10527,10 +10680,10 @@
       <w:lang w:val="en-GB"/>
     </w:rPr>
   </w:style>
-  <w:style w:type="paragraph" w:styleId="a9">
+  <w:style w:type="paragraph" w:styleId="aa">
     <w:name w:val="Document Map"/>
     <w:basedOn w:val="a"/>
-    <w:link w:val="aa"/>
+    <w:link w:val="ab"/>
     <w:rsid w:val="00BF4D12"/>
     <w:rPr>
       <w:rFonts w:ascii="Tahoma" w:hAnsi="Tahoma" w:cs="Tahoma"/>
@@ -10538,10 +10691,10 @@
       <w:szCs w:val="16"/>
     </w:rPr>
   </w:style>
-  <w:style w:type="character" w:customStyle="1" w:styleId="aa">
+  <w:style w:type="character" w:customStyle="1" w:styleId="ab">
     <w:name w:val="Схема документа Знак"/>
     <w:basedOn w:val="a0"/>
-    <w:link w:val="a9"/>
+    <w:link w:val="aa"/>
     <w:rsid w:val="00BF4D12"/>
     <w:rPr>
       <w:rFonts w:ascii="Tahoma" w:hAnsi="Tahoma" w:cs="Tahoma"/>
@@ -10550,10 +10703,10 @@
       <w:lang w:val="de-DE" w:eastAsia="de-CH"/>
     </w:rPr>
   </w:style>
-  <w:style w:type="paragraph" w:styleId="ab">
+  <w:style w:type="paragraph" w:styleId="ac">
     <w:name w:val="Balloon Text"/>
     <w:basedOn w:val="a"/>
-    <w:link w:val="ac"/>
+    <w:link w:val="ad"/>
     <w:rsid w:val="00A62982"/>
     <w:rPr>
       <w:rFonts w:ascii="Tahoma" w:hAnsi="Tahoma" w:cs="Tahoma"/>
@@ -10561,10 +10714,10 @@
       <w:szCs w:val="16"/>
     </w:rPr>
   </w:style>
-  <w:style w:type="character" w:customStyle="1" w:styleId="ac">
+  <w:style w:type="character" w:customStyle="1" w:styleId="ad">
     <w:name w:val="Текст выноски Знак"/>
     <w:basedOn w:val="a0"/>
-    <w:link w:val="ab"/>
+    <w:link w:val="ac"/>
     <w:rsid w:val="00A62982"/>
     <w:rPr>
       <w:rFonts w:ascii="Tahoma" w:hAnsi="Tahoma" w:cs="Tahoma"/>
@@ -10573,7 +10726,7 @@
       <w:lang w:val="de-DE" w:eastAsia="de-CH"/>
     </w:rPr>
   </w:style>
-  <w:style w:type="table" w:styleId="ad">
+  <w:style w:type="table" w:styleId="ae">
     <w:name w:val="Table Grid"/>
     <w:basedOn w:val="a1"/>
     <w:rsid w:val="00A62FA2"/>
@@ -10588,7 +10741,7 @@
       </w:tblBorders>
     </w:tblPr>
   </w:style>
-  <w:style w:type="paragraph" w:styleId="ae">
+  <w:style w:type="paragraph" w:styleId="af">
     <w:name w:val="List Paragraph"/>
     <w:basedOn w:val="a"/>
     <w:uiPriority w:val="34"/>
@@ -10599,10 +10752,10 @@
       <w:contextualSpacing/>
     </w:pPr>
   </w:style>
-  <w:style w:type="paragraph" w:customStyle="1" w:styleId="af">
+  <w:style w:type="paragraph" w:customStyle="1" w:styleId="af0">
     <w:name w:val="Абзац"/>
     <w:basedOn w:val="1Einrckung"/>
-    <w:link w:val="af0"/>
+    <w:link w:val="af1"/>
     <w:qFormat/>
     <w:rsid w:val="003301E7"/>
     <w:pPr>
@@ -10625,15 +10778,52 @@
       <w:lang w:val="de-DE" w:eastAsia="de-CH"/>
     </w:rPr>
   </w:style>
-  <w:style w:type="character" w:customStyle="1" w:styleId="af0">
+  <w:style w:type="character" w:customStyle="1" w:styleId="af1">
     <w:name w:val="Абзац Знак"/>
     <w:basedOn w:val="1Einrckung0"/>
-    <w:link w:val="af"/>
+    <w:link w:val="af0"/>
     <w:rsid w:val="003301E7"/>
     <w:rPr>
       <w:rFonts w:ascii="Arial" w:hAnsi="Arial"/>
       <w:color w:val="000000"/>
       <w:sz w:val="22"/>
+      <w:lang w:val="de-DE" w:eastAsia="de-CH"/>
+    </w:rPr>
+  </w:style>
+  <w:style w:type="paragraph" w:styleId="af2">
+    <w:name w:val="annotation subject"/>
+    <w:basedOn w:val="a6"/>
+    <w:next w:val="a6"/>
+    <w:link w:val="af3"/>
+    <w:semiHidden/>
+    <w:unhideWhenUsed/>
+    <w:rsid w:val="004C7B11"/>
+    <w:rPr>
+      <w:b/>
+      <w:bCs/>
+    </w:rPr>
+  </w:style>
+  <w:style w:type="character" w:customStyle="1" w:styleId="a7">
+    <w:name w:val="Текст примечания Знак"/>
+    <w:basedOn w:val="a0"/>
+    <w:link w:val="a6"/>
+    <w:semiHidden/>
+    <w:rsid w:val="004C7B11"/>
+    <w:rPr>
+      <w:rFonts w:ascii="Arial" w:hAnsi="Arial"/>
+      <w:lang w:val="de-DE" w:eastAsia="de-CH"/>
+    </w:rPr>
+  </w:style>
+  <w:style w:type="character" w:customStyle="1" w:styleId="af3">
+    <w:name w:val="Тема примечания Знак"/>
+    <w:basedOn w:val="a7"/>
+    <w:link w:val="af2"/>
+    <w:semiHidden/>
+    <w:rsid w:val="004C7B11"/>
+    <w:rPr>
+      <w:rFonts w:ascii="Arial" w:hAnsi="Arial"/>
+      <w:b/>
+      <w:bCs/>
       <w:lang w:val="de-DE" w:eastAsia="de-CH"/>
     </w:rPr>
   </w:style>
